--- a/AI42 All files for initial development - 2025-05-14/AI42 Specs - V3.docx
+++ b/AI42 All files for initial development - 2025-05-14/AI42 Specs - V3.docx
@@ -272,35 +272,7 @@
           <w:sz w:val="32"/>
           <w:szCs w:val="32"/>
         </w:rPr>
-        <w:t>1. P</w:t>
-      </w:r>
-      <w:r>
-        <w:rPr>
-          <w:sz w:val="32"/>
-          <w:szCs w:val="32"/>
-        </w:rPr>
-        <w:t>rovide a clean</w:t>
-      </w:r>
-      <w:r>
-        <w:rPr>
-          <w:sz w:val="32"/>
-          <w:szCs w:val="32"/>
-        </w:rPr>
-        <w:t>, intuitive,</w:t>
-      </w:r>
-      <w:r>
-        <w:rPr>
-          <w:sz w:val="32"/>
-          <w:szCs w:val="32"/>
-        </w:rPr>
-        <w:t xml:space="preserve"> and convenient game to pass the time.</w:t>
-      </w:r>
-      <w:r>
-        <w:rPr>
-          <w:sz w:val="32"/>
-          <w:szCs w:val="32"/>
-        </w:rPr>
-        <w:t xml:space="preserve"> 2. O</w:t>
+        <w:t>1. Provide a clean, intuitive, and convenient game to pass the time. 2. O</w:t>
       </w:r>
       <w:r>
         <w:rPr>
@@ -1219,7 +1191,14 @@
           <w:sz w:val="32"/>
           <w:szCs w:val="32"/>
         </w:rPr>
-        <w:t>Rules.cs</w:t>
+        <w:t>RuleManager</w:t>
+      </w:r>
+      <w:r>
+        <w:rPr>
+          <w:sz w:val="32"/>
+          <w:szCs w:val="32"/>
+        </w:rPr>
+        <w:t>.cs</w:t>
       </w:r>
       <w:proofErr w:type="spellEnd"/>
       <w:r>
@@ -1410,6 +1389,95 @@
           <w:szCs w:val="32"/>
         </w:rPr>
       </w:pPr>
+      <w:proofErr w:type="spellStart"/>
+      <w:r>
+        <w:rPr>
+          <w:sz w:val="32"/>
+          <w:szCs w:val="32"/>
+        </w:rPr>
+        <w:t>AudioManager.cs</w:t>
+      </w:r>
+      <w:proofErr w:type="spellEnd"/>
+      <w:r>
+        <w:rPr>
+          <w:sz w:val="32"/>
+          <w:szCs w:val="32"/>
+        </w:rPr>
+        <w:t xml:space="preserve"> – Primary source of the audio controls, settings, and files to play at various times. Provided in an .OGG format for compatibility with various operating </w:t>
+      </w:r>
+      <w:r>
+        <w:rPr>
+          <w:sz w:val="32"/>
+          <w:szCs w:val="32"/>
+        </w:rPr>
+        <w:lastRenderedPageBreak/>
+        <w:t xml:space="preserve">systems. </w:t>
+      </w:r>
+      <w:r>
+        <w:rPr>
+          <w:sz w:val="32"/>
+          <w:szCs w:val="32"/>
+        </w:rPr>
+        <w:t>Refer to “</w:t>
+      </w:r>
+      <w:r>
+        <w:rPr>
+          <w:sz w:val="32"/>
+          <w:szCs w:val="32"/>
+        </w:rPr>
+        <w:t>Audio descriptions.txt</w:t>
+      </w:r>
+      <w:r>
+        <w:rPr>
+          <w:sz w:val="32"/>
+          <w:szCs w:val="32"/>
+        </w:rPr>
+        <w:t>” file for a description and use of the sounds.</w:t>
+      </w:r>
+      <w:bookmarkStart w:id="0" w:name="_GoBack"/>
+      <w:bookmarkEnd w:id="0"/>
+    </w:p>
+    <w:p>
+      <w:pPr>
+        <w:pStyle w:val="ListParagraph"/>
+        <w:numPr>
+          <w:ilvl w:val="2"/>
+          <w:numId w:val="1"/>
+        </w:numPr>
+        <w:rPr>
+          <w:sz w:val="32"/>
+          <w:szCs w:val="32"/>
+        </w:rPr>
+      </w:pPr>
+      <w:proofErr w:type="spellStart"/>
+      <w:r>
+        <w:rPr>
+          <w:sz w:val="32"/>
+          <w:szCs w:val="32"/>
+        </w:rPr>
+        <w:t>SaveManager.cs</w:t>
+      </w:r>
+      <w:proofErr w:type="spellEnd"/>
+      <w:r>
+        <w:rPr>
+          <w:sz w:val="32"/>
+          <w:szCs w:val="32"/>
+        </w:rPr>
+        <w:t xml:space="preserve"> – Provides the resources for various actions related to saving and loading games.</w:t>
+      </w:r>
+    </w:p>
+    <w:p>
+      <w:pPr>
+        <w:pStyle w:val="ListParagraph"/>
+        <w:numPr>
+          <w:ilvl w:val="2"/>
+          <w:numId w:val="1"/>
+        </w:numPr>
+        <w:rPr>
+          <w:sz w:val="32"/>
+          <w:szCs w:val="32"/>
+        </w:rPr>
+      </w:pPr>
       <w:r>
         <w:rPr>
           <w:sz w:val="32"/>
@@ -1451,7 +1519,6 @@
           <w:sz w:val="32"/>
           <w:szCs w:val="32"/>
         </w:rPr>
-        <w:lastRenderedPageBreak/>
         <w:t>AI42.exe (or as required by OS) – Primary game executable. Other libraries may be required by the OS. These will be installed by the selected installation utility.</w:t>
       </w:r>
     </w:p>
@@ -1833,8 +1900,6 @@
         </w:rPr>
         <w:t xml:space="preserve"> A menu item is required to generate the .csv</w:t>
       </w:r>
-      <w:bookmarkStart w:id="0" w:name="_GoBack"/>
-      <w:bookmarkEnd w:id="0"/>
     </w:p>
     <w:p>
       <w:pPr>
@@ -1869,7 +1934,15 @@
           <w:sz w:val="32"/>
           <w:szCs w:val="32"/>
         </w:rPr>
-        <w:t xml:space="preserve"> (Apple computers), Android (phones, tablets), IOS (Apple phones), </w:t>
+        <w:t xml:space="preserve"> (Apple computers), Android (phones, </w:t>
+      </w:r>
+      <w:r>
+        <w:rPr>
+          <w:sz w:val="32"/>
+          <w:szCs w:val="32"/>
+        </w:rPr>
+        <w:lastRenderedPageBreak/>
+        <w:t xml:space="preserve">tablets), IOS (Apple phones), </w:t>
       </w:r>
       <w:proofErr w:type="gramStart"/>
       <w:r>
@@ -2047,213 +2120,910 @@
           <w:sz w:val="32"/>
           <w:szCs w:val="32"/>
         </w:rPr>
+        <w:t xml:space="preserve"> (</w:t>
+      </w:r>
+      <w:r>
+        <w:rPr>
+          <w:sz w:val="32"/>
+          <w:szCs w:val="32"/>
+        </w:rPr>
+        <w:t>0.</w:t>
+      </w:r>
+      <w:r>
+        <w:rPr>
+          <w:sz w:val="32"/>
+          <w:szCs w:val="32"/>
+        </w:rPr>
+        <w:t>1</w:t>
+      </w:r>
+      <w:r>
+        <w:rPr>
+          <w:sz w:val="32"/>
+          <w:szCs w:val="32"/>
+        </w:rPr>
+        <w:t xml:space="preserve"> to 9.9)</w:t>
+      </w:r>
+      <w:r>
+        <w:rPr>
+          <w:sz w:val="32"/>
+          <w:szCs w:val="32"/>
+        </w:rPr>
+        <w:t xml:space="preserve">, </w:t>
+      </w:r>
+      <w:proofErr w:type="spellStart"/>
+      <w:r>
+        <w:rPr>
+          <w:sz w:val="32"/>
+          <w:szCs w:val="32"/>
+        </w:rPr>
+        <w:t>in_play</w:t>
+      </w:r>
+      <w:proofErr w:type="spellEnd"/>
+      <w:r>
+        <w:rPr>
+          <w:sz w:val="32"/>
+          <w:szCs w:val="32"/>
+        </w:rPr>
+        <w:t xml:space="preserve"> (bool), </w:t>
+      </w:r>
+      <w:proofErr w:type="spellStart"/>
+      <w:r>
+        <w:rPr>
+          <w:sz w:val="32"/>
+          <w:szCs w:val="32"/>
+        </w:rPr>
+        <w:t>face_</w:t>
+      </w:r>
+      <w:r>
+        <w:rPr>
+          <w:sz w:val="32"/>
+          <w:szCs w:val="32"/>
+        </w:rPr>
+        <w:t>down</w:t>
+      </w:r>
+      <w:proofErr w:type="spellEnd"/>
+      <w:r>
+        <w:rPr>
+          <w:sz w:val="32"/>
+          <w:szCs w:val="32"/>
+        </w:rPr>
+        <w:t xml:space="preserve"> (bool), </w:t>
+      </w:r>
+      <w:proofErr w:type="spellStart"/>
+      <w:r>
+        <w:rPr>
+          <w:sz w:val="32"/>
+          <w:szCs w:val="32"/>
+        </w:rPr>
+        <w:t>back_logo</w:t>
+      </w:r>
+      <w:proofErr w:type="spellEnd"/>
+      <w:r>
+        <w:rPr>
+          <w:sz w:val="32"/>
+          <w:szCs w:val="32"/>
+        </w:rPr>
+        <w:t xml:space="preserve"> (</w:t>
+      </w:r>
+      <w:proofErr w:type="spellStart"/>
+      <w:r>
+        <w:rPr>
+          <w:sz w:val="32"/>
+          <w:szCs w:val="32"/>
+        </w:rPr>
+        <w:t>filename.</w:t>
+      </w:r>
+      <w:r>
+        <w:rPr>
+          <w:sz w:val="32"/>
+          <w:szCs w:val="32"/>
+        </w:rPr>
+        <w:t>ext</w:t>
+      </w:r>
+      <w:proofErr w:type="spellEnd"/>
+      <w:r>
+        <w:rPr>
+          <w:sz w:val="32"/>
+          <w:szCs w:val="32"/>
+        </w:rPr>
+        <w:t xml:space="preserve">), suit_1 (0-6), suit_2 (0-6), </w:t>
+      </w:r>
+      <w:proofErr w:type="spellStart"/>
+      <w:r>
+        <w:rPr>
+          <w:sz w:val="32"/>
+          <w:szCs w:val="32"/>
+        </w:rPr>
+        <w:t>face_image</w:t>
+      </w:r>
+      <w:proofErr w:type="spellEnd"/>
+      <w:r>
+        <w:rPr>
+          <w:sz w:val="32"/>
+          <w:szCs w:val="32"/>
+        </w:rPr>
+        <w:t xml:space="preserve">, </w:t>
+      </w:r>
+      <w:proofErr w:type="spellStart"/>
+      <w:r>
+        <w:rPr>
+          <w:sz w:val="32"/>
+          <w:szCs w:val="32"/>
+        </w:rPr>
+        <w:t>total_pips</w:t>
+      </w:r>
+      <w:proofErr w:type="spellEnd"/>
+      <w:r>
+        <w:rPr>
+          <w:sz w:val="32"/>
+          <w:szCs w:val="32"/>
+        </w:rPr>
+        <w:t xml:space="preserve"> (0 to 12), </w:t>
+      </w:r>
+      <w:proofErr w:type="spellStart"/>
+      <w:r>
+        <w:rPr>
+          <w:sz w:val="32"/>
+          <w:szCs w:val="32"/>
+        </w:rPr>
+        <w:t>domino_bas</w:t>
+      </w:r>
+      <w:r>
+        <w:rPr>
+          <w:sz w:val="32"/>
+          <w:szCs w:val="32"/>
+        </w:rPr>
+        <w:t>e</w:t>
+      </w:r>
+      <w:r>
+        <w:rPr>
+          <w:sz w:val="32"/>
+          <w:szCs w:val="32"/>
+        </w:rPr>
+        <w:t>color</w:t>
+      </w:r>
+      <w:proofErr w:type="spellEnd"/>
+      <w:r>
+        <w:rPr>
+          <w:sz w:val="32"/>
+          <w:szCs w:val="32"/>
+        </w:rPr>
+        <w:t xml:space="preserve"> (00h-FFh), </w:t>
+      </w:r>
+      <w:proofErr w:type="spellStart"/>
+      <w:r>
+        <w:rPr>
+          <w:sz w:val="32"/>
+          <w:szCs w:val="32"/>
+        </w:rPr>
+        <w:t>domino_</w:t>
+      </w:r>
+      <w:r>
+        <w:rPr>
+          <w:sz w:val="32"/>
+          <w:szCs w:val="32"/>
+        </w:rPr>
+        <w:t>highlight</w:t>
+      </w:r>
+      <w:r>
+        <w:rPr>
+          <w:sz w:val="32"/>
+          <w:szCs w:val="32"/>
+        </w:rPr>
+        <w:t>color</w:t>
+      </w:r>
+      <w:proofErr w:type="spellEnd"/>
+      <w:r>
+        <w:rPr>
+          <w:sz w:val="32"/>
+          <w:szCs w:val="32"/>
+        </w:rPr>
+        <w:t xml:space="preserve"> (00h-FFh),</w:t>
+      </w:r>
+      <w:r>
+        <w:rPr>
+          <w:sz w:val="32"/>
+          <w:szCs w:val="32"/>
+        </w:rPr>
         <w:t xml:space="preserve"> </w:t>
       </w:r>
+      <w:proofErr w:type="spellStart"/>
+      <w:r>
+        <w:rPr>
+          <w:sz w:val="32"/>
+          <w:szCs w:val="32"/>
+        </w:rPr>
+        <w:t>domino_highlight</w:t>
+      </w:r>
+      <w:proofErr w:type="spellEnd"/>
+      <w:r>
+        <w:rPr>
+          <w:sz w:val="32"/>
+          <w:szCs w:val="32"/>
+        </w:rPr>
+        <w:t xml:space="preserve"> (bool),</w:t>
+      </w:r>
+      <w:r>
+        <w:rPr>
+          <w:sz w:val="32"/>
+          <w:szCs w:val="32"/>
+        </w:rPr>
+        <w:t xml:space="preserve"> </w:t>
+      </w:r>
+      <w:r>
+        <w:rPr>
+          <w:sz w:val="32"/>
+          <w:szCs w:val="32"/>
+        </w:rPr>
+        <w:t>suit</w:t>
+      </w:r>
+      <w:r>
+        <w:rPr>
+          <w:sz w:val="32"/>
+          <w:szCs w:val="32"/>
+        </w:rPr>
+        <w:t>1_pi</w:t>
+      </w:r>
+      <w:r>
+        <w:rPr>
+          <w:sz w:val="32"/>
+          <w:szCs w:val="32"/>
+        </w:rPr>
+        <w:t>p</w:t>
+      </w:r>
+      <w:r>
+        <w:rPr>
+          <w:sz w:val="32"/>
+          <w:szCs w:val="32"/>
+        </w:rPr>
+        <w:t xml:space="preserve">color (00h-FFh), </w:t>
+      </w:r>
+      <w:r>
+        <w:rPr>
+          <w:sz w:val="32"/>
+          <w:szCs w:val="32"/>
+        </w:rPr>
+        <w:t xml:space="preserve"> suit2_pip</w:t>
+      </w:r>
+      <w:r>
+        <w:rPr>
+          <w:sz w:val="32"/>
+          <w:szCs w:val="32"/>
+        </w:rPr>
+        <w:t xml:space="preserve">color (00h-FFh), </w:t>
+      </w:r>
+      <w:r>
+        <w:rPr>
+          <w:sz w:val="32"/>
+          <w:szCs w:val="32"/>
+        </w:rPr>
+        <w:t xml:space="preserve"> rotation</w:t>
+      </w:r>
+      <w:r>
+        <w:rPr>
+          <w:sz w:val="32"/>
+          <w:szCs w:val="32"/>
+        </w:rPr>
+        <w:t xml:space="preserve"> (0, 90, 180, 270)</w:t>
+      </w:r>
+      <w:r>
+        <w:rPr>
+          <w:sz w:val="32"/>
+          <w:szCs w:val="32"/>
+        </w:rPr>
+        <w:t xml:space="preserve">, </w:t>
+      </w:r>
+      <w:proofErr w:type="spellStart"/>
+      <w:r>
+        <w:rPr>
+          <w:sz w:val="32"/>
+          <w:szCs w:val="32"/>
+        </w:rPr>
+        <w:t>is</w:t>
+      </w:r>
+      <w:r>
+        <w:rPr>
+          <w:sz w:val="32"/>
+          <w:szCs w:val="32"/>
+        </w:rPr>
+        <w:t>trump</w:t>
+      </w:r>
+      <w:proofErr w:type="spellEnd"/>
+      <w:r>
+        <w:rPr>
+          <w:sz w:val="32"/>
+          <w:szCs w:val="32"/>
+        </w:rPr>
+        <w:t xml:space="preserve"> (bool)</w:t>
+      </w:r>
+      <w:r>
+        <w:rPr>
+          <w:sz w:val="32"/>
+          <w:szCs w:val="32"/>
+        </w:rPr>
+        <w:t xml:space="preserve">, </w:t>
+      </w:r>
+      <w:proofErr w:type="spellStart"/>
+      <w:r>
+        <w:rPr>
+          <w:sz w:val="32"/>
+          <w:szCs w:val="32"/>
+        </w:rPr>
+        <w:t>is</w:t>
+      </w:r>
+      <w:r>
+        <w:rPr>
+          <w:sz w:val="32"/>
+          <w:szCs w:val="32"/>
+        </w:rPr>
+        <w:t>count</w:t>
+      </w:r>
+      <w:proofErr w:type="spellEnd"/>
+      <w:r>
+        <w:rPr>
+          <w:sz w:val="32"/>
+          <w:szCs w:val="32"/>
+        </w:rPr>
+        <w:t xml:space="preserve"> (bool), </w:t>
+      </w:r>
+      <w:proofErr w:type="spellStart"/>
+      <w:r>
+        <w:rPr>
+          <w:sz w:val="32"/>
+          <w:szCs w:val="32"/>
+        </w:rPr>
+        <w:t>coun</w:t>
+      </w:r>
+      <w:r>
+        <w:rPr>
+          <w:sz w:val="32"/>
+          <w:szCs w:val="32"/>
+        </w:rPr>
+        <w:t>t</w:t>
+      </w:r>
+      <w:r>
+        <w:rPr>
+          <w:sz w:val="32"/>
+          <w:szCs w:val="32"/>
+        </w:rPr>
+        <w:t>value</w:t>
+      </w:r>
+      <w:proofErr w:type="spellEnd"/>
+      <w:r>
+        <w:rPr>
+          <w:sz w:val="32"/>
+          <w:szCs w:val="32"/>
+        </w:rPr>
+        <w:t xml:space="preserve"> (5 or 10)</w:t>
+      </w:r>
+      <w:r>
+        <w:rPr>
+          <w:sz w:val="32"/>
+          <w:szCs w:val="32"/>
+        </w:rPr>
+        <w:t>)</w:t>
+      </w:r>
+      <w:r>
+        <w:rPr>
+          <w:sz w:val="32"/>
+          <w:szCs w:val="32"/>
+        </w:rPr>
+        <w:t>.</w:t>
+      </w:r>
+    </w:p>
+    <w:p>
+      <w:pPr>
+        <w:pStyle w:val="ListParagraph"/>
+        <w:numPr>
+          <w:ilvl w:val="1"/>
+          <w:numId w:val="1"/>
+        </w:numPr>
+        <w:rPr>
+          <w:sz w:val="32"/>
+          <w:szCs w:val="32"/>
+        </w:rPr>
+      </w:pPr>
+      <w:r>
+        <w:rPr>
+          <w:sz w:val="32"/>
+          <w:szCs w:val="32"/>
+        </w:rPr>
+        <w:t>V</w:t>
+      </w:r>
+      <w:r>
+        <w:rPr>
+          <w:sz w:val="32"/>
+          <w:szCs w:val="32"/>
+        </w:rPr>
+        <w:t xml:space="preserve">arious domino </w:t>
+      </w:r>
+      <w:r>
+        <w:rPr>
+          <w:sz w:val="32"/>
+          <w:szCs w:val="32"/>
+        </w:rPr>
+        <w:t xml:space="preserve">base </w:t>
+      </w:r>
+      <w:r>
+        <w:rPr>
+          <w:sz w:val="32"/>
+          <w:szCs w:val="32"/>
+        </w:rPr>
+        <w:t xml:space="preserve">colors, </w:t>
+      </w:r>
+      <w:r>
+        <w:rPr>
+          <w:sz w:val="32"/>
+          <w:szCs w:val="32"/>
+        </w:rPr>
+        <w:t xml:space="preserve">pip colors, </w:t>
+      </w:r>
+      <w:r>
+        <w:rPr>
+          <w:sz w:val="32"/>
+          <w:szCs w:val="32"/>
+        </w:rPr>
+        <w:t xml:space="preserve">and background images </w:t>
+      </w:r>
+      <w:r>
+        <w:rPr>
+          <w:sz w:val="32"/>
+          <w:szCs w:val="32"/>
+        </w:rPr>
+        <w:t>can be selected in the setting</w:t>
+      </w:r>
+      <w:r>
+        <w:rPr>
+          <w:sz w:val="32"/>
+          <w:szCs w:val="32"/>
+        </w:rPr>
+        <w:t>s</w:t>
+      </w:r>
+      <w:r>
+        <w:rPr>
+          <w:sz w:val="32"/>
+          <w:szCs w:val="32"/>
+        </w:rPr>
+        <w:t xml:space="preserve"> menu.</w:t>
+      </w:r>
+      <w:r>
+        <w:rPr>
+          <w:sz w:val="32"/>
+          <w:szCs w:val="32"/>
+        </w:rPr>
+        <w:t xml:space="preserve"> </w:t>
+      </w:r>
+      <w:r>
+        <w:rPr>
+          <w:sz w:val="32"/>
+          <w:szCs w:val="32"/>
+        </w:rPr>
+        <w:t xml:space="preserve">The </w:t>
+      </w:r>
+      <w:r>
+        <w:rPr>
+          <w:sz w:val="32"/>
+          <w:szCs w:val="32"/>
+        </w:rPr>
+        <w:t>other window</w:t>
+      </w:r>
+      <w:r>
+        <w:rPr>
+          <w:sz w:val="32"/>
+          <w:szCs w:val="32"/>
+        </w:rPr>
+        <w:t xml:space="preserve"> area colors can also be set. </w:t>
+      </w:r>
+      <w:r>
+        <w:rPr>
+          <w:sz w:val="32"/>
+          <w:szCs w:val="32"/>
+        </w:rPr>
+        <w:t xml:space="preserve">The domino size </w:t>
+      </w:r>
+      <w:r>
+        <w:rPr>
+          <w:sz w:val="32"/>
+          <w:szCs w:val="32"/>
+        </w:rPr>
+        <w:t>scaling can either be set manually or follow the scaling of the windows as they are adjusted by the user.</w:t>
+      </w:r>
+    </w:p>
+    <w:p>
+      <w:pPr>
+        <w:pStyle w:val="ListParagraph"/>
+        <w:numPr>
+          <w:ilvl w:val="1"/>
+          <w:numId w:val="1"/>
+        </w:numPr>
+        <w:rPr>
+          <w:sz w:val="32"/>
+          <w:szCs w:val="32"/>
+        </w:rPr>
+      </w:pPr>
+      <w:r>
+        <w:rPr>
+          <w:sz w:val="32"/>
+          <w:szCs w:val="32"/>
+        </w:rPr>
+        <w:t xml:space="preserve">The </w:t>
+      </w:r>
+      <w:r>
+        <w:rPr>
+          <w:sz w:val="32"/>
+          <w:szCs w:val="32"/>
+        </w:rPr>
+        <w:t xml:space="preserve">basic </w:t>
+      </w:r>
+      <w:r>
+        <w:rPr>
+          <w:sz w:val="32"/>
+          <w:szCs w:val="32"/>
+        </w:rPr>
+        <w:t xml:space="preserve">AI42 </w:t>
+      </w:r>
+      <w:r>
+        <w:rPr>
+          <w:sz w:val="32"/>
+          <w:szCs w:val="32"/>
+        </w:rPr>
+        <w:t xml:space="preserve">game will play </w:t>
+      </w:r>
+      <w:r>
+        <w:rPr>
+          <w:sz w:val="32"/>
+          <w:szCs w:val="32"/>
+        </w:rPr>
+        <w:t xml:space="preserve">by the </w:t>
+      </w:r>
+      <w:r>
+        <w:rPr>
+          <w:sz w:val="32"/>
+          <w:szCs w:val="32"/>
+        </w:rPr>
+        <w:t>STRAIGHT</w:t>
+      </w:r>
+      <w:r>
+        <w:rPr>
+          <w:sz w:val="32"/>
+          <w:szCs w:val="32"/>
+        </w:rPr>
+        <w:t>-</w:t>
+      </w:r>
+      <w:r>
+        <w:rPr>
+          <w:sz w:val="32"/>
+          <w:szCs w:val="32"/>
+        </w:rPr>
+        <w:t xml:space="preserve">42 </w:t>
+      </w:r>
+      <w:r>
+        <w:rPr>
+          <w:sz w:val="32"/>
+          <w:szCs w:val="32"/>
+        </w:rPr>
+        <w:t xml:space="preserve">rules. Scoring </w:t>
+      </w:r>
+      <w:r>
+        <w:rPr>
+          <w:sz w:val="32"/>
+          <w:szCs w:val="32"/>
+        </w:rPr>
+        <w:t>will</w:t>
+      </w:r>
+      <w:r>
+        <w:rPr>
+          <w:sz w:val="32"/>
+          <w:szCs w:val="32"/>
+        </w:rPr>
+        <w:t xml:space="preserve"> be 7 marks per game</w:t>
+      </w:r>
+      <w:r>
+        <w:rPr>
+          <w:sz w:val="32"/>
+          <w:szCs w:val="32"/>
+        </w:rPr>
+        <w:t>.</w:t>
+      </w:r>
+      <w:r>
+        <w:rPr>
+          <w:sz w:val="32"/>
+          <w:szCs w:val="32"/>
+        </w:rPr>
+        <w:t xml:space="preserve"> The total points scoring method of 250 points per game is not implemented at this time.</w:t>
+      </w:r>
+    </w:p>
+    <w:p>
+      <w:pPr>
+        <w:pStyle w:val="ListParagraph"/>
+        <w:numPr>
+          <w:ilvl w:val="1"/>
+          <w:numId w:val="1"/>
+        </w:numPr>
+        <w:rPr>
+          <w:sz w:val="32"/>
+          <w:szCs w:val="32"/>
+        </w:rPr>
+      </w:pPr>
+      <w:r>
+        <w:rPr>
+          <w:sz w:val="32"/>
+          <w:szCs w:val="32"/>
+        </w:rPr>
+        <w:t>Other</w:t>
+      </w:r>
+      <w:r>
+        <w:rPr>
+          <w:sz w:val="32"/>
+          <w:szCs w:val="32"/>
+        </w:rPr>
+        <w:t xml:space="preserve"> specialized </w:t>
+      </w:r>
+      <w:r>
+        <w:rPr>
+          <w:sz w:val="32"/>
+          <w:szCs w:val="32"/>
+        </w:rPr>
+        <w:t xml:space="preserve">variation </w:t>
+      </w:r>
+      <w:r>
+        <w:rPr>
+          <w:sz w:val="32"/>
+          <w:szCs w:val="32"/>
+        </w:rPr>
+        <w:t xml:space="preserve">games </w:t>
+      </w:r>
+      <w:r>
+        <w:rPr>
+          <w:sz w:val="32"/>
+          <w:szCs w:val="32"/>
+        </w:rPr>
+        <w:t xml:space="preserve">are </w:t>
+      </w:r>
+      <w:r>
+        <w:rPr>
+          <w:sz w:val="32"/>
+          <w:szCs w:val="32"/>
+        </w:rPr>
+        <w:t xml:space="preserve">detailed </w:t>
+      </w:r>
+      <w:r>
+        <w:rPr>
+          <w:sz w:val="32"/>
+          <w:szCs w:val="32"/>
+        </w:rPr>
+        <w:t>below</w:t>
+      </w:r>
+      <w:r>
+        <w:rPr>
+          <w:sz w:val="32"/>
+          <w:szCs w:val="32"/>
+        </w:rPr>
+        <w:t xml:space="preserve"> </w:t>
+      </w:r>
+      <w:r>
+        <w:rPr>
+          <w:sz w:val="32"/>
+          <w:szCs w:val="32"/>
+        </w:rPr>
+        <w:t>and</w:t>
+      </w:r>
+      <w:r>
+        <w:rPr>
+          <w:sz w:val="32"/>
+          <w:szCs w:val="32"/>
+        </w:rPr>
+        <w:t xml:space="preserve"> allowed </w:t>
+      </w:r>
+      <w:r>
+        <w:rPr>
+          <w:sz w:val="32"/>
+          <w:szCs w:val="32"/>
+        </w:rPr>
+        <w:t>in a recreational setting</w:t>
+      </w:r>
+      <w:r>
+        <w:rPr>
+          <w:sz w:val="32"/>
+          <w:szCs w:val="32"/>
+        </w:rPr>
+        <w:t xml:space="preserve"> (non-tournament mode)</w:t>
+      </w:r>
+      <w:r>
+        <w:rPr>
+          <w:sz w:val="32"/>
+          <w:szCs w:val="32"/>
+        </w:rPr>
+        <w:t>. Each of t</w:t>
+      </w:r>
+      <w:r>
+        <w:rPr>
+          <w:sz w:val="32"/>
+          <w:szCs w:val="32"/>
+        </w:rPr>
+        <w:t>hese</w:t>
+      </w:r>
+      <w:r>
+        <w:rPr>
+          <w:sz w:val="32"/>
+          <w:szCs w:val="32"/>
+        </w:rPr>
+        <w:t xml:space="preserve"> can be </w:t>
+      </w:r>
+      <w:r>
+        <w:rPr>
+          <w:sz w:val="32"/>
+          <w:szCs w:val="32"/>
+        </w:rPr>
+        <w:t xml:space="preserve">individually </w:t>
+      </w:r>
+      <w:proofErr w:type="gramStart"/>
+      <w:r>
+        <w:rPr>
+          <w:sz w:val="32"/>
+          <w:szCs w:val="32"/>
+        </w:rPr>
+        <w:t>enabled</w:t>
+      </w:r>
+      <w:r>
+        <w:rPr>
+          <w:sz w:val="32"/>
+          <w:szCs w:val="32"/>
+        </w:rPr>
+        <w:t>/disabled</w:t>
+      </w:r>
+      <w:proofErr w:type="gramEnd"/>
+      <w:r>
+        <w:rPr>
+          <w:sz w:val="32"/>
+          <w:szCs w:val="32"/>
+        </w:rPr>
+        <w:t xml:space="preserve"> in </w:t>
+      </w:r>
+      <w:r>
+        <w:rPr>
+          <w:sz w:val="32"/>
+          <w:szCs w:val="32"/>
+        </w:rPr>
+        <w:t xml:space="preserve">the </w:t>
+      </w:r>
+      <w:r>
+        <w:rPr>
+          <w:sz w:val="32"/>
+          <w:szCs w:val="32"/>
+        </w:rPr>
+        <w:t>AI42</w:t>
+      </w:r>
+      <w:r>
+        <w:rPr>
+          <w:sz w:val="32"/>
+          <w:szCs w:val="32"/>
+        </w:rPr>
+        <w:t xml:space="preserve"> settings menu</w:t>
+      </w:r>
+      <w:r>
+        <w:rPr>
+          <w:sz w:val="32"/>
+          <w:szCs w:val="32"/>
+        </w:rPr>
+        <w:t>.</w:t>
+      </w:r>
+      <w:r>
+        <w:rPr>
+          <w:sz w:val="32"/>
+          <w:szCs w:val="32"/>
+        </w:rPr>
+        <w:t xml:space="preserve"> </w:t>
+      </w:r>
+    </w:p>
+    <w:p>
+      <w:pPr>
+        <w:pStyle w:val="ListParagraph"/>
+        <w:numPr>
+          <w:ilvl w:val="1"/>
+          <w:numId w:val="1"/>
+        </w:numPr>
+        <w:rPr>
+          <w:sz w:val="32"/>
+          <w:szCs w:val="32"/>
+        </w:rPr>
+      </w:pPr>
+      <w:r>
+        <w:rPr>
+          <w:sz w:val="32"/>
+          <w:szCs w:val="32"/>
+        </w:rPr>
+        <w:t>AI42 can be played in either of two basic modes</w:t>
+      </w:r>
+      <w:r>
+        <w:rPr>
+          <w:sz w:val="32"/>
+          <w:szCs w:val="32"/>
+        </w:rPr>
+        <w:t>;</w:t>
+      </w:r>
+      <w:r>
+        <w:rPr>
+          <w:sz w:val="32"/>
+          <w:szCs w:val="32"/>
+        </w:rPr>
+        <w:t xml:space="preserve"> RECREATIONAL or TOURNAMENT</w:t>
+      </w:r>
+    </w:p>
+    <w:p>
+      <w:pPr>
+        <w:pStyle w:val="ListParagraph"/>
+        <w:numPr>
+          <w:ilvl w:val="1"/>
+          <w:numId w:val="1"/>
+        </w:numPr>
+        <w:rPr>
+          <w:sz w:val="32"/>
+          <w:szCs w:val="32"/>
+        </w:rPr>
+      </w:pPr>
+      <w:r>
+        <w:rPr>
+          <w:sz w:val="32"/>
+          <w:szCs w:val="32"/>
+        </w:rPr>
+        <w:t>In RECREATIONAL play mode the STRAIGHT-42 rules and all variations defined below are permitted if enable</w:t>
+      </w:r>
+      <w:r>
+        <w:rPr>
+          <w:sz w:val="32"/>
+          <w:szCs w:val="32"/>
+        </w:rPr>
+        <w:t>d</w:t>
+      </w:r>
+      <w:r>
+        <w:rPr>
+          <w:sz w:val="32"/>
+          <w:szCs w:val="32"/>
+        </w:rPr>
+        <w:t xml:space="preserve"> in the settings menus. A “RECREATIONAL Mode” setting can be enabled in AI42.</w:t>
+      </w:r>
+    </w:p>
+    <w:p>
+      <w:pPr>
+        <w:pStyle w:val="ListParagraph"/>
+        <w:numPr>
+          <w:ilvl w:val="1"/>
+          <w:numId w:val="1"/>
+        </w:numPr>
+        <w:rPr>
+          <w:sz w:val="32"/>
+          <w:szCs w:val="32"/>
+        </w:rPr>
+      </w:pPr>
       <w:r>
         <w:rPr>
           <w:sz w:val="32"/>
           <w:szCs w:val="32"/>
         </w:rPr>
         <w:lastRenderedPageBreak/>
-        <w:t>(</w:t>
-      </w:r>
-      <w:r>
-        <w:rPr>
-          <w:sz w:val="32"/>
-          <w:szCs w:val="32"/>
-        </w:rPr>
-        <w:t>0.</w:t>
-      </w:r>
-      <w:r>
-        <w:rPr>
-          <w:sz w:val="32"/>
-          <w:szCs w:val="32"/>
-        </w:rPr>
-        <w:t>1</w:t>
-      </w:r>
-      <w:r>
-        <w:rPr>
-          <w:sz w:val="32"/>
-          <w:szCs w:val="32"/>
-        </w:rPr>
-        <w:t xml:space="preserve"> to 9.9)</w:t>
-      </w:r>
-      <w:r>
-        <w:rPr>
-          <w:sz w:val="32"/>
-          <w:szCs w:val="32"/>
-        </w:rPr>
-        <w:t xml:space="preserve">, </w:t>
-      </w:r>
-      <w:proofErr w:type="spellStart"/>
-      <w:r>
-        <w:rPr>
-          <w:sz w:val="32"/>
-          <w:szCs w:val="32"/>
-        </w:rPr>
-        <w:t>in_play</w:t>
-      </w:r>
-      <w:proofErr w:type="spellEnd"/>
-      <w:r>
-        <w:rPr>
-          <w:sz w:val="32"/>
-          <w:szCs w:val="32"/>
-        </w:rPr>
-        <w:t xml:space="preserve"> (bool), </w:t>
-      </w:r>
-      <w:proofErr w:type="spellStart"/>
-      <w:r>
-        <w:rPr>
-          <w:sz w:val="32"/>
-          <w:szCs w:val="32"/>
-        </w:rPr>
-        <w:t>face_</w:t>
-      </w:r>
-      <w:r>
-        <w:rPr>
-          <w:sz w:val="32"/>
-          <w:szCs w:val="32"/>
-        </w:rPr>
-        <w:t>down</w:t>
-      </w:r>
-      <w:proofErr w:type="spellEnd"/>
-      <w:r>
-        <w:rPr>
-          <w:sz w:val="32"/>
-          <w:szCs w:val="32"/>
-        </w:rPr>
-        <w:t xml:space="preserve"> (bool), </w:t>
-      </w:r>
-      <w:proofErr w:type="spellStart"/>
-      <w:r>
-        <w:rPr>
-          <w:sz w:val="32"/>
-          <w:szCs w:val="32"/>
-        </w:rPr>
-        <w:t>back_logo</w:t>
-      </w:r>
-      <w:proofErr w:type="spellEnd"/>
-      <w:r>
-        <w:rPr>
-          <w:sz w:val="32"/>
-          <w:szCs w:val="32"/>
-        </w:rPr>
-        <w:t xml:space="preserve"> (</w:t>
-      </w:r>
-      <w:proofErr w:type="spellStart"/>
-      <w:r>
-        <w:rPr>
-          <w:sz w:val="32"/>
-          <w:szCs w:val="32"/>
-        </w:rPr>
-        <w:t>filename.</w:t>
-      </w:r>
-      <w:r>
-        <w:rPr>
-          <w:sz w:val="32"/>
-          <w:szCs w:val="32"/>
-        </w:rPr>
-        <w:t>ext</w:t>
-      </w:r>
-      <w:proofErr w:type="spellEnd"/>
-      <w:r>
-        <w:rPr>
-          <w:sz w:val="32"/>
-          <w:szCs w:val="32"/>
-        </w:rPr>
-        <w:t xml:space="preserve">), suit_1 (0-6), suit_2 (0-6), </w:t>
-      </w:r>
-      <w:proofErr w:type="spellStart"/>
-      <w:r>
-        <w:rPr>
-          <w:sz w:val="32"/>
-          <w:szCs w:val="32"/>
-        </w:rPr>
-        <w:t>face_image</w:t>
-      </w:r>
-      <w:proofErr w:type="spellEnd"/>
-      <w:r>
-        <w:rPr>
-          <w:sz w:val="32"/>
-          <w:szCs w:val="32"/>
-        </w:rPr>
-        <w:t xml:space="preserve">, </w:t>
-      </w:r>
-      <w:proofErr w:type="spellStart"/>
-      <w:r>
-        <w:rPr>
-          <w:sz w:val="32"/>
-          <w:szCs w:val="32"/>
-        </w:rPr>
-        <w:t>total_pips</w:t>
-      </w:r>
-      <w:proofErr w:type="spellEnd"/>
-      <w:r>
-        <w:rPr>
-          <w:sz w:val="32"/>
-          <w:szCs w:val="32"/>
-        </w:rPr>
-        <w:t xml:space="preserve"> (0 to 12), </w:t>
-      </w:r>
-      <w:proofErr w:type="spellStart"/>
-      <w:r>
-        <w:rPr>
-          <w:sz w:val="32"/>
-          <w:szCs w:val="32"/>
-        </w:rPr>
-        <w:t>domino_bas</w:t>
-      </w:r>
-      <w:r>
-        <w:rPr>
-          <w:sz w:val="32"/>
-          <w:szCs w:val="32"/>
-        </w:rPr>
-        <w:t>e</w:t>
-      </w:r>
-      <w:r>
-        <w:rPr>
-          <w:sz w:val="32"/>
-          <w:szCs w:val="32"/>
-        </w:rPr>
-        <w:t>color</w:t>
-      </w:r>
-      <w:proofErr w:type="spellEnd"/>
-      <w:r>
-        <w:rPr>
-          <w:sz w:val="32"/>
-          <w:szCs w:val="32"/>
-        </w:rPr>
-        <w:t xml:space="preserve"> (00h-FFh), </w:t>
-      </w:r>
-      <w:proofErr w:type="spellStart"/>
-      <w:r>
-        <w:rPr>
-          <w:sz w:val="32"/>
-          <w:szCs w:val="32"/>
-        </w:rPr>
-        <w:t>domino_</w:t>
-      </w:r>
-      <w:r>
-        <w:rPr>
-          <w:sz w:val="32"/>
-          <w:szCs w:val="32"/>
-        </w:rPr>
-        <w:t>highlight</w:t>
-      </w:r>
-      <w:r>
-        <w:rPr>
-          <w:sz w:val="32"/>
-          <w:szCs w:val="32"/>
-        </w:rPr>
-        <w:t>color</w:t>
-      </w:r>
-      <w:proofErr w:type="spellEnd"/>
-      <w:r>
-        <w:rPr>
-          <w:sz w:val="32"/>
-          <w:szCs w:val="32"/>
-        </w:rPr>
-        <w:t xml:space="preserve"> (00h-FFh),</w:t>
+        <w:t xml:space="preserve">In </w:t>
+      </w:r>
+      <w:r>
+        <w:rPr>
+          <w:sz w:val="32"/>
+          <w:szCs w:val="32"/>
+        </w:rPr>
+        <w:t>TOURNAMENT</w:t>
+      </w:r>
+      <w:r>
+        <w:rPr>
+          <w:sz w:val="32"/>
+          <w:szCs w:val="32"/>
+        </w:rPr>
+        <w:t xml:space="preserve"> play</w:t>
+      </w:r>
+      <w:r>
+        <w:rPr>
+          <w:sz w:val="32"/>
+          <w:szCs w:val="32"/>
+        </w:rPr>
+        <w:t xml:space="preserve"> mode</w:t>
       </w:r>
       <w:r>
         <w:rPr>
@@ -2262,181 +3032,82 @@
         </w:rPr>
         <w:t xml:space="preserve"> </w:t>
       </w:r>
-      <w:proofErr w:type="spellStart"/>
-      <w:r>
-        <w:rPr>
-          <w:sz w:val="32"/>
-          <w:szCs w:val="32"/>
-        </w:rPr>
-        <w:t>domino_highlight</w:t>
-      </w:r>
-      <w:proofErr w:type="spellEnd"/>
-      <w:r>
-        <w:rPr>
-          <w:sz w:val="32"/>
-          <w:szCs w:val="32"/>
-        </w:rPr>
-        <w:t xml:space="preserve"> (bool),</w:t>
-      </w:r>
-      <w:r>
-        <w:rPr>
-          <w:sz w:val="32"/>
-          <w:szCs w:val="32"/>
-        </w:rPr>
-        <w:t xml:space="preserve"> </w:t>
-      </w:r>
-      <w:r>
-        <w:rPr>
-          <w:sz w:val="32"/>
-          <w:szCs w:val="32"/>
-        </w:rPr>
-        <w:t>suit</w:t>
-      </w:r>
-      <w:r>
-        <w:rPr>
-          <w:sz w:val="32"/>
-          <w:szCs w:val="32"/>
-        </w:rPr>
-        <w:t>1_pi</w:t>
-      </w:r>
-      <w:r>
-        <w:rPr>
-          <w:sz w:val="32"/>
-          <w:szCs w:val="32"/>
-        </w:rPr>
-        <w:t>p</w:t>
-      </w:r>
-      <w:r>
-        <w:rPr>
-          <w:sz w:val="32"/>
-          <w:szCs w:val="32"/>
-        </w:rPr>
-        <w:t xml:space="preserve">color (00h-FFh), </w:t>
-      </w:r>
-      <w:r>
-        <w:rPr>
-          <w:sz w:val="32"/>
-          <w:szCs w:val="32"/>
-        </w:rPr>
-        <w:t xml:space="preserve"> suit2_pip</w:t>
-      </w:r>
-      <w:r>
-        <w:rPr>
-          <w:sz w:val="32"/>
-          <w:szCs w:val="32"/>
-        </w:rPr>
-        <w:t xml:space="preserve">color (00h-FFh), </w:t>
-      </w:r>
-      <w:r>
-        <w:rPr>
-          <w:sz w:val="32"/>
-          <w:szCs w:val="32"/>
-        </w:rPr>
-        <w:t xml:space="preserve"> rotation</w:t>
-      </w:r>
-      <w:r>
-        <w:rPr>
-          <w:sz w:val="32"/>
-          <w:szCs w:val="32"/>
-        </w:rPr>
-        <w:t xml:space="preserve"> (0, 90, 180, 270)</w:t>
-      </w:r>
-      <w:r>
-        <w:rPr>
-          <w:sz w:val="32"/>
-          <w:szCs w:val="32"/>
-        </w:rPr>
-        <w:t xml:space="preserve">, </w:t>
-      </w:r>
-      <w:proofErr w:type="spellStart"/>
-      <w:r>
-        <w:rPr>
-          <w:sz w:val="32"/>
-          <w:szCs w:val="32"/>
-        </w:rPr>
-        <w:t>is</w:t>
-      </w:r>
-      <w:r>
-        <w:rPr>
-          <w:sz w:val="32"/>
-          <w:szCs w:val="32"/>
-        </w:rPr>
-        <w:t>trump</w:t>
-      </w:r>
-      <w:proofErr w:type="spellEnd"/>
-      <w:r>
-        <w:rPr>
-          <w:sz w:val="32"/>
-          <w:szCs w:val="32"/>
-        </w:rPr>
-        <w:t xml:space="preserve"> (bool)</w:t>
-      </w:r>
-      <w:r>
-        <w:rPr>
-          <w:sz w:val="32"/>
-          <w:szCs w:val="32"/>
-        </w:rPr>
-        <w:t xml:space="preserve">, </w:t>
-      </w:r>
-      <w:proofErr w:type="spellStart"/>
-      <w:r>
-        <w:rPr>
-          <w:sz w:val="32"/>
-          <w:szCs w:val="32"/>
-        </w:rPr>
-        <w:t>is</w:t>
-      </w:r>
-      <w:r>
-        <w:rPr>
-          <w:sz w:val="32"/>
-          <w:szCs w:val="32"/>
-        </w:rPr>
-        <w:t>count</w:t>
-      </w:r>
-      <w:proofErr w:type="spellEnd"/>
-      <w:r>
-        <w:rPr>
-          <w:sz w:val="32"/>
-          <w:szCs w:val="32"/>
-        </w:rPr>
-        <w:t xml:space="preserve"> (bool), </w:t>
-      </w:r>
-      <w:proofErr w:type="spellStart"/>
-      <w:r>
-        <w:rPr>
-          <w:sz w:val="32"/>
-          <w:szCs w:val="32"/>
-        </w:rPr>
-        <w:t>coun</w:t>
-      </w:r>
-      <w:r>
-        <w:rPr>
-          <w:sz w:val="32"/>
-          <w:szCs w:val="32"/>
-        </w:rPr>
-        <w:t>t</w:t>
-      </w:r>
-      <w:r>
-        <w:rPr>
-          <w:sz w:val="32"/>
-          <w:szCs w:val="32"/>
-        </w:rPr>
-        <w:t>value</w:t>
-      </w:r>
-      <w:proofErr w:type="spellEnd"/>
-      <w:r>
-        <w:rPr>
-          <w:sz w:val="32"/>
-          <w:szCs w:val="32"/>
-        </w:rPr>
-        <w:t xml:space="preserve"> (5 or 10)</w:t>
-      </w:r>
-      <w:r>
-        <w:rPr>
-          <w:sz w:val="32"/>
-          <w:szCs w:val="32"/>
-        </w:rPr>
-        <w:t>)</w:t>
+      <w:r>
+        <w:rPr>
+          <w:sz w:val="32"/>
+          <w:szCs w:val="32"/>
+        </w:rPr>
+        <w:t>S</w:t>
+      </w:r>
+      <w:r>
+        <w:rPr>
+          <w:sz w:val="32"/>
+          <w:szCs w:val="32"/>
+        </w:rPr>
+        <w:t>TRAIGHT</w:t>
+      </w:r>
+      <w:r>
+        <w:rPr>
+          <w:sz w:val="32"/>
+          <w:szCs w:val="32"/>
+        </w:rPr>
+        <w:t>-42 is the only game allowed</w:t>
+      </w:r>
+      <w:r>
+        <w:rPr>
+          <w:sz w:val="32"/>
+          <w:szCs w:val="32"/>
+        </w:rPr>
+        <w:t>. A “TOURNAMENT Mode” setting</w:t>
+      </w:r>
+      <w:r>
+        <w:rPr>
+          <w:sz w:val="32"/>
+          <w:szCs w:val="32"/>
+        </w:rPr>
+        <w:t xml:space="preserve"> can be enabled in AI42. This setting overrides </w:t>
+      </w:r>
+      <w:r>
+        <w:rPr>
+          <w:sz w:val="32"/>
+          <w:szCs w:val="32"/>
+        </w:rPr>
+        <w:t>the enabling</w:t>
+      </w:r>
+      <w:r>
+        <w:rPr>
+          <w:sz w:val="32"/>
+          <w:szCs w:val="32"/>
+        </w:rPr>
+        <w:t>/dis</w:t>
+      </w:r>
+      <w:r>
+        <w:rPr>
+          <w:sz w:val="32"/>
+          <w:szCs w:val="32"/>
+        </w:rPr>
+        <w:t>a</w:t>
+      </w:r>
+      <w:r>
+        <w:rPr>
+          <w:sz w:val="32"/>
+          <w:szCs w:val="32"/>
+        </w:rPr>
+        <w:t>bling</w:t>
+      </w:r>
+      <w:r>
+        <w:rPr>
+          <w:sz w:val="32"/>
+          <w:szCs w:val="32"/>
+        </w:rPr>
+        <w:t xml:space="preserve"> of all variations and forces all play to be by the STRAIGHT 42 rules</w:t>
+      </w:r>
+      <w:r>
+        <w:rPr>
+          <w:sz w:val="32"/>
+          <w:szCs w:val="32"/>
+        </w:rPr>
+        <w:t xml:space="preserve"> of the N42PA</w:t>
       </w:r>
       <w:r>
         <w:rPr>
@@ -2463,612 +3134,6 @@
           <w:sz w:val="32"/>
           <w:szCs w:val="32"/>
         </w:rPr>
-        <w:t>V</w:t>
-      </w:r>
-      <w:r>
-        <w:rPr>
-          <w:sz w:val="32"/>
-          <w:szCs w:val="32"/>
-        </w:rPr>
-        <w:t xml:space="preserve">arious domino </w:t>
-      </w:r>
-      <w:r>
-        <w:rPr>
-          <w:sz w:val="32"/>
-          <w:szCs w:val="32"/>
-        </w:rPr>
-        <w:t xml:space="preserve">base </w:t>
-      </w:r>
-      <w:r>
-        <w:rPr>
-          <w:sz w:val="32"/>
-          <w:szCs w:val="32"/>
-        </w:rPr>
-        <w:t xml:space="preserve">colors, </w:t>
-      </w:r>
-      <w:r>
-        <w:rPr>
-          <w:sz w:val="32"/>
-          <w:szCs w:val="32"/>
-        </w:rPr>
-        <w:t xml:space="preserve">pip colors, </w:t>
-      </w:r>
-      <w:r>
-        <w:rPr>
-          <w:sz w:val="32"/>
-          <w:szCs w:val="32"/>
-        </w:rPr>
-        <w:t xml:space="preserve">and background images </w:t>
-      </w:r>
-      <w:r>
-        <w:rPr>
-          <w:sz w:val="32"/>
-          <w:szCs w:val="32"/>
-        </w:rPr>
-        <w:t>can be selected in the setting</w:t>
-      </w:r>
-      <w:r>
-        <w:rPr>
-          <w:sz w:val="32"/>
-          <w:szCs w:val="32"/>
-        </w:rPr>
-        <w:t>s</w:t>
-      </w:r>
-      <w:r>
-        <w:rPr>
-          <w:sz w:val="32"/>
-          <w:szCs w:val="32"/>
-        </w:rPr>
-        <w:t xml:space="preserve"> menu.</w:t>
-      </w:r>
-      <w:r>
-        <w:rPr>
-          <w:sz w:val="32"/>
-          <w:szCs w:val="32"/>
-        </w:rPr>
-        <w:t xml:space="preserve"> </w:t>
-      </w:r>
-      <w:r>
-        <w:rPr>
-          <w:sz w:val="32"/>
-          <w:szCs w:val="32"/>
-        </w:rPr>
-        <w:t xml:space="preserve">The </w:t>
-      </w:r>
-      <w:r>
-        <w:rPr>
-          <w:sz w:val="32"/>
-          <w:szCs w:val="32"/>
-        </w:rPr>
-        <w:t>other window</w:t>
-      </w:r>
-      <w:r>
-        <w:rPr>
-          <w:sz w:val="32"/>
-          <w:szCs w:val="32"/>
-        </w:rPr>
-        <w:t xml:space="preserve"> area colors can also be set. </w:t>
-      </w:r>
-      <w:r>
-        <w:rPr>
-          <w:sz w:val="32"/>
-          <w:szCs w:val="32"/>
-        </w:rPr>
-        <w:t xml:space="preserve">The domino size </w:t>
-      </w:r>
-      <w:r>
-        <w:rPr>
-          <w:sz w:val="32"/>
-          <w:szCs w:val="32"/>
-        </w:rPr>
-        <w:t>scaling can either be set manually or follow the scaling of the windows as they are adjusted by the user.</w:t>
-      </w:r>
-    </w:p>
-    <w:p>
-      <w:pPr>
-        <w:pStyle w:val="ListParagraph"/>
-        <w:numPr>
-          <w:ilvl w:val="1"/>
-          <w:numId w:val="1"/>
-        </w:numPr>
-        <w:rPr>
-          <w:sz w:val="32"/>
-          <w:szCs w:val="32"/>
-        </w:rPr>
-      </w:pPr>
-      <w:r>
-        <w:rPr>
-          <w:sz w:val="32"/>
-          <w:szCs w:val="32"/>
-        </w:rPr>
-        <w:t xml:space="preserve">The </w:t>
-      </w:r>
-      <w:r>
-        <w:rPr>
-          <w:sz w:val="32"/>
-          <w:szCs w:val="32"/>
-        </w:rPr>
-        <w:t xml:space="preserve">basic </w:t>
-      </w:r>
-      <w:r>
-        <w:rPr>
-          <w:sz w:val="32"/>
-          <w:szCs w:val="32"/>
-        </w:rPr>
-        <w:t xml:space="preserve">AI42 </w:t>
-      </w:r>
-      <w:r>
-        <w:rPr>
-          <w:sz w:val="32"/>
-          <w:szCs w:val="32"/>
-        </w:rPr>
-        <w:t xml:space="preserve">game will play </w:t>
-      </w:r>
-      <w:r>
-        <w:rPr>
-          <w:sz w:val="32"/>
-          <w:szCs w:val="32"/>
-        </w:rPr>
-        <w:t xml:space="preserve">by the </w:t>
-      </w:r>
-      <w:r>
-        <w:rPr>
-          <w:sz w:val="32"/>
-          <w:szCs w:val="32"/>
-        </w:rPr>
-        <w:t>STRAIGHT</w:t>
-      </w:r>
-      <w:r>
-        <w:rPr>
-          <w:sz w:val="32"/>
-          <w:szCs w:val="32"/>
-        </w:rPr>
-        <w:t>-</w:t>
-      </w:r>
-      <w:r>
-        <w:rPr>
-          <w:sz w:val="32"/>
-          <w:szCs w:val="32"/>
-        </w:rPr>
-        <w:t xml:space="preserve">42 </w:t>
-      </w:r>
-      <w:r>
-        <w:rPr>
-          <w:sz w:val="32"/>
-          <w:szCs w:val="32"/>
-        </w:rPr>
-        <w:t xml:space="preserve">rules. Scoring </w:t>
-      </w:r>
-      <w:r>
-        <w:rPr>
-          <w:sz w:val="32"/>
-          <w:szCs w:val="32"/>
-        </w:rPr>
-        <w:t>will</w:t>
-      </w:r>
-      <w:r>
-        <w:rPr>
-          <w:sz w:val="32"/>
-          <w:szCs w:val="32"/>
-        </w:rPr>
-        <w:t xml:space="preserve"> be 7 marks per game</w:t>
-      </w:r>
-      <w:r>
-        <w:rPr>
-          <w:sz w:val="32"/>
-          <w:szCs w:val="32"/>
-        </w:rPr>
-        <w:t>.</w:t>
-      </w:r>
-      <w:r>
-        <w:rPr>
-          <w:sz w:val="32"/>
-          <w:szCs w:val="32"/>
-        </w:rPr>
-        <w:t xml:space="preserve"> The total points scoring method of 250 points per game is not implemented at this time.</w:t>
-      </w:r>
-    </w:p>
-    <w:p>
-      <w:pPr>
-        <w:pStyle w:val="ListParagraph"/>
-        <w:numPr>
-          <w:ilvl w:val="1"/>
-          <w:numId w:val="1"/>
-        </w:numPr>
-        <w:rPr>
-          <w:sz w:val="32"/>
-          <w:szCs w:val="32"/>
-        </w:rPr>
-      </w:pPr>
-      <w:r>
-        <w:rPr>
-          <w:sz w:val="32"/>
-          <w:szCs w:val="32"/>
-        </w:rPr>
-        <w:t>Other</w:t>
-      </w:r>
-      <w:r>
-        <w:rPr>
-          <w:sz w:val="32"/>
-          <w:szCs w:val="32"/>
-        </w:rPr>
-        <w:t xml:space="preserve"> specialized </w:t>
-      </w:r>
-      <w:r>
-        <w:rPr>
-          <w:sz w:val="32"/>
-          <w:szCs w:val="32"/>
-        </w:rPr>
-        <w:t xml:space="preserve">variation </w:t>
-      </w:r>
-      <w:r>
-        <w:rPr>
-          <w:sz w:val="32"/>
-          <w:szCs w:val="32"/>
-        </w:rPr>
-        <w:t xml:space="preserve">games </w:t>
-      </w:r>
-      <w:r>
-        <w:rPr>
-          <w:sz w:val="32"/>
-          <w:szCs w:val="32"/>
-        </w:rPr>
-        <w:t xml:space="preserve">are </w:t>
-      </w:r>
-      <w:r>
-        <w:rPr>
-          <w:sz w:val="32"/>
-          <w:szCs w:val="32"/>
-        </w:rPr>
-        <w:t xml:space="preserve">detailed </w:t>
-      </w:r>
-      <w:r>
-        <w:rPr>
-          <w:sz w:val="32"/>
-          <w:szCs w:val="32"/>
-        </w:rPr>
-        <w:t>below</w:t>
-      </w:r>
-      <w:r>
-        <w:rPr>
-          <w:sz w:val="32"/>
-          <w:szCs w:val="32"/>
-        </w:rPr>
-        <w:t xml:space="preserve"> </w:t>
-      </w:r>
-      <w:r>
-        <w:rPr>
-          <w:sz w:val="32"/>
-          <w:szCs w:val="32"/>
-        </w:rPr>
-        <w:t>and</w:t>
-      </w:r>
-      <w:r>
-        <w:rPr>
-          <w:sz w:val="32"/>
-          <w:szCs w:val="32"/>
-        </w:rPr>
-        <w:t xml:space="preserve"> allowed </w:t>
-      </w:r>
-      <w:r>
-        <w:rPr>
-          <w:sz w:val="32"/>
-          <w:szCs w:val="32"/>
-        </w:rPr>
-        <w:t>in a recreational setting</w:t>
-      </w:r>
-      <w:r>
-        <w:rPr>
-          <w:sz w:val="32"/>
-          <w:szCs w:val="32"/>
-        </w:rPr>
-        <w:t xml:space="preserve"> (non-tournament mode)</w:t>
-      </w:r>
-      <w:r>
-        <w:rPr>
-          <w:sz w:val="32"/>
-          <w:szCs w:val="32"/>
-        </w:rPr>
-        <w:t>. Each of t</w:t>
-      </w:r>
-      <w:r>
-        <w:rPr>
-          <w:sz w:val="32"/>
-          <w:szCs w:val="32"/>
-        </w:rPr>
-        <w:t>hese</w:t>
-      </w:r>
-      <w:r>
-        <w:rPr>
-          <w:sz w:val="32"/>
-          <w:szCs w:val="32"/>
-        </w:rPr>
-        <w:t xml:space="preserve"> can be </w:t>
-      </w:r>
-      <w:r>
-        <w:rPr>
-          <w:sz w:val="32"/>
-          <w:szCs w:val="32"/>
-        </w:rPr>
-        <w:t xml:space="preserve">individually </w:t>
-      </w:r>
-      <w:proofErr w:type="gramStart"/>
-      <w:r>
-        <w:rPr>
-          <w:sz w:val="32"/>
-          <w:szCs w:val="32"/>
-        </w:rPr>
-        <w:t>enabled</w:t>
-      </w:r>
-      <w:r>
-        <w:rPr>
-          <w:sz w:val="32"/>
-          <w:szCs w:val="32"/>
-        </w:rPr>
-        <w:t>/disabled</w:t>
-      </w:r>
-      <w:proofErr w:type="gramEnd"/>
-      <w:r>
-        <w:rPr>
-          <w:sz w:val="32"/>
-          <w:szCs w:val="32"/>
-        </w:rPr>
-        <w:t xml:space="preserve"> in </w:t>
-      </w:r>
-      <w:r>
-        <w:rPr>
-          <w:sz w:val="32"/>
-          <w:szCs w:val="32"/>
-        </w:rPr>
-        <w:t xml:space="preserve">the </w:t>
-      </w:r>
-      <w:r>
-        <w:rPr>
-          <w:sz w:val="32"/>
-          <w:szCs w:val="32"/>
-        </w:rPr>
-        <w:t>AI42</w:t>
-      </w:r>
-      <w:r>
-        <w:rPr>
-          <w:sz w:val="32"/>
-          <w:szCs w:val="32"/>
-        </w:rPr>
-        <w:t xml:space="preserve"> settings menu</w:t>
-      </w:r>
-      <w:r>
-        <w:rPr>
-          <w:sz w:val="32"/>
-          <w:szCs w:val="32"/>
-        </w:rPr>
-        <w:t>.</w:t>
-      </w:r>
-      <w:r>
-        <w:rPr>
-          <w:sz w:val="32"/>
-          <w:szCs w:val="32"/>
-        </w:rPr>
-        <w:t xml:space="preserve"> </w:t>
-      </w:r>
-    </w:p>
-    <w:p>
-      <w:pPr>
-        <w:pStyle w:val="ListParagraph"/>
-        <w:numPr>
-          <w:ilvl w:val="1"/>
-          <w:numId w:val="1"/>
-        </w:numPr>
-        <w:rPr>
-          <w:sz w:val="32"/>
-          <w:szCs w:val="32"/>
-        </w:rPr>
-      </w:pPr>
-      <w:r>
-        <w:rPr>
-          <w:sz w:val="32"/>
-          <w:szCs w:val="32"/>
-        </w:rPr>
-        <w:t>AI42 can be played in either of two basic modes</w:t>
-      </w:r>
-      <w:r>
-        <w:rPr>
-          <w:sz w:val="32"/>
-          <w:szCs w:val="32"/>
-        </w:rPr>
-        <w:t>;</w:t>
-      </w:r>
-      <w:r>
-        <w:rPr>
-          <w:sz w:val="32"/>
-          <w:szCs w:val="32"/>
-        </w:rPr>
-        <w:t xml:space="preserve"> RECREATIONAL or TOURNAMENT</w:t>
-      </w:r>
-    </w:p>
-    <w:p>
-      <w:pPr>
-        <w:pStyle w:val="ListParagraph"/>
-        <w:numPr>
-          <w:ilvl w:val="1"/>
-          <w:numId w:val="1"/>
-        </w:numPr>
-        <w:rPr>
-          <w:sz w:val="32"/>
-          <w:szCs w:val="32"/>
-        </w:rPr>
-      </w:pPr>
-      <w:r>
-        <w:rPr>
-          <w:sz w:val="32"/>
-          <w:szCs w:val="32"/>
-        </w:rPr>
-        <w:t>In RECREATIONAL play mode the STRAIGHT-42 rules and all variations defined below are permitted if enable</w:t>
-      </w:r>
-      <w:r>
-        <w:rPr>
-          <w:sz w:val="32"/>
-          <w:szCs w:val="32"/>
-        </w:rPr>
-        <w:t>d</w:t>
-      </w:r>
-      <w:r>
-        <w:rPr>
-          <w:sz w:val="32"/>
-          <w:szCs w:val="32"/>
-        </w:rPr>
-        <w:t xml:space="preserve"> in the settings menus. A “RECREATIONAL Mode” setting can be enabled in AI42.</w:t>
-      </w:r>
-    </w:p>
-    <w:p>
-      <w:pPr>
-        <w:pStyle w:val="ListParagraph"/>
-        <w:numPr>
-          <w:ilvl w:val="1"/>
-          <w:numId w:val="1"/>
-        </w:numPr>
-        <w:rPr>
-          <w:sz w:val="32"/>
-          <w:szCs w:val="32"/>
-        </w:rPr>
-      </w:pPr>
-      <w:r>
-        <w:rPr>
-          <w:sz w:val="32"/>
-          <w:szCs w:val="32"/>
-        </w:rPr>
-        <w:t xml:space="preserve">In </w:t>
-      </w:r>
-      <w:r>
-        <w:rPr>
-          <w:sz w:val="32"/>
-          <w:szCs w:val="32"/>
-        </w:rPr>
-        <w:t>TOURNAMENT</w:t>
-      </w:r>
-      <w:r>
-        <w:rPr>
-          <w:sz w:val="32"/>
-          <w:szCs w:val="32"/>
-        </w:rPr>
-        <w:t xml:space="preserve"> play</w:t>
-      </w:r>
-      <w:r>
-        <w:rPr>
-          <w:sz w:val="32"/>
-          <w:szCs w:val="32"/>
-        </w:rPr>
-        <w:t xml:space="preserve"> mode</w:t>
-      </w:r>
-      <w:r>
-        <w:rPr>
-          <w:sz w:val="32"/>
-          <w:szCs w:val="32"/>
-        </w:rPr>
-        <w:t xml:space="preserve"> </w:t>
-      </w:r>
-      <w:r>
-        <w:rPr>
-          <w:sz w:val="32"/>
-          <w:szCs w:val="32"/>
-        </w:rPr>
-        <w:t>S</w:t>
-      </w:r>
-      <w:r>
-        <w:rPr>
-          <w:sz w:val="32"/>
-          <w:szCs w:val="32"/>
-        </w:rPr>
-        <w:t>TRAIGHT</w:t>
-      </w:r>
-      <w:r>
-        <w:rPr>
-          <w:sz w:val="32"/>
-          <w:szCs w:val="32"/>
-        </w:rPr>
-        <w:t>-42 is the only game allowed</w:t>
-      </w:r>
-      <w:r>
-        <w:rPr>
-          <w:sz w:val="32"/>
-          <w:szCs w:val="32"/>
-        </w:rPr>
-        <w:t>. A “TOURNAMENT Mode” setting</w:t>
-      </w:r>
-      <w:r>
-        <w:rPr>
-          <w:sz w:val="32"/>
-          <w:szCs w:val="32"/>
-        </w:rPr>
-        <w:t xml:space="preserve"> can be enabled in AI42. This setting overrides </w:t>
-      </w:r>
-      <w:r>
-        <w:rPr>
-          <w:sz w:val="32"/>
-          <w:szCs w:val="32"/>
-        </w:rPr>
-        <w:t>the enabling</w:t>
-      </w:r>
-      <w:r>
-        <w:rPr>
-          <w:sz w:val="32"/>
-          <w:szCs w:val="32"/>
-        </w:rPr>
-        <w:t>/dis</w:t>
-      </w:r>
-      <w:r>
-        <w:rPr>
-          <w:sz w:val="32"/>
-          <w:szCs w:val="32"/>
-        </w:rPr>
-        <w:t>a</w:t>
-      </w:r>
-      <w:r>
-        <w:rPr>
-          <w:sz w:val="32"/>
-          <w:szCs w:val="32"/>
-        </w:rPr>
-        <w:t>bling</w:t>
-      </w:r>
-      <w:r>
-        <w:rPr>
-          <w:sz w:val="32"/>
-          <w:szCs w:val="32"/>
-        </w:rPr>
-        <w:t xml:space="preserve"> of all variations and forces all play to be by the STRAIGHT 42 rules</w:t>
-      </w:r>
-      <w:r>
-        <w:rPr>
-          <w:sz w:val="32"/>
-          <w:szCs w:val="32"/>
-        </w:rPr>
-        <w:t xml:space="preserve"> of the N42PA</w:t>
-      </w:r>
-      <w:r>
-        <w:rPr>
-          <w:sz w:val="32"/>
-          <w:szCs w:val="32"/>
-        </w:rPr>
-        <w:t>.</w:t>
-      </w:r>
-    </w:p>
-    <w:p>
-      <w:pPr>
-        <w:pStyle w:val="ListParagraph"/>
-        <w:numPr>
-          <w:ilvl w:val="1"/>
-          <w:numId w:val="1"/>
-        </w:numPr>
-        <w:rPr>
-          <w:sz w:val="32"/>
-          <w:szCs w:val="32"/>
-        </w:rPr>
-      </w:pPr>
-      <w:r>
-        <w:rPr>
-          <w:sz w:val="32"/>
-          <w:szCs w:val="32"/>
-        </w:rPr>
-        <w:lastRenderedPageBreak/>
         <w:t xml:space="preserve">Tournament rules are as defined by the National 42 Player’s Association. </w:t>
       </w:r>
       <w:hyperlink r:id="rId7" w:history="1">
@@ -3805,7 +3870,15 @@
           <w:sz w:val="32"/>
           <w:szCs w:val="32"/>
         </w:rPr>
-        <w:t xml:space="preserve"> skill level can </w:t>
+        <w:t xml:space="preserve"> skill </w:t>
+      </w:r>
+      <w:r>
+        <w:rPr>
+          <w:sz w:val="32"/>
+          <w:szCs w:val="32"/>
+        </w:rPr>
+        <w:lastRenderedPageBreak/>
+        <w:t xml:space="preserve">level can </w:t>
       </w:r>
       <w:r>
         <w:rPr>
@@ -4016,106 +4089,631 @@
           <w:sz w:val="32"/>
           <w:szCs w:val="32"/>
         </w:rPr>
-        <w:t xml:space="preserve">statistics, probability, </w:t>
-      </w:r>
+        <w:t xml:space="preserve">statistics, probability, weighting, </w:t>
+      </w:r>
+      <w:r>
+        <w:rPr>
+          <w:sz w:val="32"/>
+          <w:szCs w:val="32"/>
+        </w:rPr>
+        <w:t xml:space="preserve">and introduce </w:t>
+      </w:r>
+      <w:r>
+        <w:rPr>
+          <w:sz w:val="32"/>
+          <w:szCs w:val="32"/>
+        </w:rPr>
+        <w:t>0%</w:t>
+      </w:r>
+      <w:r>
+        <w:rPr>
+          <w:sz w:val="32"/>
+          <w:szCs w:val="32"/>
+        </w:rPr>
+        <w:t xml:space="preserve"> errors. It will do its best to play perfectly. </w:t>
+      </w:r>
+      <w:r>
+        <w:rPr>
+          <w:sz w:val="32"/>
+          <w:szCs w:val="32"/>
+        </w:rPr>
+        <w:t xml:space="preserve">It will also be learning to play better. </w:t>
+      </w:r>
+      <w:r>
+        <w:rPr>
+          <w:sz w:val="32"/>
+          <w:szCs w:val="32"/>
+        </w:rPr>
+        <w:t xml:space="preserve">At lower skill settings below </w:t>
+      </w:r>
+      <w:r>
+        <w:rPr>
+          <w:sz w:val="32"/>
+          <w:szCs w:val="32"/>
+        </w:rPr>
+        <w:t>10</w:t>
+      </w:r>
+      <w:r>
+        <w:rPr>
+          <w:sz w:val="32"/>
+          <w:szCs w:val="32"/>
+        </w:rPr>
+        <w:t>, it</w:t>
+      </w:r>
+      <w:r>
+        <w:rPr>
+          <w:sz w:val="32"/>
+          <w:szCs w:val="32"/>
+        </w:rPr>
+        <w:t xml:space="preserve"> will </w:t>
+      </w:r>
+      <w:r>
+        <w:rPr>
+          <w:sz w:val="32"/>
+          <w:szCs w:val="32"/>
+        </w:rPr>
+        <w:t xml:space="preserve">proportionally </w:t>
+      </w:r>
+      <w:r>
+        <w:rPr>
+          <w:sz w:val="32"/>
+          <w:szCs w:val="32"/>
+        </w:rPr>
+        <w:t xml:space="preserve">introduce </w:t>
+      </w:r>
+      <w:r>
+        <w:rPr>
+          <w:sz w:val="32"/>
+          <w:szCs w:val="32"/>
+        </w:rPr>
+        <w:t xml:space="preserve">small </w:t>
+      </w:r>
+      <w:r>
+        <w:rPr>
+          <w:sz w:val="32"/>
+          <w:szCs w:val="32"/>
+        </w:rPr>
+        <w:t xml:space="preserve">random errors in the statistics, probability, </w:t>
+      </w:r>
+      <w:r>
+        <w:rPr>
+          <w:sz w:val="32"/>
+          <w:szCs w:val="32"/>
+        </w:rPr>
+        <w:t xml:space="preserve">variables, </w:t>
+      </w:r>
+      <w:r>
+        <w:rPr>
+          <w:sz w:val="32"/>
+          <w:szCs w:val="32"/>
+        </w:rPr>
+        <w:t xml:space="preserve">and </w:t>
+      </w:r>
+      <w:r>
+        <w:rPr>
+          <w:sz w:val="32"/>
+          <w:szCs w:val="32"/>
+        </w:rPr>
+        <w:t xml:space="preserve">parameter </w:t>
+      </w:r>
+      <w:r>
+        <w:rPr>
+          <w:sz w:val="32"/>
+          <w:szCs w:val="32"/>
+        </w:rPr>
+        <w:t>weighting to allow it to mimic human error</w:t>
+      </w:r>
+      <w:r>
+        <w:rPr>
+          <w:sz w:val="32"/>
+          <w:szCs w:val="32"/>
+        </w:rPr>
+        <w:t xml:space="preserve"> in the b</w:t>
+      </w:r>
+      <w:r>
+        <w:rPr>
+          <w:sz w:val="32"/>
+          <w:szCs w:val="32"/>
+        </w:rPr>
+        <w:t>idding and domino play</w:t>
+      </w:r>
+      <w:r>
+        <w:rPr>
+          <w:sz w:val="32"/>
+          <w:szCs w:val="32"/>
+        </w:rPr>
+        <w:t xml:space="preserve"> processes</w:t>
+      </w:r>
+      <w:r>
+        <w:rPr>
+          <w:sz w:val="32"/>
+          <w:szCs w:val="32"/>
+        </w:rPr>
+        <w:t>. It</w:t>
+      </w:r>
+      <w:r>
+        <w:rPr>
+          <w:sz w:val="32"/>
+          <w:szCs w:val="32"/>
+        </w:rPr>
+        <w:t xml:space="preserve"> will always follow the rules, but may not </w:t>
+      </w:r>
+      <w:r>
+        <w:rPr>
+          <w:sz w:val="32"/>
+          <w:szCs w:val="32"/>
+        </w:rPr>
+        <w:t xml:space="preserve">always </w:t>
+      </w:r>
+      <w:r>
+        <w:rPr>
+          <w:sz w:val="32"/>
+          <w:szCs w:val="32"/>
+        </w:rPr>
+        <w:t xml:space="preserve">make the wisest </w:t>
+      </w:r>
+      <w:r>
+        <w:rPr>
+          <w:sz w:val="32"/>
+          <w:szCs w:val="32"/>
+        </w:rPr>
+        <w:t xml:space="preserve">bid or </w:t>
+      </w:r>
+      <w:r>
+        <w:rPr>
+          <w:sz w:val="32"/>
+          <w:szCs w:val="32"/>
+        </w:rPr>
+        <w:t>play</w:t>
+      </w:r>
+      <w:r>
+        <w:rPr>
+          <w:sz w:val="32"/>
+          <w:szCs w:val="32"/>
+        </w:rPr>
+        <w:t xml:space="preserve"> the perfect domino in its hand</w:t>
+      </w:r>
+      <w:r>
+        <w:rPr>
+          <w:sz w:val="32"/>
+          <w:szCs w:val="32"/>
+        </w:rPr>
+        <w:t xml:space="preserve">. </w:t>
+      </w:r>
+      <w:r>
+        <w:rPr>
+          <w:sz w:val="32"/>
+          <w:szCs w:val="32"/>
+        </w:rPr>
+        <w:t xml:space="preserve">It may or may not select the best trump, lead a double, overbid its hand, add count, lead back a double, </w:t>
+      </w:r>
+      <w:r>
+        <w:rPr>
+          <w:sz w:val="32"/>
+          <w:szCs w:val="32"/>
+        </w:rPr>
+        <w:t>and it might</w:t>
+      </w:r>
+      <w:r>
+        <w:rPr>
+          <w:sz w:val="32"/>
+          <w:szCs w:val="32"/>
+        </w:rPr>
+        <w:t xml:space="preserve"> make other illogical mistakes. </w:t>
+      </w:r>
+      <w:r>
+        <w:rPr>
+          <w:sz w:val="32"/>
+          <w:szCs w:val="32"/>
+        </w:rPr>
+        <w:t xml:space="preserve">The purpose is to introduce the ability for a human player to feel like he has a chance to beat the AI, or </w:t>
+      </w:r>
+      <w:r>
+        <w:rPr>
+          <w:sz w:val="32"/>
+          <w:szCs w:val="32"/>
+        </w:rPr>
+        <w:t>allow</w:t>
+      </w:r>
+      <w:r>
+        <w:rPr>
+          <w:sz w:val="32"/>
+          <w:szCs w:val="32"/>
+        </w:rPr>
+        <w:t xml:space="preserve"> the other players to </w:t>
+      </w:r>
+      <w:r>
+        <w:rPr>
+          <w:sz w:val="32"/>
+          <w:szCs w:val="32"/>
+        </w:rPr>
+        <w:t xml:space="preserve">be </w:t>
+      </w:r>
+      <w:r>
+        <w:rPr>
+          <w:sz w:val="32"/>
+          <w:szCs w:val="32"/>
+        </w:rPr>
+        <w:t>AI and test his skill.</w:t>
+      </w:r>
+    </w:p>
+    <w:p>
+      <w:pPr>
+        <w:pStyle w:val="ListParagraph"/>
+        <w:numPr>
+          <w:ilvl w:val="2"/>
+          <w:numId w:val="1"/>
+        </w:numPr>
+        <w:rPr>
+          <w:sz w:val="32"/>
+          <w:szCs w:val="32"/>
+        </w:rPr>
+      </w:pPr>
+      <w:r>
+        <w:rPr>
+          <w:sz w:val="32"/>
+          <w:szCs w:val="32"/>
+        </w:rPr>
+        <w:t>Th</w:t>
+      </w:r>
+      <w:r>
+        <w:rPr>
+          <w:sz w:val="32"/>
+          <w:szCs w:val="32"/>
+        </w:rPr>
+        <w:t>e</w:t>
+      </w:r>
+      <w:r>
+        <w:rPr>
+          <w:sz w:val="32"/>
+          <w:szCs w:val="32"/>
+        </w:rPr>
+        <w:t xml:space="preserve"> skill </w:t>
+      </w:r>
+      <w:r>
+        <w:rPr>
+          <w:sz w:val="32"/>
+          <w:szCs w:val="32"/>
+        </w:rPr>
+        <w:t>level is adjustable</w:t>
+      </w:r>
+      <w:r>
+        <w:rPr>
+          <w:sz w:val="32"/>
+          <w:szCs w:val="32"/>
+        </w:rPr>
+        <w:t xml:space="preserve"> </w:t>
+      </w:r>
+      <w:r>
+        <w:rPr>
+          <w:sz w:val="32"/>
+          <w:szCs w:val="32"/>
+        </w:rPr>
+        <w:t xml:space="preserve">from 0% random errors </w:t>
+      </w:r>
+      <w:r>
+        <w:rPr>
+          <w:sz w:val="32"/>
+          <w:szCs w:val="32"/>
+        </w:rPr>
+        <w:t>(</w:t>
+      </w:r>
+      <w:r>
+        <w:rPr>
+          <w:sz w:val="32"/>
+          <w:szCs w:val="32"/>
+        </w:rPr>
+        <w:t>EXPERT) at a SKILL setting of 10</w:t>
+      </w:r>
+      <w:r>
+        <w:rPr>
+          <w:sz w:val="32"/>
+          <w:szCs w:val="32"/>
+        </w:rPr>
+        <w:t xml:space="preserve"> </w:t>
+      </w:r>
+      <w:r>
+        <w:rPr>
+          <w:sz w:val="32"/>
+          <w:szCs w:val="32"/>
+        </w:rPr>
+        <w:t xml:space="preserve">with the full AI skills. The SKILL can be adjusted in 1 </w:t>
+      </w:r>
+      <w:proofErr w:type="gramStart"/>
+      <w:r>
+        <w:rPr>
+          <w:sz w:val="32"/>
+          <w:szCs w:val="32"/>
+        </w:rPr>
+        <w:t>increment</w:t>
+      </w:r>
+      <w:r>
+        <w:rPr>
+          <w:sz w:val="32"/>
+          <w:szCs w:val="32"/>
+        </w:rPr>
+        <w:t>s</w:t>
+      </w:r>
+      <w:proofErr w:type="gramEnd"/>
+      <w:r>
+        <w:rPr>
+          <w:sz w:val="32"/>
+          <w:szCs w:val="32"/>
+        </w:rPr>
+        <w:t xml:space="preserve"> down</w:t>
+      </w:r>
+      <w:r>
+        <w:rPr>
+          <w:sz w:val="32"/>
+          <w:szCs w:val="32"/>
+        </w:rPr>
+        <w:t xml:space="preserve"> to </w:t>
+      </w:r>
+      <w:r>
+        <w:rPr>
+          <w:sz w:val="32"/>
+          <w:szCs w:val="32"/>
+        </w:rPr>
+        <w:t>10</w:t>
+      </w:r>
+      <w:r>
+        <w:rPr>
+          <w:sz w:val="32"/>
+          <w:szCs w:val="32"/>
+        </w:rPr>
+        <w:t>0</w:t>
+      </w:r>
+      <w:r>
+        <w:rPr>
+          <w:sz w:val="32"/>
+          <w:szCs w:val="32"/>
+        </w:rPr>
+        <w:t>% random errors</w:t>
+      </w:r>
+      <w:r>
+        <w:rPr>
+          <w:sz w:val="32"/>
+          <w:szCs w:val="32"/>
+        </w:rPr>
+        <w:t xml:space="preserve"> (</w:t>
+      </w:r>
+      <w:r>
+        <w:rPr>
+          <w:sz w:val="32"/>
+          <w:szCs w:val="32"/>
+        </w:rPr>
+        <w:t>BEGINNER</w:t>
+      </w:r>
+      <w:r>
+        <w:rPr>
+          <w:sz w:val="32"/>
+          <w:szCs w:val="32"/>
+        </w:rPr>
+        <w:t>)</w:t>
+      </w:r>
+      <w:r>
+        <w:rPr>
+          <w:sz w:val="32"/>
+          <w:szCs w:val="32"/>
+        </w:rPr>
+        <w:t xml:space="preserve"> at a SKILL setting 1</w:t>
+      </w:r>
+      <w:r>
+        <w:rPr>
+          <w:sz w:val="32"/>
+          <w:szCs w:val="32"/>
+        </w:rPr>
+        <w:t>.</w:t>
+      </w:r>
+      <w:r>
+        <w:rPr>
+          <w:sz w:val="32"/>
+          <w:szCs w:val="32"/>
+        </w:rPr>
+        <w:t xml:space="preserve"> </w:t>
+      </w:r>
+      <w:r>
+        <w:rPr>
+          <w:sz w:val="32"/>
+          <w:szCs w:val="32"/>
+        </w:rPr>
+        <w:t xml:space="preserve">All rules will be followed, but many mistakes will probably occur. </w:t>
+      </w:r>
+      <w:r>
+        <w:rPr>
+          <w:sz w:val="32"/>
+          <w:szCs w:val="32"/>
+        </w:rPr>
+        <w:t xml:space="preserve">The default will be </w:t>
+      </w:r>
+      <w:r>
+        <w:rPr>
+          <w:sz w:val="32"/>
+          <w:szCs w:val="32"/>
+        </w:rPr>
+        <w:t>a SKILL setting of 9</w:t>
+      </w:r>
+      <w:r>
+        <w:rPr>
+          <w:sz w:val="32"/>
+          <w:szCs w:val="32"/>
+        </w:rPr>
+        <w:t xml:space="preserve"> indicating </w:t>
+      </w:r>
+      <w:r>
+        <w:rPr>
+          <w:sz w:val="32"/>
+          <w:szCs w:val="32"/>
+        </w:rPr>
+        <w:t xml:space="preserve">10% random errors. </w:t>
+      </w:r>
+      <w:r>
+        <w:rPr>
+          <w:sz w:val="32"/>
+          <w:szCs w:val="32"/>
+        </w:rPr>
+        <w:t>It can be adjusted</w:t>
+      </w:r>
+      <w:r>
+        <w:rPr>
+          <w:sz w:val="32"/>
+          <w:szCs w:val="32"/>
+        </w:rPr>
+        <w:t xml:space="preserve"> as required to achiev</w:t>
+      </w:r>
+      <w:r>
+        <w:rPr>
+          <w:sz w:val="32"/>
+          <w:szCs w:val="32"/>
+        </w:rPr>
+        <w:t xml:space="preserve">e the desired level of imitating </w:t>
+      </w:r>
+      <w:r>
+        <w:rPr>
+          <w:sz w:val="32"/>
+          <w:szCs w:val="32"/>
+        </w:rPr>
+        <w:t xml:space="preserve">real </w:t>
+      </w:r>
+      <w:r>
+        <w:rPr>
+          <w:sz w:val="32"/>
+          <w:szCs w:val="32"/>
+        </w:rPr>
+        <w:t>human play</w:t>
+      </w:r>
+      <w:r>
+        <w:rPr>
+          <w:sz w:val="32"/>
+          <w:szCs w:val="32"/>
+        </w:rPr>
+        <w:t>.</w:t>
+      </w:r>
+      <w:r>
+        <w:rPr>
+          <w:sz w:val="32"/>
+          <w:szCs w:val="32"/>
+        </w:rPr>
+        <w:t xml:space="preserve"> This setting will </w:t>
+      </w:r>
+      <w:r>
+        <w:rPr>
+          <w:sz w:val="32"/>
+          <w:szCs w:val="32"/>
+        </w:rPr>
+        <w:t xml:space="preserve">be </w:t>
+      </w:r>
+      <w:r>
+        <w:rPr>
+          <w:sz w:val="32"/>
+          <w:szCs w:val="32"/>
+        </w:rPr>
+        <w:t>maintained</w:t>
+      </w:r>
+      <w:r>
+        <w:rPr>
+          <w:sz w:val="32"/>
+          <w:szCs w:val="32"/>
+        </w:rPr>
+        <w:t xml:space="preserve"> </w:t>
+      </w:r>
+      <w:r>
+        <w:rPr>
+          <w:sz w:val="32"/>
+          <w:szCs w:val="32"/>
+        </w:rPr>
+        <w:t xml:space="preserve">individually </w:t>
+      </w:r>
+      <w:r>
+        <w:rPr>
+          <w:sz w:val="32"/>
+          <w:szCs w:val="32"/>
+        </w:rPr>
+        <w:t>for each AI player until changed</w:t>
+      </w:r>
+      <w:r>
+        <w:rPr>
+          <w:sz w:val="32"/>
+          <w:szCs w:val="32"/>
+        </w:rPr>
+        <w:t xml:space="preserve"> in the settings</w:t>
+      </w:r>
+      <w:r>
+        <w:rPr>
+          <w:sz w:val="32"/>
+          <w:szCs w:val="32"/>
+        </w:rPr>
+        <w:t>.</w:t>
+      </w:r>
+      <w:r>
+        <w:rPr>
+          <w:sz w:val="32"/>
+          <w:szCs w:val="32"/>
+        </w:rPr>
+        <w:t xml:space="preserve"> </w:t>
+      </w:r>
+    </w:p>
+    <w:p>
+      <w:pPr>
+        <w:pStyle w:val="ListParagraph"/>
+        <w:numPr>
+          <w:ilvl w:val="2"/>
+          <w:numId w:val="1"/>
+        </w:numPr>
+        <w:rPr>
+          <w:sz w:val="32"/>
+          <w:szCs w:val="32"/>
+        </w:rPr>
+      </w:pPr>
       <w:r>
         <w:rPr>
           <w:sz w:val="32"/>
           <w:szCs w:val="32"/>
         </w:rPr>
         <w:lastRenderedPageBreak/>
-        <w:t xml:space="preserve">weighting, </w:t>
-      </w:r>
-      <w:r>
-        <w:rPr>
-          <w:sz w:val="32"/>
-          <w:szCs w:val="32"/>
-        </w:rPr>
-        <w:t xml:space="preserve">and introduce </w:t>
-      </w:r>
-      <w:r>
-        <w:rPr>
-          <w:sz w:val="32"/>
-          <w:szCs w:val="32"/>
-        </w:rPr>
-        <w:t>0%</w:t>
-      </w:r>
-      <w:r>
-        <w:rPr>
-          <w:sz w:val="32"/>
-          <w:szCs w:val="32"/>
-        </w:rPr>
-        <w:t xml:space="preserve"> errors. It will do its best to play perfectly. </w:t>
-      </w:r>
-      <w:r>
-        <w:rPr>
-          <w:sz w:val="32"/>
-          <w:szCs w:val="32"/>
-        </w:rPr>
-        <w:t xml:space="preserve">It will also be learning to play better. </w:t>
-      </w:r>
-      <w:r>
-        <w:rPr>
-          <w:sz w:val="32"/>
-          <w:szCs w:val="32"/>
-        </w:rPr>
-        <w:t xml:space="preserve">At lower skill settings below </w:t>
-      </w:r>
-      <w:r>
-        <w:rPr>
-          <w:sz w:val="32"/>
-          <w:szCs w:val="32"/>
-        </w:rPr>
-        <w:t>10</w:t>
-      </w:r>
-      <w:r>
-        <w:rPr>
-          <w:sz w:val="32"/>
-          <w:szCs w:val="32"/>
-        </w:rPr>
-        <w:t>, it</w:t>
-      </w:r>
-      <w:r>
-        <w:rPr>
-          <w:sz w:val="32"/>
-          <w:szCs w:val="32"/>
-        </w:rPr>
-        <w:t xml:space="preserve"> will </w:t>
-      </w:r>
-      <w:r>
-        <w:rPr>
-          <w:sz w:val="32"/>
-          <w:szCs w:val="32"/>
-        </w:rPr>
-        <w:t xml:space="preserve">proportionally </w:t>
-      </w:r>
-      <w:r>
-        <w:rPr>
-          <w:sz w:val="32"/>
-          <w:szCs w:val="32"/>
-        </w:rPr>
-        <w:t xml:space="preserve">introduce </w:t>
-      </w:r>
-      <w:r>
-        <w:rPr>
-          <w:sz w:val="32"/>
-          <w:szCs w:val="32"/>
-        </w:rPr>
-        <w:t xml:space="preserve">small </w:t>
-      </w:r>
-      <w:r>
-        <w:rPr>
-          <w:sz w:val="32"/>
-          <w:szCs w:val="32"/>
-        </w:rPr>
-        <w:t xml:space="preserve">random errors in the statistics, probability, </w:t>
-      </w:r>
-      <w:r>
-        <w:rPr>
-          <w:sz w:val="32"/>
-          <w:szCs w:val="32"/>
-        </w:rPr>
-        <w:t xml:space="preserve">variables, </w:t>
+        <w:t xml:space="preserve">AI LEARNING – The skill level of the AI </w:t>
+      </w:r>
+      <w:r>
+        <w:rPr>
+          <w:sz w:val="32"/>
+          <w:szCs w:val="32"/>
+        </w:rPr>
+        <w:t xml:space="preserve">should use machine learning routines and observation to </w:t>
+      </w:r>
+      <w:r>
+        <w:rPr>
+          <w:sz w:val="32"/>
+          <w:szCs w:val="32"/>
+        </w:rPr>
+        <w:t xml:space="preserve">always </w:t>
+      </w:r>
+      <w:r>
+        <w:rPr>
+          <w:sz w:val="32"/>
+          <w:szCs w:val="32"/>
+        </w:rPr>
+        <w:t xml:space="preserve">be </w:t>
+      </w:r>
+      <w:r>
+        <w:rPr>
+          <w:sz w:val="32"/>
+          <w:szCs w:val="32"/>
+        </w:rPr>
+        <w:t>learning and improving. The AI machine learning</w:t>
+      </w:r>
+      <w:r>
+        <w:rPr>
+          <w:sz w:val="32"/>
+          <w:szCs w:val="32"/>
+        </w:rPr>
+        <w:t xml:space="preserve"> will watch every hand played </w:t>
+      </w:r>
+      <w:r>
+        <w:rPr>
+          <w:sz w:val="32"/>
+          <w:szCs w:val="32"/>
+        </w:rPr>
+        <w:t xml:space="preserve">(Human or AI) </w:t>
       </w:r>
       <w:r>
         <w:rPr>
@@ -4129,84 +4727,58 @@
           <w:sz w:val="32"/>
           <w:szCs w:val="32"/>
         </w:rPr>
-        <w:t xml:space="preserve">parameter </w:t>
-      </w:r>
-      <w:r>
-        <w:rPr>
-          <w:sz w:val="32"/>
-          <w:szCs w:val="32"/>
-        </w:rPr>
-        <w:t>weighting to allow it to mimic human error</w:t>
-      </w:r>
-      <w:r>
-        <w:rPr>
-          <w:sz w:val="32"/>
-          <w:szCs w:val="32"/>
-        </w:rPr>
-        <w:t xml:space="preserve"> in the b</w:t>
-      </w:r>
-      <w:r>
-        <w:rPr>
-          <w:sz w:val="32"/>
-          <w:szCs w:val="32"/>
-        </w:rPr>
-        <w:t>idding and domino play</w:t>
-      </w:r>
-      <w:r>
-        <w:rPr>
-          <w:sz w:val="32"/>
-          <w:szCs w:val="32"/>
-        </w:rPr>
-        <w:t xml:space="preserve"> processes</w:t>
-      </w:r>
-      <w:r>
-        <w:rPr>
-          <w:sz w:val="32"/>
-          <w:szCs w:val="32"/>
-        </w:rPr>
-        <w:t>. It</w:t>
-      </w:r>
-      <w:r>
-        <w:rPr>
-          <w:sz w:val="32"/>
-          <w:szCs w:val="32"/>
-        </w:rPr>
-        <w:t xml:space="preserve"> will always follow the rules, but may not </w:t>
-      </w:r>
-      <w:r>
-        <w:rPr>
-          <w:sz w:val="32"/>
-          <w:szCs w:val="32"/>
-        </w:rPr>
-        <w:t xml:space="preserve">always </w:t>
-      </w:r>
-      <w:r>
-        <w:rPr>
-          <w:sz w:val="32"/>
-          <w:szCs w:val="32"/>
-        </w:rPr>
-        <w:t xml:space="preserve">make the wisest </w:t>
-      </w:r>
-      <w:r>
-        <w:rPr>
-          <w:sz w:val="32"/>
-          <w:szCs w:val="32"/>
-        </w:rPr>
-        <w:t xml:space="preserve">bid or </w:t>
-      </w:r>
-      <w:r>
-        <w:rPr>
-          <w:sz w:val="32"/>
-          <w:szCs w:val="32"/>
-        </w:rPr>
-        <w:t>play</w:t>
-      </w:r>
-      <w:r>
-        <w:rPr>
-          <w:sz w:val="32"/>
-          <w:szCs w:val="32"/>
-        </w:rPr>
-        <w:t xml:space="preserve"> the perfect domino in its hand</w:t>
+        <w:t xml:space="preserve">try </w:t>
+      </w:r>
+      <w:proofErr w:type="gramStart"/>
+      <w:r>
+        <w:rPr>
+          <w:sz w:val="32"/>
+          <w:szCs w:val="32"/>
+        </w:rPr>
+        <w:t>learn</w:t>
+      </w:r>
+      <w:proofErr w:type="gramEnd"/>
+      <w:r>
+        <w:rPr>
+          <w:sz w:val="32"/>
+          <w:szCs w:val="32"/>
+        </w:rPr>
+        <w:t xml:space="preserve"> from it. It will continuously adjust its calculation</w:t>
+      </w:r>
+      <w:r>
+        <w:rPr>
+          <w:sz w:val="32"/>
+          <w:szCs w:val="32"/>
+        </w:rPr>
+        <w:t>s</w:t>
+      </w:r>
+      <w:r>
+        <w:rPr>
+          <w:sz w:val="32"/>
+          <w:szCs w:val="32"/>
+        </w:rPr>
+        <w:t xml:space="preserve">, weighting, </w:t>
+      </w:r>
+      <w:r>
+        <w:rPr>
+          <w:sz w:val="32"/>
+          <w:szCs w:val="32"/>
+        </w:rPr>
+        <w:t>variable starting values, and more</w:t>
+      </w:r>
+      <w:r>
+        <w:rPr>
+          <w:sz w:val="32"/>
+          <w:szCs w:val="32"/>
+        </w:rPr>
+        <w:t xml:space="preserve"> to </w:t>
+      </w:r>
+      <w:r>
+        <w:rPr>
+          <w:sz w:val="32"/>
+          <w:szCs w:val="32"/>
+        </w:rPr>
+        <w:t>become a more skilled player</w:t>
       </w:r>
       <w:r>
         <w:rPr>
@@ -4220,56 +4792,1217 @@
           <w:sz w:val="32"/>
           <w:szCs w:val="32"/>
         </w:rPr>
-        <w:t xml:space="preserve">It may or may not select the best trump, lead a double, overbid its hand, add count, lead back a double, </w:t>
-      </w:r>
-      <w:r>
-        <w:rPr>
-          <w:sz w:val="32"/>
-          <w:szCs w:val="32"/>
-        </w:rPr>
-        <w:t>and it might</w:t>
-      </w:r>
-      <w:r>
-        <w:rPr>
-          <w:sz w:val="32"/>
-          <w:szCs w:val="32"/>
-        </w:rPr>
-        <w:t xml:space="preserve"> make other illogical mistakes. </w:t>
-      </w:r>
-      <w:r>
-        <w:rPr>
-          <w:sz w:val="32"/>
-          <w:szCs w:val="32"/>
-        </w:rPr>
-        <w:t xml:space="preserve">The purpose is to introduce the ability for a human player to feel like he has a chance to beat the AI, or </w:t>
-      </w:r>
-      <w:r>
-        <w:rPr>
-          <w:sz w:val="32"/>
-          <w:szCs w:val="32"/>
-        </w:rPr>
-        <w:t>allow</w:t>
-      </w:r>
-      <w:r>
-        <w:rPr>
-          <w:sz w:val="32"/>
-          <w:szCs w:val="32"/>
-        </w:rPr>
-        <w:t xml:space="preserve"> the other players to </w:t>
-      </w:r>
-      <w:r>
-        <w:rPr>
-          <w:sz w:val="32"/>
-          <w:szCs w:val="32"/>
-        </w:rPr>
-        <w:t xml:space="preserve">be </w:t>
-      </w:r>
-      <w:r>
-        <w:rPr>
-          <w:sz w:val="32"/>
-          <w:szCs w:val="32"/>
-        </w:rPr>
-        <w:t>AI and test his skill.</w:t>
+        <w:t>These improvements are</w:t>
+      </w:r>
+      <w:r>
+        <w:rPr>
+          <w:sz w:val="32"/>
+          <w:szCs w:val="32"/>
+        </w:rPr>
+        <w:t xml:space="preserve"> permanently imbedded in the new </w:t>
+      </w:r>
+      <w:r>
+        <w:rPr>
+          <w:sz w:val="32"/>
+          <w:szCs w:val="32"/>
+        </w:rPr>
+        <w:t xml:space="preserve">program </w:t>
+      </w:r>
+      <w:r>
+        <w:rPr>
+          <w:sz w:val="32"/>
+          <w:szCs w:val="32"/>
+        </w:rPr>
+        <w:t>code as it plays. The AI game play will get increasingly more ski</w:t>
+      </w:r>
+      <w:r>
+        <w:rPr>
+          <w:sz w:val="32"/>
+          <w:szCs w:val="32"/>
+        </w:rPr>
+        <w:t xml:space="preserve">lled and become harder to beat the more </w:t>
+      </w:r>
+      <w:r>
+        <w:rPr>
+          <w:sz w:val="32"/>
+          <w:szCs w:val="32"/>
+        </w:rPr>
+        <w:t>it observes and plays</w:t>
+      </w:r>
+      <w:r>
+        <w:rPr>
+          <w:sz w:val="32"/>
+          <w:szCs w:val="32"/>
+        </w:rPr>
+        <w:t>.</w:t>
+      </w:r>
+      <w:r>
+        <w:rPr>
+          <w:sz w:val="32"/>
+          <w:szCs w:val="32"/>
+        </w:rPr>
+        <w:t xml:space="preserve"> A game on a computer after 1</w:t>
+      </w:r>
+      <w:r>
+        <w:rPr>
+          <w:sz w:val="32"/>
+          <w:szCs w:val="32"/>
+        </w:rPr>
+        <w:t>0,</w:t>
+      </w:r>
+      <w:r>
+        <w:rPr>
+          <w:sz w:val="32"/>
+          <w:szCs w:val="32"/>
+        </w:rPr>
+        <w:t>000 games played should be much more skilled than when it was initially installed. The only way to clear to the original AI skill level is to uninstall/reinstall the program.</w:t>
+      </w:r>
+      <w:r>
+        <w:rPr>
+          <w:sz w:val="32"/>
+          <w:szCs w:val="32"/>
+        </w:rPr>
+        <w:t xml:space="preserve"> These weights and parameters are labelled and maintained in </w:t>
+      </w:r>
+      <w:proofErr w:type="spellStart"/>
+      <w:r>
+        <w:rPr>
+          <w:sz w:val="32"/>
+          <w:szCs w:val="32"/>
+        </w:rPr>
+        <w:t>AI</w:t>
+      </w:r>
+      <w:r>
+        <w:rPr>
+          <w:sz w:val="32"/>
+          <w:szCs w:val="32"/>
+        </w:rPr>
+        <w:t>Manager</w:t>
+      </w:r>
+      <w:r>
+        <w:rPr>
+          <w:sz w:val="32"/>
+          <w:szCs w:val="32"/>
+        </w:rPr>
+        <w:t>.cs</w:t>
+      </w:r>
+      <w:proofErr w:type="spellEnd"/>
+      <w:r>
+        <w:rPr>
+          <w:sz w:val="32"/>
+          <w:szCs w:val="32"/>
+        </w:rPr>
+        <w:t xml:space="preserve"> and can be observed</w:t>
+      </w:r>
+      <w:r>
+        <w:rPr>
+          <w:sz w:val="32"/>
+          <w:szCs w:val="32"/>
+        </w:rPr>
+        <w:t xml:space="preserve"> or saved</w:t>
+      </w:r>
+      <w:r>
+        <w:rPr>
+          <w:sz w:val="32"/>
+          <w:szCs w:val="32"/>
+        </w:rPr>
+        <w:t xml:space="preserve"> as required.</w:t>
+      </w:r>
+    </w:p>
+    <w:p>
+      <w:pPr>
+        <w:rPr>
+          <w:sz w:val="32"/>
+          <w:szCs w:val="32"/>
+        </w:rPr>
+      </w:pPr>
+    </w:p>
+    <w:p>
+      <w:pPr>
+        <w:pStyle w:val="ListParagraph"/>
+        <w:numPr>
+          <w:ilvl w:val="0"/>
+          <w:numId w:val="1"/>
+        </w:numPr>
+        <w:rPr>
+          <w:sz w:val="32"/>
+          <w:szCs w:val="32"/>
+        </w:rPr>
+      </w:pPr>
+      <w:r>
+        <w:rPr>
+          <w:sz w:val="32"/>
+          <w:szCs w:val="32"/>
+        </w:rPr>
+        <w:t>GAME SETUP and GENERAL OVERVIEW</w:t>
+      </w:r>
+    </w:p>
+    <w:p>
+      <w:pPr>
+        <w:pStyle w:val="ListParagraph"/>
+        <w:numPr>
+          <w:ilvl w:val="1"/>
+          <w:numId w:val="1"/>
+        </w:numPr>
+        <w:rPr>
+          <w:sz w:val="32"/>
+          <w:szCs w:val="32"/>
+        </w:rPr>
+      </w:pPr>
+      <w:r>
+        <w:rPr>
+          <w:sz w:val="32"/>
+          <w:szCs w:val="32"/>
+        </w:rPr>
+        <w:t xml:space="preserve">4 players </w:t>
+      </w:r>
+      <w:r>
+        <w:rPr>
+          <w:sz w:val="32"/>
+          <w:szCs w:val="32"/>
+        </w:rPr>
+        <w:t xml:space="preserve">will </w:t>
+      </w:r>
+      <w:r>
+        <w:rPr>
+          <w:sz w:val="32"/>
+          <w:szCs w:val="32"/>
+        </w:rPr>
+        <w:t>play each game</w:t>
+      </w:r>
+      <w:r>
+        <w:rPr>
+          <w:sz w:val="32"/>
+          <w:szCs w:val="32"/>
+        </w:rPr>
+        <w:t xml:space="preserve"> (any player can be a human with a name or AI with a skill level to play automatically).</w:t>
+      </w:r>
+    </w:p>
+    <w:p>
+      <w:pPr>
+        <w:pStyle w:val="ListParagraph"/>
+        <w:numPr>
+          <w:ilvl w:val="1"/>
+          <w:numId w:val="1"/>
+        </w:numPr>
+        <w:rPr>
+          <w:sz w:val="32"/>
+          <w:szCs w:val="32"/>
+        </w:rPr>
+      </w:pPr>
+      <w:r>
+        <w:rPr>
+          <w:sz w:val="32"/>
+          <w:szCs w:val="32"/>
+        </w:rPr>
+        <w:t>Each player sits on one side of a square table</w:t>
+      </w:r>
+      <w:r>
+        <w:rPr>
+          <w:sz w:val="32"/>
+          <w:szCs w:val="32"/>
+        </w:rPr>
+        <w:t>.</w:t>
+      </w:r>
+    </w:p>
+    <w:p>
+      <w:pPr>
+        <w:pStyle w:val="ListParagraph"/>
+        <w:numPr>
+          <w:ilvl w:val="1"/>
+          <w:numId w:val="1"/>
+        </w:numPr>
+        <w:rPr>
+          <w:sz w:val="32"/>
+          <w:szCs w:val="32"/>
+        </w:rPr>
+      </w:pPr>
+      <w:r>
+        <w:rPr>
+          <w:sz w:val="32"/>
+          <w:szCs w:val="32"/>
+        </w:rPr>
+        <w:t>Players across from each other are called partners or a team. There are two sets of partners.</w:t>
+      </w:r>
+      <w:r>
+        <w:rPr>
+          <w:sz w:val="32"/>
+          <w:szCs w:val="32"/>
+        </w:rPr>
+        <w:t xml:space="preserve"> They are named US (bottom/top) and THEM (left/right)</w:t>
+      </w:r>
+    </w:p>
+    <w:p>
+      <w:pPr>
+        <w:pStyle w:val="ListParagraph"/>
+        <w:numPr>
+          <w:ilvl w:val="1"/>
+          <w:numId w:val="1"/>
+        </w:numPr>
+        <w:rPr>
+          <w:sz w:val="32"/>
+          <w:szCs w:val="32"/>
+        </w:rPr>
+      </w:pPr>
+      <w:r>
+        <w:rPr>
+          <w:sz w:val="32"/>
+          <w:szCs w:val="32"/>
+        </w:rPr>
+        <w:t>The sets of partners are in opposition to each other. They are working</w:t>
+      </w:r>
+      <w:r>
+        <w:rPr>
+          <w:sz w:val="32"/>
+          <w:szCs w:val="32"/>
+        </w:rPr>
+        <w:t xml:space="preserve"> </w:t>
+      </w:r>
+      <w:r>
+        <w:rPr>
+          <w:sz w:val="32"/>
+          <w:szCs w:val="32"/>
+        </w:rPr>
+        <w:t xml:space="preserve">together </w:t>
+      </w:r>
+      <w:r>
+        <w:rPr>
+          <w:sz w:val="32"/>
+          <w:szCs w:val="32"/>
+        </w:rPr>
+        <w:t xml:space="preserve">as a team </w:t>
+      </w:r>
+      <w:r>
+        <w:rPr>
+          <w:sz w:val="32"/>
+          <w:szCs w:val="32"/>
+        </w:rPr>
+        <w:t>to try to make their bid or set the opposition.</w:t>
+      </w:r>
+      <w:r>
+        <w:rPr>
+          <w:sz w:val="32"/>
+          <w:szCs w:val="32"/>
+        </w:rPr>
+        <w:t xml:space="preserve"> Talking or any cheating is not allowed. No player knows what is in any other </w:t>
+      </w:r>
+      <w:r>
+        <w:rPr>
+          <w:sz w:val="32"/>
+          <w:szCs w:val="32"/>
+        </w:rPr>
+        <w:t>player’s</w:t>
+      </w:r>
+      <w:r>
+        <w:rPr>
+          <w:sz w:val="32"/>
+          <w:szCs w:val="32"/>
+        </w:rPr>
+        <w:t xml:space="preserve"> hand (including the AI).</w:t>
+      </w:r>
+    </w:p>
+    <w:p>
+      <w:pPr>
+        <w:pStyle w:val="ListParagraph"/>
+        <w:numPr>
+          <w:ilvl w:val="1"/>
+          <w:numId w:val="1"/>
+        </w:numPr>
+        <w:rPr>
+          <w:sz w:val="32"/>
+          <w:szCs w:val="32"/>
+        </w:rPr>
+      </w:pPr>
+      <w:r>
+        <w:rPr>
+          <w:sz w:val="32"/>
+          <w:szCs w:val="32"/>
+        </w:rPr>
+        <w:lastRenderedPageBreak/>
+        <w:t xml:space="preserve">If one of the partners wins the bid </w:t>
+      </w:r>
+      <w:r>
+        <w:rPr>
+          <w:sz w:val="32"/>
+          <w:szCs w:val="32"/>
+        </w:rPr>
+        <w:t xml:space="preserve">for </w:t>
+      </w:r>
+      <w:r>
+        <w:rPr>
+          <w:sz w:val="32"/>
+          <w:szCs w:val="32"/>
+        </w:rPr>
+        <w:t xml:space="preserve">anything between </w:t>
+      </w:r>
+      <w:r>
+        <w:rPr>
+          <w:sz w:val="32"/>
+          <w:szCs w:val="32"/>
+        </w:rPr>
+        <w:t>30</w:t>
+      </w:r>
+      <w:r>
+        <w:rPr>
+          <w:sz w:val="32"/>
+          <w:szCs w:val="32"/>
+        </w:rPr>
+        <w:t xml:space="preserve"> and </w:t>
+      </w:r>
+      <w:r>
+        <w:rPr>
+          <w:sz w:val="32"/>
+          <w:szCs w:val="32"/>
+        </w:rPr>
+        <w:t>41</w:t>
+      </w:r>
+      <w:r>
+        <w:rPr>
+          <w:sz w:val="32"/>
+          <w:szCs w:val="32"/>
+        </w:rPr>
+        <w:t>,</w:t>
+      </w:r>
+      <w:r>
+        <w:rPr>
+          <w:sz w:val="32"/>
+          <w:szCs w:val="32"/>
+        </w:rPr>
+        <w:t xml:space="preserve"> that team will try to </w:t>
+      </w:r>
+      <w:r>
+        <w:rPr>
+          <w:sz w:val="32"/>
+          <w:szCs w:val="32"/>
+        </w:rPr>
+        <w:t xml:space="preserve">win </w:t>
+      </w:r>
+      <w:r>
+        <w:rPr>
+          <w:sz w:val="32"/>
+          <w:szCs w:val="32"/>
+        </w:rPr>
+        <w:t>(</w:t>
+      </w:r>
+      <w:r>
+        <w:rPr>
+          <w:sz w:val="32"/>
+          <w:szCs w:val="32"/>
+        </w:rPr>
+        <w:t>“catch”</w:t>
+      </w:r>
+      <w:r>
+        <w:rPr>
+          <w:sz w:val="32"/>
+          <w:szCs w:val="32"/>
+        </w:rPr>
+        <w:t xml:space="preserve">) </w:t>
+      </w:r>
+      <w:r>
+        <w:rPr>
+          <w:sz w:val="32"/>
+          <w:szCs w:val="32"/>
+        </w:rPr>
+        <w:t xml:space="preserve">all or most of the 7 </w:t>
+      </w:r>
+      <w:r>
+        <w:rPr>
+          <w:sz w:val="32"/>
+          <w:szCs w:val="32"/>
+        </w:rPr>
+        <w:t>rounds “</w:t>
+      </w:r>
+      <w:r>
+        <w:rPr>
+          <w:sz w:val="32"/>
+          <w:szCs w:val="32"/>
+        </w:rPr>
+        <w:t>tricks</w:t>
+      </w:r>
+      <w:r>
+        <w:rPr>
+          <w:sz w:val="32"/>
+          <w:szCs w:val="32"/>
+        </w:rPr>
+        <w:t>”</w:t>
+      </w:r>
+      <w:r>
+        <w:rPr>
+          <w:sz w:val="32"/>
+          <w:szCs w:val="32"/>
+        </w:rPr>
+        <w:t xml:space="preserve"> </w:t>
+      </w:r>
+      <w:r>
+        <w:rPr>
+          <w:sz w:val="32"/>
+          <w:szCs w:val="32"/>
+        </w:rPr>
+        <w:t xml:space="preserve">in a hand  </w:t>
+      </w:r>
+      <w:r>
+        <w:rPr>
+          <w:sz w:val="32"/>
+          <w:szCs w:val="32"/>
+        </w:rPr>
+        <w:t>(</w:t>
+      </w:r>
+      <w:r>
+        <w:rPr>
+          <w:sz w:val="32"/>
+          <w:szCs w:val="32"/>
+        </w:rPr>
+        <w:t xml:space="preserve">1 point for each trick, </w:t>
+      </w:r>
+      <w:r>
+        <w:rPr>
+          <w:sz w:val="32"/>
+          <w:szCs w:val="32"/>
+        </w:rPr>
+        <w:t>totaling 7 points)</w:t>
+      </w:r>
+      <w:r>
+        <w:rPr>
+          <w:sz w:val="32"/>
+          <w:szCs w:val="32"/>
+        </w:rPr>
+        <w:t xml:space="preserve">, catch </w:t>
+      </w:r>
+      <w:r>
+        <w:rPr>
+          <w:sz w:val="32"/>
+          <w:szCs w:val="32"/>
+        </w:rPr>
+        <w:t xml:space="preserve">the three 5 count dominoes (0-5, 1-4, 3-2), </w:t>
+      </w:r>
+      <w:r>
+        <w:rPr>
+          <w:sz w:val="32"/>
+          <w:szCs w:val="32"/>
+        </w:rPr>
+        <w:t xml:space="preserve">or </w:t>
+      </w:r>
+      <w:r>
+        <w:rPr>
+          <w:sz w:val="32"/>
+          <w:szCs w:val="32"/>
+        </w:rPr>
+        <w:t xml:space="preserve">the two </w:t>
+      </w:r>
+      <w:r>
+        <w:rPr>
+          <w:sz w:val="32"/>
+          <w:szCs w:val="32"/>
+        </w:rPr>
+        <w:t>10 count dominoes</w:t>
+      </w:r>
+      <w:r>
+        <w:rPr>
+          <w:sz w:val="32"/>
+          <w:szCs w:val="32"/>
+        </w:rPr>
+        <w:t xml:space="preserve"> (4-6, 5-5). A total of 42 points (7+15+20) </w:t>
+      </w:r>
+      <w:r>
+        <w:rPr>
+          <w:sz w:val="32"/>
+          <w:szCs w:val="32"/>
+        </w:rPr>
+        <w:t>is</w:t>
+      </w:r>
+      <w:r>
+        <w:rPr>
+          <w:sz w:val="32"/>
+          <w:szCs w:val="32"/>
+        </w:rPr>
+        <w:t xml:space="preserve"> available for every </w:t>
+      </w:r>
+      <w:r>
+        <w:rPr>
+          <w:sz w:val="32"/>
+          <w:szCs w:val="32"/>
+        </w:rPr>
+        <w:t xml:space="preserve">STRAIGHT-42 </w:t>
+      </w:r>
+      <w:r>
+        <w:rPr>
+          <w:sz w:val="32"/>
+          <w:szCs w:val="32"/>
+        </w:rPr>
+        <w:t xml:space="preserve">hand. The winning </w:t>
+      </w:r>
+      <w:r>
+        <w:rPr>
+          <w:sz w:val="32"/>
+          <w:szCs w:val="32"/>
+        </w:rPr>
+        <w:t xml:space="preserve">bid </w:t>
+      </w:r>
+      <w:r>
+        <w:rPr>
+          <w:sz w:val="32"/>
+          <w:szCs w:val="32"/>
+        </w:rPr>
+        <w:t xml:space="preserve">team is </w:t>
+      </w:r>
+      <w:r>
+        <w:rPr>
+          <w:sz w:val="32"/>
+          <w:szCs w:val="32"/>
+        </w:rPr>
+        <w:t>hoping</w:t>
+      </w:r>
+      <w:r>
+        <w:rPr>
+          <w:sz w:val="32"/>
+          <w:szCs w:val="32"/>
+        </w:rPr>
+        <w:t xml:space="preserve"> to succes</w:t>
+      </w:r>
+      <w:r>
+        <w:rPr>
+          <w:sz w:val="32"/>
+          <w:szCs w:val="32"/>
+        </w:rPr>
+        <w:t>sfully meet or exceed the bid number and “make” their bid to win the hand</w:t>
+      </w:r>
+      <w:r>
+        <w:rPr>
+          <w:sz w:val="32"/>
+          <w:szCs w:val="32"/>
+        </w:rPr>
+        <w:t xml:space="preserve"> and</w:t>
+      </w:r>
+      <w:r>
+        <w:rPr>
+          <w:sz w:val="32"/>
+          <w:szCs w:val="32"/>
+        </w:rPr>
+        <w:t xml:space="preserve"> </w:t>
+      </w:r>
+      <w:r>
+        <w:rPr>
+          <w:sz w:val="32"/>
+          <w:szCs w:val="32"/>
+        </w:rPr>
+        <w:t xml:space="preserve">score </w:t>
+      </w:r>
+      <w:r>
+        <w:rPr>
+          <w:sz w:val="32"/>
+          <w:szCs w:val="32"/>
+        </w:rPr>
+        <w:t>1 mark</w:t>
+      </w:r>
+      <w:r>
+        <w:rPr>
+          <w:sz w:val="32"/>
+          <w:szCs w:val="32"/>
+        </w:rPr>
+        <w:t xml:space="preserve">. </w:t>
+      </w:r>
+      <w:r>
+        <w:rPr>
+          <w:sz w:val="32"/>
+          <w:szCs w:val="32"/>
+        </w:rPr>
+        <w:t>I</w:t>
+      </w:r>
+      <w:r>
+        <w:rPr>
+          <w:sz w:val="32"/>
+          <w:szCs w:val="32"/>
+        </w:rPr>
+        <w:t>f the</w:t>
+      </w:r>
+      <w:r>
+        <w:rPr>
+          <w:sz w:val="32"/>
+          <w:szCs w:val="32"/>
+        </w:rPr>
+        <w:t xml:space="preserve"> winning bid is</w:t>
+      </w:r>
+      <w:r>
+        <w:rPr>
+          <w:sz w:val="32"/>
+          <w:szCs w:val="32"/>
+        </w:rPr>
+        <w:t xml:space="preserve"> 1 mark (42), </w:t>
+      </w:r>
+      <w:r>
+        <w:rPr>
+          <w:sz w:val="32"/>
+          <w:szCs w:val="32"/>
+        </w:rPr>
+        <w:t>2</w:t>
+      </w:r>
+      <w:r>
+        <w:rPr>
+          <w:sz w:val="32"/>
+          <w:szCs w:val="32"/>
+        </w:rPr>
+        <w:t xml:space="preserve"> marks (</w:t>
+      </w:r>
+      <w:r>
+        <w:rPr>
+          <w:sz w:val="32"/>
+          <w:szCs w:val="32"/>
+        </w:rPr>
+        <w:t>84</w:t>
+      </w:r>
+      <w:r>
+        <w:rPr>
+          <w:sz w:val="32"/>
+          <w:szCs w:val="32"/>
+        </w:rPr>
+        <w:t>)</w:t>
+      </w:r>
+      <w:r>
+        <w:rPr>
+          <w:sz w:val="32"/>
+          <w:szCs w:val="32"/>
+        </w:rPr>
+        <w:t>, 3</w:t>
+      </w:r>
+      <w:r>
+        <w:rPr>
+          <w:sz w:val="32"/>
+          <w:szCs w:val="32"/>
+        </w:rPr>
+        <w:t xml:space="preserve"> marks (</w:t>
+      </w:r>
+      <w:r>
+        <w:rPr>
+          <w:sz w:val="32"/>
+          <w:szCs w:val="32"/>
+        </w:rPr>
+        <w:t>126</w:t>
+      </w:r>
+      <w:r>
+        <w:rPr>
+          <w:sz w:val="32"/>
+          <w:szCs w:val="32"/>
+        </w:rPr>
+        <w:t>)</w:t>
+      </w:r>
+      <w:r>
+        <w:rPr>
+          <w:sz w:val="32"/>
+          <w:szCs w:val="32"/>
+        </w:rPr>
+        <w:t>, 4</w:t>
+      </w:r>
+      <w:r>
+        <w:rPr>
+          <w:sz w:val="32"/>
+          <w:szCs w:val="32"/>
+        </w:rPr>
+        <w:t xml:space="preserve"> marks (</w:t>
+      </w:r>
+      <w:r>
+        <w:rPr>
+          <w:sz w:val="32"/>
+          <w:szCs w:val="32"/>
+        </w:rPr>
+        <w:t>168</w:t>
+      </w:r>
+      <w:r>
+        <w:rPr>
+          <w:sz w:val="32"/>
+          <w:szCs w:val="32"/>
+        </w:rPr>
+        <w:t>)</w:t>
+      </w:r>
+      <w:r>
+        <w:rPr>
+          <w:sz w:val="32"/>
+          <w:szCs w:val="32"/>
+        </w:rPr>
+        <w:t>, or 5</w:t>
+      </w:r>
+      <w:r>
+        <w:rPr>
+          <w:sz w:val="32"/>
+          <w:szCs w:val="32"/>
+        </w:rPr>
+        <w:t xml:space="preserve"> marks (</w:t>
+      </w:r>
+      <w:r>
+        <w:rPr>
+          <w:sz w:val="32"/>
+          <w:szCs w:val="32"/>
+        </w:rPr>
+        <w:t>2</w:t>
+      </w:r>
+      <w:r>
+        <w:rPr>
+          <w:sz w:val="32"/>
+          <w:szCs w:val="32"/>
+        </w:rPr>
+        <w:t>1</w:t>
+      </w:r>
+      <w:r>
+        <w:rPr>
+          <w:sz w:val="32"/>
+          <w:szCs w:val="32"/>
+        </w:rPr>
+        <w:t xml:space="preserve">0), they must catch all 7 of the tricks in a hand. </w:t>
+      </w:r>
+      <w:r>
+        <w:rPr>
+          <w:sz w:val="32"/>
+          <w:szCs w:val="32"/>
+        </w:rPr>
+        <w:t xml:space="preserve">In this situation, the point count dominoes are of no value except for their denomination in the suits. </w:t>
+      </w:r>
+      <w:r>
+        <w:rPr>
+          <w:sz w:val="32"/>
+          <w:szCs w:val="32"/>
+        </w:rPr>
+        <w:t xml:space="preserve">If </w:t>
+      </w:r>
+      <w:r>
+        <w:rPr>
+          <w:sz w:val="32"/>
+          <w:szCs w:val="32"/>
+        </w:rPr>
+        <w:t>either team</w:t>
+      </w:r>
+      <w:r>
+        <w:rPr>
+          <w:sz w:val="32"/>
+          <w:szCs w:val="32"/>
+        </w:rPr>
+        <w:t xml:space="preserve"> can score 7 marks before the opposition, they win the game.</w:t>
+      </w:r>
+    </w:p>
+    <w:p>
+      <w:pPr>
+        <w:pStyle w:val="ListParagraph"/>
+        <w:numPr>
+          <w:ilvl w:val="1"/>
+          <w:numId w:val="1"/>
+        </w:numPr>
+        <w:rPr>
+          <w:sz w:val="32"/>
+          <w:szCs w:val="32"/>
+        </w:rPr>
+      </w:pPr>
+      <w:r>
+        <w:rPr>
+          <w:sz w:val="32"/>
+          <w:szCs w:val="32"/>
+        </w:rPr>
+        <w:t xml:space="preserve">If one of the opposing partners wins the bid, the non-winning partners will work together to try to </w:t>
+      </w:r>
+      <w:r>
+        <w:rPr>
+          <w:sz w:val="32"/>
+          <w:szCs w:val="32"/>
+        </w:rPr>
+        <w:t>win</w:t>
+      </w:r>
+      <w:r>
+        <w:rPr>
+          <w:sz w:val="32"/>
+          <w:szCs w:val="32"/>
+        </w:rPr>
+        <w:t xml:space="preserve"> </w:t>
+      </w:r>
+      <w:r>
+        <w:rPr>
+          <w:sz w:val="32"/>
+          <w:szCs w:val="32"/>
+        </w:rPr>
+        <w:t xml:space="preserve">points </w:t>
+      </w:r>
+      <w:r>
+        <w:rPr>
+          <w:sz w:val="32"/>
+          <w:szCs w:val="32"/>
+        </w:rPr>
+        <w:t>totaling</w:t>
+      </w:r>
+      <w:r>
+        <w:rPr>
+          <w:sz w:val="32"/>
+          <w:szCs w:val="32"/>
+        </w:rPr>
+        <w:t xml:space="preserve"> enough to prevent the opposition </w:t>
+      </w:r>
+      <w:r>
+        <w:rPr>
+          <w:sz w:val="32"/>
+          <w:szCs w:val="32"/>
+        </w:rPr>
+        <w:t xml:space="preserve">partners </w:t>
+      </w:r>
+      <w:r>
+        <w:rPr>
+          <w:sz w:val="32"/>
+          <w:szCs w:val="32"/>
+        </w:rPr>
+        <w:t xml:space="preserve">from making their bid. </w:t>
+      </w:r>
+      <w:r>
+        <w:rPr>
+          <w:sz w:val="32"/>
+          <w:szCs w:val="32"/>
+        </w:rPr>
+        <w:t xml:space="preserve">Or, they will try to </w:t>
+      </w:r>
+      <w:r>
+        <w:rPr>
+          <w:sz w:val="32"/>
+          <w:szCs w:val="32"/>
+        </w:rPr>
+        <w:t>win</w:t>
+      </w:r>
+      <w:r>
+        <w:rPr>
+          <w:sz w:val="32"/>
+          <w:szCs w:val="32"/>
+        </w:rPr>
+        <w:t xml:space="preserve"> at least one trick for bids greater than 1 mark (42). </w:t>
+      </w:r>
+      <w:r>
+        <w:rPr>
+          <w:sz w:val="32"/>
+          <w:szCs w:val="32"/>
+        </w:rPr>
+        <w:t>T</w:t>
+      </w:r>
+      <w:r>
+        <w:rPr>
+          <w:sz w:val="32"/>
+          <w:szCs w:val="32"/>
+        </w:rPr>
+        <w:t>his means t</w:t>
+      </w:r>
+      <w:r>
+        <w:rPr>
+          <w:sz w:val="32"/>
+          <w:szCs w:val="32"/>
+        </w:rPr>
+        <w:t xml:space="preserve">he opposition has been </w:t>
+      </w:r>
+      <w:r>
+        <w:rPr>
+          <w:sz w:val="32"/>
+          <w:szCs w:val="32"/>
+        </w:rPr>
+        <w:t>“</w:t>
+      </w:r>
+      <w:r>
+        <w:rPr>
+          <w:sz w:val="32"/>
+          <w:szCs w:val="32"/>
+        </w:rPr>
+        <w:t>set</w:t>
+      </w:r>
+      <w:r>
+        <w:rPr>
+          <w:sz w:val="32"/>
+          <w:szCs w:val="32"/>
+        </w:rPr>
+        <w:t>”</w:t>
+      </w:r>
+      <w:r>
+        <w:rPr>
+          <w:sz w:val="32"/>
+          <w:szCs w:val="32"/>
+        </w:rPr>
+        <w:t xml:space="preserve"> and did not make their bid.</w:t>
+      </w:r>
+      <w:r>
+        <w:rPr>
+          <w:sz w:val="32"/>
+          <w:szCs w:val="32"/>
+        </w:rPr>
+        <w:t xml:space="preserve"> The “setting” team gets the mark</w:t>
+      </w:r>
+      <w:r>
+        <w:rPr>
+          <w:sz w:val="32"/>
+          <w:szCs w:val="32"/>
+        </w:rPr>
+        <w:t>(</w:t>
+      </w:r>
+      <w:r>
+        <w:rPr>
+          <w:sz w:val="32"/>
+          <w:szCs w:val="32"/>
+        </w:rPr>
+        <w:t>s</w:t>
+      </w:r>
+      <w:r>
+        <w:rPr>
+          <w:sz w:val="32"/>
+          <w:szCs w:val="32"/>
+        </w:rPr>
+        <w:t>)</w:t>
+      </w:r>
+      <w:r>
+        <w:rPr>
+          <w:sz w:val="32"/>
+          <w:szCs w:val="32"/>
+        </w:rPr>
+        <w:t>.</w:t>
+      </w:r>
+    </w:p>
+    <w:p>
+      <w:pPr>
+        <w:pStyle w:val="ListParagraph"/>
+        <w:numPr>
+          <w:ilvl w:val="1"/>
+          <w:numId w:val="1"/>
+        </w:numPr>
+        <w:rPr>
+          <w:sz w:val="32"/>
+          <w:szCs w:val="32"/>
+        </w:rPr>
+      </w:pPr>
+      <w:r>
+        <w:rPr>
+          <w:sz w:val="32"/>
+          <w:szCs w:val="32"/>
+        </w:rPr>
+        <w:t xml:space="preserve">This back and forth battle </w:t>
+      </w:r>
+      <w:r>
+        <w:rPr>
+          <w:sz w:val="32"/>
+          <w:szCs w:val="32"/>
+        </w:rPr>
+        <w:t xml:space="preserve">in bidding and </w:t>
+      </w:r>
+      <w:r>
+        <w:rPr>
+          <w:sz w:val="32"/>
+          <w:szCs w:val="32"/>
+        </w:rPr>
+        <w:t xml:space="preserve">as each domino is played </w:t>
+      </w:r>
+      <w:r>
+        <w:rPr>
+          <w:sz w:val="32"/>
+          <w:szCs w:val="32"/>
+        </w:rPr>
+        <w:t>in the</w:t>
+      </w:r>
+      <w:r>
+        <w:rPr>
+          <w:sz w:val="32"/>
+          <w:szCs w:val="32"/>
+        </w:rPr>
+        <w:t xml:space="preserve"> trick</w:t>
+      </w:r>
+      <w:r>
+        <w:rPr>
+          <w:sz w:val="32"/>
+          <w:szCs w:val="32"/>
+        </w:rPr>
+        <w:t>s</w:t>
+      </w:r>
+      <w:r>
+        <w:rPr>
+          <w:sz w:val="32"/>
+          <w:szCs w:val="32"/>
+        </w:rPr>
+        <w:t xml:space="preserve"> involves careful strategy. </w:t>
+      </w:r>
+      <w:r>
+        <w:rPr>
+          <w:sz w:val="32"/>
+          <w:szCs w:val="32"/>
+        </w:rPr>
+        <w:t>Every</w:t>
+      </w:r>
+      <w:r>
+        <w:rPr>
+          <w:sz w:val="32"/>
+          <w:szCs w:val="32"/>
+        </w:rPr>
+        <w:t xml:space="preserve"> player is always trying to play smart, cooperate with his partner</w:t>
+      </w:r>
+      <w:r>
+        <w:rPr>
+          <w:sz w:val="32"/>
+          <w:szCs w:val="32"/>
+        </w:rPr>
+        <w:t>, outsmart</w:t>
+      </w:r>
+      <w:r>
+        <w:rPr>
+          <w:sz w:val="32"/>
+          <w:szCs w:val="32"/>
+        </w:rPr>
+        <w:t xml:space="preserve"> and defeat the opposition.</w:t>
+      </w:r>
+    </w:p>
+    <w:p>
+      <w:pPr>
+        <w:pStyle w:val="ListParagraph"/>
+        <w:ind w:left="792"/>
+        <w:rPr>
+          <w:sz w:val="32"/>
+          <w:szCs w:val="32"/>
+        </w:rPr>
+      </w:pPr>
+    </w:p>
+    <w:p>
+      <w:pPr>
+        <w:pStyle w:val="ListParagraph"/>
+        <w:numPr>
+          <w:ilvl w:val="0"/>
+          <w:numId w:val="1"/>
+        </w:numPr>
+        <w:rPr>
+          <w:sz w:val="32"/>
+          <w:szCs w:val="32"/>
+        </w:rPr>
+      </w:pPr>
+      <w:r>
+        <w:rPr>
+          <w:sz w:val="32"/>
+          <w:szCs w:val="32"/>
+        </w:rPr>
+        <w:t>SCORING</w:t>
+      </w:r>
+    </w:p>
+    <w:p>
+      <w:pPr>
+        <w:pStyle w:val="ListParagraph"/>
+        <w:numPr>
+          <w:ilvl w:val="1"/>
+          <w:numId w:val="1"/>
+        </w:numPr>
+        <w:rPr>
+          <w:sz w:val="32"/>
+          <w:szCs w:val="32"/>
+        </w:rPr>
+      </w:pPr>
+      <w:r>
+        <w:rPr>
+          <w:sz w:val="32"/>
+          <w:szCs w:val="32"/>
+        </w:rPr>
+        <w:t xml:space="preserve">Scoring will be in the simplified format of marks per </w:t>
+      </w:r>
+      <w:r>
+        <w:rPr>
+          <w:sz w:val="32"/>
+          <w:szCs w:val="32"/>
+        </w:rPr>
+        <w:t xml:space="preserve">hand. A total of 7 marks </w:t>
+      </w:r>
+      <w:proofErr w:type="gramStart"/>
+      <w:r>
+        <w:rPr>
+          <w:sz w:val="32"/>
+          <w:szCs w:val="32"/>
+        </w:rPr>
+        <w:t>wins</w:t>
+      </w:r>
+      <w:proofErr w:type="gramEnd"/>
+      <w:r>
+        <w:rPr>
+          <w:sz w:val="32"/>
+          <w:szCs w:val="32"/>
+        </w:rPr>
+        <w:t xml:space="preserve"> the game. </w:t>
+      </w:r>
+      <w:r>
+        <w:rPr>
+          <w:sz w:val="32"/>
+          <w:szCs w:val="32"/>
+        </w:rPr>
+        <w:t>A 30 to 41 bid e</w:t>
+      </w:r>
+      <w:r>
+        <w:rPr>
+          <w:sz w:val="32"/>
+          <w:szCs w:val="32"/>
+        </w:rPr>
+        <w:t xml:space="preserve">quals 1 mark. 1, </w:t>
+      </w:r>
+      <w:r>
+        <w:rPr>
+          <w:sz w:val="32"/>
+          <w:szCs w:val="32"/>
+        </w:rPr>
+        <w:lastRenderedPageBreak/>
+        <w:t xml:space="preserve">2, 3, 4, 5, </w:t>
+      </w:r>
+      <w:r>
+        <w:rPr>
+          <w:sz w:val="32"/>
+          <w:szCs w:val="32"/>
+        </w:rPr>
+        <w:t>6</w:t>
+      </w:r>
+      <w:r>
+        <w:rPr>
+          <w:sz w:val="32"/>
+          <w:szCs w:val="32"/>
+        </w:rPr>
+        <w:t>, or 7</w:t>
+      </w:r>
+      <w:r>
+        <w:rPr>
+          <w:sz w:val="32"/>
+          <w:szCs w:val="32"/>
+        </w:rPr>
+        <w:t xml:space="preserve"> mark bids result in that number of marks scored depending on making or setting the bidder.</w:t>
+      </w:r>
+    </w:p>
+    <w:p>
+      <w:pPr>
+        <w:pStyle w:val="ListParagraph"/>
+        <w:numPr>
+          <w:ilvl w:val="1"/>
+          <w:numId w:val="1"/>
+        </w:numPr>
+        <w:rPr>
+          <w:sz w:val="32"/>
+          <w:szCs w:val="32"/>
+        </w:rPr>
+      </w:pPr>
+      <w:r>
+        <w:rPr>
+          <w:sz w:val="32"/>
+          <w:szCs w:val="32"/>
+        </w:rPr>
+        <w:t xml:space="preserve">The score keeping visual representation </w:t>
+      </w:r>
+      <w:r>
+        <w:rPr>
+          <w:sz w:val="32"/>
+          <w:szCs w:val="32"/>
+        </w:rPr>
+        <w:t xml:space="preserve">in the SCORING area </w:t>
+      </w:r>
+      <w:r>
+        <w:rPr>
+          <w:sz w:val="32"/>
+          <w:szCs w:val="32"/>
+        </w:rPr>
+        <w:t xml:space="preserve">of “marks” can be selected </w:t>
+      </w:r>
+      <w:r>
+        <w:rPr>
+          <w:sz w:val="32"/>
+          <w:szCs w:val="32"/>
+        </w:rPr>
+        <w:t xml:space="preserve">in the settings menu </w:t>
+      </w:r>
+      <w:r>
+        <w:rPr>
+          <w:sz w:val="32"/>
+          <w:szCs w:val="32"/>
+        </w:rPr>
+        <w:t xml:space="preserve">to be either of two ways. </w:t>
       </w:r>
     </w:p>
     <w:p>
@@ -4289,28 +6022,417 @@
           <w:sz w:val="32"/>
           <w:szCs w:val="32"/>
         </w:rPr>
-        <w:t>Th</w:t>
-      </w:r>
-      <w:r>
-        <w:rPr>
-          <w:sz w:val="32"/>
-          <w:szCs w:val="32"/>
-        </w:rPr>
-        <w:t>e</w:t>
-      </w:r>
-      <w:r>
-        <w:rPr>
-          <w:sz w:val="32"/>
-          <w:szCs w:val="32"/>
-        </w:rPr>
-        <w:t xml:space="preserve"> skill </w:t>
-      </w:r>
-      <w:r>
-        <w:rPr>
-          <w:sz w:val="32"/>
-          <w:szCs w:val="32"/>
-        </w:rPr>
-        <w:t>level is adjustable</w:t>
+        <w:t>“ALL” type score keeping - T</w:t>
+      </w:r>
+      <w:r>
+        <w:rPr>
+          <w:sz w:val="32"/>
+          <w:szCs w:val="32"/>
+        </w:rPr>
+        <w:t xml:space="preserve">he </w:t>
+      </w:r>
+      <w:r>
+        <w:rPr>
+          <w:sz w:val="32"/>
+          <w:szCs w:val="32"/>
+        </w:rPr>
+        <w:t xml:space="preserve">winning </w:t>
+      </w:r>
+      <w:r>
+        <w:rPr>
+          <w:sz w:val="32"/>
+          <w:szCs w:val="32"/>
+        </w:rPr>
+        <w:t>score is indicated with an “</w:t>
+      </w:r>
+      <w:r>
+        <w:rPr>
+          <w:sz w:val="32"/>
+          <w:szCs w:val="32"/>
+        </w:rPr>
+        <w:t>ALL</w:t>
+      </w:r>
+      <w:r>
+        <w:rPr>
+          <w:sz w:val="32"/>
+          <w:szCs w:val="32"/>
+        </w:rPr>
+        <w:t>”.  O</w:t>
+      </w:r>
+      <w:r>
+        <w:rPr>
+          <w:sz w:val="32"/>
+          <w:szCs w:val="32"/>
+        </w:rPr>
+        <w:t>n</w:t>
+      </w:r>
+      <w:r>
+        <w:rPr>
+          <w:sz w:val="32"/>
+          <w:szCs w:val="32"/>
+        </w:rPr>
+        <w:t>e stroke of each letter equals</w:t>
+      </w:r>
+      <w:r>
+        <w:rPr>
+          <w:sz w:val="32"/>
+          <w:szCs w:val="32"/>
+        </w:rPr>
+        <w:t xml:space="preserve"> one mark</w:t>
+      </w:r>
+      <w:r>
+        <w:rPr>
+          <w:sz w:val="32"/>
+          <w:szCs w:val="32"/>
+        </w:rPr>
+        <w:t xml:space="preserve">. This totals the seven marks required to win a game. For example, </w:t>
+      </w:r>
+      <w:r>
+        <w:rPr>
+          <w:sz w:val="32"/>
+          <w:szCs w:val="32"/>
+        </w:rPr>
+        <w:t>the first left stroke of the A “</w:t>
+      </w:r>
+      <w:r>
+        <w:rPr>
+          <w:sz w:val="32"/>
+          <w:szCs w:val="32"/>
+        </w:rPr>
+        <w:t>/</w:t>
+      </w:r>
+      <w:r>
+        <w:rPr>
+          <w:sz w:val="32"/>
+          <w:szCs w:val="32"/>
+        </w:rPr>
+        <w:t>”</w:t>
+      </w:r>
+      <w:r>
+        <w:rPr>
+          <w:sz w:val="32"/>
+          <w:szCs w:val="32"/>
+        </w:rPr>
+        <w:t xml:space="preserve"> = 1 mark, </w:t>
+      </w:r>
+      <w:r>
+        <w:rPr>
+          <w:sz w:val="32"/>
+          <w:szCs w:val="32"/>
+        </w:rPr>
+        <w:t xml:space="preserve">all three strokes of the </w:t>
+      </w:r>
+      <w:r>
+        <w:rPr>
+          <w:sz w:val="32"/>
+          <w:szCs w:val="32"/>
+        </w:rPr>
+        <w:t xml:space="preserve">A = 3 marks, </w:t>
+      </w:r>
+      <w:r>
+        <w:rPr>
+          <w:sz w:val="32"/>
+          <w:szCs w:val="32"/>
+        </w:rPr>
+        <w:t xml:space="preserve">an </w:t>
+      </w:r>
+      <w:r>
+        <w:rPr>
+          <w:sz w:val="32"/>
+          <w:szCs w:val="32"/>
+        </w:rPr>
+        <w:t>AL = 5 marks, AL/</w:t>
+      </w:r>
+      <w:r>
+        <w:rPr>
+          <w:sz w:val="32"/>
+          <w:szCs w:val="32"/>
+        </w:rPr>
+        <w:t xml:space="preserve"> = 6 marks and </w:t>
+      </w:r>
+      <w:r>
+        <w:rPr>
+          <w:sz w:val="32"/>
+          <w:szCs w:val="32"/>
+        </w:rPr>
+        <w:t xml:space="preserve">the seven strokes of ALL is </w:t>
+      </w:r>
+      <w:r>
+        <w:rPr>
+          <w:sz w:val="32"/>
+          <w:szCs w:val="32"/>
+        </w:rPr>
+        <w:t>seven marks.</w:t>
+      </w:r>
+    </w:p>
+    <w:p>
+      <w:pPr>
+        <w:pStyle w:val="ListParagraph"/>
+        <w:numPr>
+          <w:ilvl w:val="2"/>
+          <w:numId w:val="1"/>
+        </w:numPr>
+        <w:rPr>
+          <w:sz w:val="32"/>
+          <w:szCs w:val="32"/>
+        </w:rPr>
+      </w:pPr>
+      <w:r>
+        <w:rPr>
+          <w:sz w:val="32"/>
+          <w:szCs w:val="32"/>
+        </w:rPr>
+        <w:t>“TICKS” type score keeping - The</w:t>
+      </w:r>
+      <w:r>
+        <w:rPr>
+          <w:sz w:val="32"/>
+          <w:szCs w:val="32"/>
+        </w:rPr>
+        <w:t xml:space="preserve"> TICKS form </w:t>
+      </w:r>
+      <w:r>
+        <w:rPr>
+          <w:sz w:val="32"/>
+          <w:szCs w:val="32"/>
+        </w:rPr>
+        <w:t xml:space="preserve">is indicated </w:t>
+      </w:r>
+      <w:r>
+        <w:rPr>
+          <w:sz w:val="32"/>
+          <w:szCs w:val="32"/>
+        </w:rPr>
+        <w:t xml:space="preserve">with an arrangement of </w:t>
+      </w:r>
+      <w:r>
+        <w:rPr>
+          <w:sz w:val="32"/>
+          <w:szCs w:val="32"/>
+        </w:rPr>
+        <w:t xml:space="preserve">lines </w:t>
+      </w:r>
+      <w:r>
+        <w:rPr>
+          <w:sz w:val="32"/>
+          <w:szCs w:val="32"/>
+        </w:rPr>
+        <w:t xml:space="preserve">(tally marks) </w:t>
+      </w:r>
+      <w:r>
+        <w:rPr>
+          <w:sz w:val="32"/>
+          <w:szCs w:val="32"/>
+        </w:rPr>
+        <w:t xml:space="preserve">for each mark. </w:t>
+      </w:r>
+      <w:r>
+        <w:rPr>
+          <w:sz w:val="32"/>
+          <w:szCs w:val="32"/>
+        </w:rPr>
+        <w:t xml:space="preserve">4 </w:t>
+      </w:r>
+      <w:r>
+        <w:rPr>
+          <w:sz w:val="32"/>
+          <w:szCs w:val="32"/>
+        </w:rPr>
+        <w:t xml:space="preserve">parallel </w:t>
+      </w:r>
+      <w:r>
+        <w:rPr>
+          <w:sz w:val="32"/>
+          <w:szCs w:val="32"/>
+        </w:rPr>
+        <w:t xml:space="preserve">vertical ticks, then an angled </w:t>
+      </w:r>
+      <w:r>
+        <w:rPr>
+          <w:sz w:val="32"/>
+          <w:szCs w:val="32"/>
+        </w:rPr>
+        <w:t>crossing fifth tick</w:t>
+      </w:r>
+      <w:r>
+        <w:rPr>
+          <w:sz w:val="32"/>
+          <w:szCs w:val="32"/>
+        </w:rPr>
+        <w:t xml:space="preserve"> on top of the four</w:t>
+      </w:r>
+      <w:r>
+        <w:rPr>
+          <w:sz w:val="32"/>
+          <w:szCs w:val="32"/>
+        </w:rPr>
+        <w:t xml:space="preserve">, and then two more </w:t>
+      </w:r>
+      <w:r>
+        <w:rPr>
+          <w:sz w:val="32"/>
+          <w:szCs w:val="32"/>
+        </w:rPr>
+        <w:t xml:space="preserve">parallel vertical </w:t>
+      </w:r>
+      <w:r>
+        <w:rPr>
+          <w:sz w:val="32"/>
+          <w:szCs w:val="32"/>
+        </w:rPr>
+        <w:t>ticks to the right.</w:t>
+      </w:r>
+      <w:r>
+        <w:rPr>
+          <w:sz w:val="32"/>
+          <w:szCs w:val="32"/>
+        </w:rPr>
+        <w:t xml:space="preserve"> This totals the seven ticks to win a game.</w:t>
+      </w:r>
+    </w:p>
+    <w:p>
+      <w:pPr>
+        <w:pStyle w:val="ListParagraph"/>
+        <w:numPr>
+          <w:ilvl w:val="1"/>
+          <w:numId w:val="1"/>
+        </w:numPr>
+        <w:rPr>
+          <w:sz w:val="32"/>
+          <w:szCs w:val="32"/>
+        </w:rPr>
+      </w:pPr>
+      <w:r>
+        <w:rPr>
+          <w:sz w:val="32"/>
+          <w:szCs w:val="32"/>
+        </w:rPr>
+        <w:t xml:space="preserve">In </w:t>
+      </w:r>
+      <w:r>
+        <w:rPr>
+          <w:sz w:val="32"/>
+          <w:szCs w:val="32"/>
+        </w:rPr>
+        <w:t xml:space="preserve">physical </w:t>
+      </w:r>
+      <w:r>
+        <w:rPr>
+          <w:sz w:val="32"/>
+          <w:szCs w:val="32"/>
+        </w:rPr>
+        <w:t xml:space="preserve">human </w:t>
+      </w:r>
+      <w:r>
+        <w:rPr>
+          <w:sz w:val="32"/>
+          <w:szCs w:val="32"/>
+        </w:rPr>
+        <w:t>play, t</w:t>
+      </w:r>
+      <w:r>
+        <w:rPr>
+          <w:sz w:val="32"/>
+          <w:szCs w:val="32"/>
+        </w:rPr>
+        <w:t>here will be no talking across the table (other than light ba</w:t>
+      </w:r>
+      <w:r>
+        <w:rPr>
+          <w:sz w:val="32"/>
+          <w:szCs w:val="32"/>
+        </w:rPr>
+        <w:t>nter in recreational play). A</w:t>
+      </w:r>
+      <w:r>
+        <w:rPr>
+          <w:sz w:val="32"/>
+          <w:szCs w:val="32"/>
+        </w:rPr>
+        <w:t>ny other movements or actions that might be deemed as communication to any of the other players</w:t>
+      </w:r>
+      <w:r>
+        <w:rPr>
+          <w:sz w:val="32"/>
+          <w:szCs w:val="32"/>
+        </w:rPr>
+        <w:t>,</w:t>
+      </w:r>
+      <w:r>
+        <w:rPr>
+          <w:sz w:val="32"/>
+          <w:szCs w:val="32"/>
+        </w:rPr>
+        <w:t xml:space="preserve"> is prohibited</w:t>
+      </w:r>
+      <w:r>
+        <w:rPr>
+          <w:sz w:val="32"/>
+          <w:szCs w:val="32"/>
+        </w:rPr>
+        <w:t>.</w:t>
+      </w:r>
+      <w:r>
+        <w:rPr>
+          <w:sz w:val="32"/>
+          <w:szCs w:val="32"/>
+        </w:rPr>
+        <w:t xml:space="preserve"> AI42 has some random phrases that can be spoken at appropriate times and if sound is enabled.</w:t>
+      </w:r>
+    </w:p>
+    <w:p>
+      <w:pPr>
+        <w:pStyle w:val="ListParagraph"/>
+        <w:numPr>
+          <w:ilvl w:val="1"/>
+          <w:numId w:val="1"/>
+        </w:numPr>
+        <w:rPr>
+          <w:sz w:val="32"/>
+          <w:szCs w:val="32"/>
+        </w:rPr>
+      </w:pPr>
+      <w:r>
+        <w:rPr>
+          <w:sz w:val="32"/>
+          <w:szCs w:val="32"/>
+        </w:rPr>
+        <w:t>Each play</w:t>
+      </w:r>
+      <w:r>
+        <w:rPr>
+          <w:sz w:val="32"/>
+          <w:szCs w:val="32"/>
+        </w:rPr>
+        <w:t>er</w:t>
+      </w:r>
+      <w:r>
+        <w:rPr>
+          <w:sz w:val="32"/>
+          <w:szCs w:val="32"/>
+        </w:rPr>
+        <w:t xml:space="preserve"> can only see the dominoes he ha</w:t>
+      </w:r>
+      <w:r>
+        <w:rPr>
+          <w:sz w:val="32"/>
+          <w:szCs w:val="32"/>
+        </w:rPr>
+        <w:t>s</w:t>
+      </w:r>
+      <w:r>
+        <w:rPr>
+          <w:sz w:val="32"/>
+          <w:szCs w:val="32"/>
+        </w:rPr>
+        <w:t xml:space="preserve"> drawn to his hand from th</w:t>
+      </w:r>
+      <w:r>
+        <w:rPr>
+          <w:sz w:val="32"/>
+          <w:szCs w:val="32"/>
+        </w:rPr>
+        <w:t>e center pile after the shuffle and</w:t>
       </w:r>
       <w:r>
         <w:rPr>
@@ -4324,21 +6446,750 @@
           <w:sz w:val="32"/>
           <w:szCs w:val="32"/>
         </w:rPr>
-        <w:t xml:space="preserve">from 0% random errors </w:t>
-      </w:r>
-      <w:r>
-        <w:rPr>
-          <w:sz w:val="32"/>
-          <w:szCs w:val="32"/>
-        </w:rPr>
-        <w:t>(</w:t>
-      </w:r>
-      <w:r>
-        <w:rPr>
-          <w:sz w:val="32"/>
-          <w:szCs w:val="32"/>
-        </w:rPr>
-        <w:t>EXPERT) at a SKILL setting of 10</w:t>
+        <w:t>is not</w:t>
+      </w:r>
+      <w:r>
+        <w:rPr>
+          <w:sz w:val="32"/>
+          <w:szCs w:val="32"/>
+        </w:rPr>
+        <w:t xml:space="preserve"> aware of any domino in another player’s hand.</w:t>
+      </w:r>
+      <w:r>
+        <w:rPr>
+          <w:sz w:val="32"/>
+          <w:szCs w:val="32"/>
+        </w:rPr>
+        <w:t xml:space="preserve"> The player is free to rearrange or rotate any of his dominoes at any time.</w:t>
+      </w:r>
+      <w:r>
+        <w:rPr>
+          <w:sz w:val="32"/>
+          <w:szCs w:val="32"/>
+        </w:rPr>
+        <w:t xml:space="preserve"> A menu setting can be use</w:t>
+      </w:r>
+      <w:r>
+        <w:rPr>
+          <w:sz w:val="32"/>
+          <w:szCs w:val="32"/>
+        </w:rPr>
+        <w:t>d</w:t>
+      </w:r>
+      <w:r>
+        <w:rPr>
+          <w:sz w:val="32"/>
+          <w:szCs w:val="32"/>
+        </w:rPr>
+        <w:t xml:space="preserve"> to override this. Setting “View All Hands” to ON</w:t>
+      </w:r>
+      <w:r>
+        <w:rPr>
+          <w:sz w:val="32"/>
+          <w:szCs w:val="32"/>
+        </w:rPr>
+        <w:t>,</w:t>
+      </w:r>
+      <w:r>
+        <w:rPr>
+          <w:sz w:val="32"/>
+          <w:szCs w:val="32"/>
+        </w:rPr>
+        <w:t xml:space="preserve"> places all dominos in each hand face up.</w:t>
+      </w:r>
+      <w:r>
+        <w:rPr>
+          <w:sz w:val="32"/>
+          <w:szCs w:val="32"/>
+        </w:rPr>
+        <w:t xml:space="preserve"> There is also an </w:t>
+      </w:r>
+      <w:r>
+        <w:rPr>
+          <w:sz w:val="32"/>
+          <w:szCs w:val="32"/>
+        </w:rPr>
+        <w:lastRenderedPageBreak/>
+        <w:t>option to “Play All Hands”. This allows the human player to see all the dominos in each hand and play them with suggestions as set.</w:t>
+      </w:r>
+    </w:p>
+    <w:p>
+      <w:pPr>
+        <w:rPr>
+          <w:sz w:val="32"/>
+          <w:szCs w:val="32"/>
+        </w:rPr>
+      </w:pPr>
+    </w:p>
+    <w:p>
+      <w:pPr>
+        <w:pStyle w:val="ListParagraph"/>
+        <w:numPr>
+          <w:ilvl w:val="0"/>
+          <w:numId w:val="1"/>
+        </w:numPr>
+        <w:rPr>
+          <w:sz w:val="32"/>
+          <w:szCs w:val="32"/>
+        </w:rPr>
+      </w:pPr>
+      <w:r>
+        <w:rPr>
+          <w:sz w:val="32"/>
+          <w:szCs w:val="32"/>
+        </w:rPr>
+        <w:t>OTHER AI42 FEATURES</w:t>
+      </w:r>
+    </w:p>
+    <w:p>
+      <w:pPr>
+        <w:pStyle w:val="ListParagraph"/>
+        <w:numPr>
+          <w:ilvl w:val="1"/>
+          <w:numId w:val="1"/>
+        </w:numPr>
+        <w:rPr>
+          <w:sz w:val="32"/>
+          <w:szCs w:val="32"/>
+        </w:rPr>
+      </w:pPr>
+      <w:r>
+        <w:rPr>
+          <w:sz w:val="32"/>
+          <w:szCs w:val="32"/>
+        </w:rPr>
+        <w:t>Action Bar</w:t>
+      </w:r>
+      <w:r>
+        <w:rPr>
+          <w:sz w:val="32"/>
+          <w:szCs w:val="32"/>
+        </w:rPr>
+        <w:t xml:space="preserve"> – </w:t>
+      </w:r>
+      <w:r>
+        <w:rPr>
+          <w:sz w:val="32"/>
+          <w:szCs w:val="32"/>
+        </w:rPr>
+        <w:t>A</w:t>
+      </w:r>
+      <w:r>
+        <w:rPr>
+          <w:sz w:val="32"/>
+          <w:szCs w:val="32"/>
+        </w:rPr>
+        <w:t xml:space="preserve"> line of text in the lower left corner is used to indicate the next action or the result of the last action. For example “Select your dominoes from the center pile”, “Select and place a bid”, “Select a domino to play”, etc. This will also contain the justification or explanation of a bid or domino suggestion as required.</w:t>
+      </w:r>
+      <w:r>
+        <w:rPr>
+          <w:sz w:val="32"/>
+          <w:szCs w:val="32"/>
+        </w:rPr>
+        <w:t xml:space="preserve"> Examples include; “I wouldn’t bid 30 on this hand because you don’t have any good trumps”, “I would bid 31 on this hand in </w:t>
+      </w:r>
+      <w:r>
+        <w:rPr>
+          <w:sz w:val="32"/>
+          <w:szCs w:val="32"/>
+        </w:rPr>
+        <w:t xml:space="preserve">4’s”, “You must follow suit with a 3”, “Lead the 6-6 hoping to catch the 6-4”, and </w:t>
+      </w:r>
+      <w:r>
+        <w:rPr>
+          <w:sz w:val="32"/>
+          <w:szCs w:val="32"/>
+        </w:rPr>
+        <w:t xml:space="preserve">as </w:t>
+      </w:r>
+      <w:r>
+        <w:rPr>
+          <w:sz w:val="32"/>
+          <w:szCs w:val="32"/>
+        </w:rPr>
+        <w:t>many more as can be generated in the AI. Most of the suggestions will result from what the AI logic would play if it was in charge of selecting the bid or play. Just formatted in an</w:t>
+      </w:r>
+      <w:r>
+        <w:rPr>
+          <w:sz w:val="32"/>
+          <w:szCs w:val="32"/>
+        </w:rPr>
+        <w:t xml:space="preserve"> English</w:t>
+      </w:r>
+      <w:r>
+        <w:rPr>
+          <w:sz w:val="32"/>
+          <w:szCs w:val="32"/>
+        </w:rPr>
+        <w:t xml:space="preserve"> sentence. The purpose is to teach a </w:t>
+      </w:r>
+      <w:r>
+        <w:rPr>
+          <w:sz w:val="32"/>
+          <w:szCs w:val="32"/>
+        </w:rPr>
+        <w:t>beginning</w:t>
+      </w:r>
+      <w:r>
+        <w:rPr>
+          <w:sz w:val="32"/>
+          <w:szCs w:val="32"/>
+        </w:rPr>
+        <w:t xml:space="preserve"> player how to follow the rules and give some clues as to the logic of good bidding and play. </w:t>
+      </w:r>
+    </w:p>
+    <w:p>
+      <w:pPr>
+        <w:pStyle w:val="ListParagraph"/>
+        <w:numPr>
+          <w:ilvl w:val="1"/>
+          <w:numId w:val="1"/>
+        </w:numPr>
+        <w:rPr>
+          <w:sz w:val="32"/>
+          <w:szCs w:val="32"/>
+        </w:rPr>
+      </w:pPr>
+      <w:r>
+        <w:rPr>
+          <w:sz w:val="32"/>
+          <w:szCs w:val="32"/>
+        </w:rPr>
+        <w:t xml:space="preserve">Save Game – This will save the current game in a file located in the specified directory. Everything up to this point will be saved. If enabled </w:t>
+      </w:r>
+      <w:r>
+        <w:rPr>
+          <w:sz w:val="32"/>
+          <w:szCs w:val="32"/>
+        </w:rPr>
+        <w:t>in the setting</w:t>
+      </w:r>
+      <w:r>
+        <w:rPr>
+          <w:sz w:val="32"/>
+          <w:szCs w:val="32"/>
+        </w:rPr>
+        <w:t>s</w:t>
+      </w:r>
+      <w:r>
+        <w:rPr>
+          <w:sz w:val="32"/>
+          <w:szCs w:val="32"/>
+        </w:rPr>
+        <w:t xml:space="preserve"> menu, </w:t>
+      </w:r>
+      <w:r>
+        <w:rPr>
+          <w:sz w:val="32"/>
+          <w:szCs w:val="32"/>
+        </w:rPr>
+        <w:t>restarting the program will automatically load the last saved game.</w:t>
+      </w:r>
+      <w:r>
+        <w:rPr>
+          <w:sz w:val="32"/>
+          <w:szCs w:val="32"/>
+        </w:rPr>
+        <w:t xml:space="preserve"> The default name should be “</w:t>
+      </w:r>
+      <w:r>
+        <w:rPr>
+          <w:sz w:val="32"/>
+          <w:szCs w:val="32"/>
+        </w:rPr>
+        <w:t>AI42Saved</w:t>
+      </w:r>
+      <w:r>
+        <w:rPr>
+          <w:sz w:val="32"/>
+          <w:szCs w:val="32"/>
+        </w:rPr>
+        <w:t>.4</w:t>
+      </w:r>
+      <w:r>
+        <w:rPr>
+          <w:sz w:val="32"/>
+          <w:szCs w:val="32"/>
+        </w:rPr>
+        <w:t>2”. The filename</w:t>
+      </w:r>
+      <w:r>
+        <w:rPr>
+          <w:sz w:val="32"/>
+          <w:szCs w:val="32"/>
+        </w:rPr>
+        <w:t xml:space="preserve"> can be changed by the user, but the extension should always be “.42”</w:t>
+      </w:r>
+    </w:p>
+    <w:p>
+      <w:pPr>
+        <w:pStyle w:val="ListParagraph"/>
+        <w:numPr>
+          <w:ilvl w:val="1"/>
+          <w:numId w:val="1"/>
+        </w:numPr>
+        <w:rPr>
+          <w:sz w:val="32"/>
+          <w:szCs w:val="32"/>
+        </w:rPr>
+      </w:pPr>
+      <w:r>
+        <w:rPr>
+          <w:sz w:val="32"/>
+          <w:szCs w:val="32"/>
+        </w:rPr>
+        <w:t xml:space="preserve">Replay a hand – AI42 will keep a running track of all dominoes played in </w:t>
+      </w:r>
+      <w:r>
+        <w:rPr>
+          <w:sz w:val="32"/>
+          <w:szCs w:val="32"/>
+        </w:rPr>
+        <w:t>each trick during a game sorted by the trick and player</w:t>
+      </w:r>
+      <w:r>
+        <w:rPr>
+          <w:sz w:val="32"/>
+          <w:szCs w:val="32"/>
+        </w:rPr>
+        <w:t xml:space="preserve">. </w:t>
+      </w:r>
+      <w:r>
+        <w:rPr>
+          <w:sz w:val="32"/>
+          <w:szCs w:val="32"/>
+        </w:rPr>
+        <w:t>A listing of the tricks played</w:t>
+      </w:r>
+      <w:r>
+        <w:rPr>
+          <w:sz w:val="32"/>
+          <w:szCs w:val="32"/>
+        </w:rPr>
+        <w:t xml:space="preserve"> can be found in the settings </w:t>
+      </w:r>
+      <w:r>
+        <w:rPr>
+          <w:sz w:val="32"/>
+          <w:szCs w:val="32"/>
+        </w:rPr>
+        <w:t xml:space="preserve">pull down </w:t>
+      </w:r>
+      <w:r>
+        <w:rPr>
+          <w:sz w:val="32"/>
+          <w:szCs w:val="32"/>
+        </w:rPr>
+        <w:t>menu</w:t>
+      </w:r>
+      <w:r>
+        <w:rPr>
+          <w:sz w:val="32"/>
+          <w:szCs w:val="32"/>
+        </w:rPr>
+        <w:t xml:space="preserve"> box</w:t>
+      </w:r>
+      <w:r>
+        <w:rPr>
+          <w:sz w:val="32"/>
+          <w:szCs w:val="32"/>
+        </w:rPr>
+        <w:t xml:space="preserve">. Any previous </w:t>
+      </w:r>
+      <w:r>
+        <w:rPr>
+          <w:sz w:val="32"/>
+          <w:szCs w:val="32"/>
+        </w:rPr>
+        <w:t>trick</w:t>
+      </w:r>
+      <w:r>
+        <w:rPr>
+          <w:sz w:val="32"/>
+          <w:szCs w:val="32"/>
+        </w:rPr>
+        <w:t xml:space="preserve"> can be selected </w:t>
+      </w:r>
+      <w:r>
+        <w:rPr>
+          <w:sz w:val="32"/>
+          <w:szCs w:val="32"/>
+        </w:rPr>
+        <w:lastRenderedPageBreak/>
+        <w:t xml:space="preserve">for replay as a learning experience. </w:t>
+      </w:r>
+      <w:r>
+        <w:rPr>
+          <w:sz w:val="32"/>
+          <w:szCs w:val="32"/>
+        </w:rPr>
+        <w:t xml:space="preserve">The game will restore the dominos from that trick to the appropriate players and allow play as normal. </w:t>
+      </w:r>
+      <w:r>
+        <w:rPr>
+          <w:sz w:val="32"/>
+          <w:szCs w:val="32"/>
+        </w:rPr>
+        <w:t>There is also a selection to replay the hand with the same bid. The played hands will be cleared at the end of the game.</w:t>
+      </w:r>
+    </w:p>
+    <w:p>
+      <w:pPr>
+        <w:pStyle w:val="ListParagraph"/>
+        <w:numPr>
+          <w:ilvl w:val="1"/>
+          <w:numId w:val="1"/>
+        </w:numPr>
+        <w:rPr>
+          <w:sz w:val="32"/>
+          <w:szCs w:val="32"/>
+        </w:rPr>
+      </w:pPr>
+      <w:r>
+        <w:rPr>
+          <w:sz w:val="32"/>
+          <w:szCs w:val="32"/>
+        </w:rPr>
+        <w:t>Show All Dominoes – If enable</w:t>
+      </w:r>
+      <w:r>
+        <w:rPr>
+          <w:sz w:val="32"/>
+          <w:szCs w:val="32"/>
+        </w:rPr>
+        <w:t>d</w:t>
+      </w:r>
+      <w:r>
+        <w:rPr>
+          <w:sz w:val="32"/>
+          <w:szCs w:val="32"/>
+        </w:rPr>
+        <w:t xml:space="preserve"> in the settings menu, all the domino faces in all four hands are exposed face up so the human players can see them. Play continues as before, but the dominoes are exposed. This can be </w:t>
+      </w:r>
+      <w:r>
+        <w:rPr>
+          <w:sz w:val="32"/>
+          <w:szCs w:val="32"/>
+        </w:rPr>
+        <w:t xml:space="preserve">used as </w:t>
+      </w:r>
+      <w:r>
+        <w:rPr>
+          <w:sz w:val="32"/>
+          <w:szCs w:val="32"/>
+        </w:rPr>
+        <w:t xml:space="preserve">a tool for </w:t>
+      </w:r>
+      <w:r>
+        <w:rPr>
+          <w:sz w:val="32"/>
+          <w:szCs w:val="32"/>
+        </w:rPr>
+        <w:t xml:space="preserve">teaching and </w:t>
+      </w:r>
+      <w:r>
+        <w:rPr>
+          <w:sz w:val="32"/>
+          <w:szCs w:val="32"/>
+        </w:rPr>
+        <w:t>learning.</w:t>
+      </w:r>
+    </w:p>
+    <w:p>
+      <w:pPr>
+        <w:pStyle w:val="ListParagraph"/>
+        <w:numPr>
+          <w:ilvl w:val="1"/>
+          <w:numId w:val="1"/>
+        </w:numPr>
+        <w:rPr>
+          <w:sz w:val="32"/>
+          <w:szCs w:val="32"/>
+        </w:rPr>
+      </w:pPr>
+      <w:r>
+        <w:rPr>
+          <w:sz w:val="32"/>
+          <w:szCs w:val="32"/>
+        </w:rPr>
+        <w:t xml:space="preserve">Play all hands – If enabled in the settings menu, all dominoes will be shown face up and any AI automatic play disabled. This will allow the human player to play or replay any hand. This can be a </w:t>
+      </w:r>
+      <w:r>
+        <w:rPr>
+          <w:sz w:val="32"/>
+          <w:szCs w:val="32"/>
+        </w:rPr>
+        <w:t xml:space="preserve">teaching and </w:t>
+      </w:r>
+      <w:r>
+        <w:rPr>
+          <w:sz w:val="32"/>
+          <w:szCs w:val="32"/>
+        </w:rPr>
+        <w:t>learning tool.</w:t>
+      </w:r>
+    </w:p>
+    <w:p>
+      <w:pPr>
+        <w:pStyle w:val="ListParagraph"/>
+        <w:numPr>
+          <w:ilvl w:val="1"/>
+          <w:numId w:val="1"/>
+        </w:numPr>
+        <w:rPr>
+          <w:sz w:val="32"/>
+          <w:szCs w:val="32"/>
+        </w:rPr>
+      </w:pPr>
+      <w:r>
+        <w:rPr>
+          <w:sz w:val="32"/>
+          <w:szCs w:val="32"/>
+        </w:rPr>
+        <w:t>BID/PLAY Suggestion Modes</w:t>
+      </w:r>
+    </w:p>
+    <w:p>
+      <w:pPr>
+        <w:pStyle w:val="ListParagraph"/>
+        <w:numPr>
+          <w:ilvl w:val="2"/>
+          <w:numId w:val="1"/>
+        </w:numPr>
+        <w:rPr>
+          <w:sz w:val="32"/>
+          <w:szCs w:val="32"/>
+        </w:rPr>
+      </w:pPr>
+      <w:r>
+        <w:rPr>
+          <w:sz w:val="32"/>
+          <w:szCs w:val="32"/>
+        </w:rPr>
+        <w:t xml:space="preserve">There are two suggestion modes. One for BID and one for PLAY. </w:t>
+      </w:r>
+    </w:p>
+    <w:p>
+      <w:pPr>
+        <w:pStyle w:val="ListParagraph"/>
+        <w:numPr>
+          <w:ilvl w:val="2"/>
+          <w:numId w:val="1"/>
+        </w:numPr>
+        <w:rPr>
+          <w:sz w:val="32"/>
+          <w:szCs w:val="32"/>
+        </w:rPr>
+      </w:pPr>
+      <w:r>
+        <w:rPr>
+          <w:sz w:val="32"/>
+          <w:szCs w:val="32"/>
+        </w:rPr>
+        <w:t xml:space="preserve">There are three </w:t>
+      </w:r>
+      <w:r>
+        <w:rPr>
+          <w:sz w:val="32"/>
+          <w:szCs w:val="32"/>
+        </w:rPr>
+        <w:t xml:space="preserve">menu </w:t>
+      </w:r>
+      <w:r>
+        <w:rPr>
+          <w:sz w:val="32"/>
+          <w:szCs w:val="32"/>
+        </w:rPr>
+        <w:t xml:space="preserve">settings for each </w:t>
+      </w:r>
+      <w:r>
+        <w:rPr>
+          <w:sz w:val="32"/>
+          <w:szCs w:val="32"/>
+        </w:rPr>
+        <w:t xml:space="preserve">BID and PLAY </w:t>
+      </w:r>
+      <w:r>
+        <w:rPr>
+          <w:sz w:val="32"/>
+          <w:szCs w:val="32"/>
+        </w:rPr>
+        <w:t xml:space="preserve">mode. The first is </w:t>
+      </w:r>
+      <w:r>
+        <w:rPr>
+          <w:sz w:val="32"/>
+          <w:szCs w:val="32"/>
+        </w:rPr>
+        <w:t>“</w:t>
+      </w:r>
+      <w:r>
+        <w:rPr>
+          <w:sz w:val="32"/>
+          <w:szCs w:val="32"/>
+        </w:rPr>
+        <w:t>OFF</w:t>
+      </w:r>
+      <w:r>
+        <w:rPr>
+          <w:sz w:val="32"/>
+          <w:szCs w:val="32"/>
+        </w:rPr>
+        <w:t>”</w:t>
+      </w:r>
+      <w:r>
+        <w:rPr>
+          <w:sz w:val="32"/>
+          <w:szCs w:val="32"/>
+        </w:rPr>
+        <w:t xml:space="preserve"> (disabled), </w:t>
+      </w:r>
+      <w:r>
+        <w:rPr>
+          <w:sz w:val="32"/>
+          <w:szCs w:val="32"/>
+        </w:rPr>
+        <w:t>the second</w:t>
+      </w:r>
+      <w:r>
+        <w:rPr>
+          <w:sz w:val="32"/>
+          <w:szCs w:val="32"/>
+        </w:rPr>
+        <w:t xml:space="preserve"> is </w:t>
+      </w:r>
+      <w:r>
+        <w:rPr>
+          <w:sz w:val="32"/>
+          <w:szCs w:val="32"/>
+        </w:rPr>
+        <w:t>“As R</w:t>
+      </w:r>
+      <w:r>
+        <w:rPr>
+          <w:sz w:val="32"/>
+          <w:szCs w:val="32"/>
+        </w:rPr>
+        <w:t>equested</w:t>
+      </w:r>
+      <w:r>
+        <w:rPr>
+          <w:sz w:val="32"/>
+          <w:szCs w:val="32"/>
+        </w:rPr>
+        <w:t>”</w:t>
+      </w:r>
+      <w:r>
+        <w:rPr>
+          <w:sz w:val="32"/>
+          <w:szCs w:val="32"/>
+        </w:rPr>
+        <w:t xml:space="preserve"> (show a question mark </w:t>
+      </w:r>
+      <w:r>
+        <w:rPr>
+          <w:sz w:val="32"/>
+          <w:szCs w:val="32"/>
+        </w:rPr>
+        <w:t>“</w:t>
+      </w:r>
+      <w:r>
+        <w:rPr>
+          <w:sz w:val="32"/>
+          <w:szCs w:val="32"/>
+        </w:rPr>
+        <w:t>?</w:t>
+      </w:r>
+      <w:r>
+        <w:rPr>
+          <w:sz w:val="32"/>
+          <w:szCs w:val="32"/>
+        </w:rPr>
+        <w:t>”</w:t>
+      </w:r>
+      <w:r>
+        <w:rPr>
+          <w:sz w:val="32"/>
+          <w:szCs w:val="32"/>
+        </w:rPr>
+        <w:t xml:space="preserve">), and the </w:t>
+      </w:r>
+      <w:r>
+        <w:rPr>
+          <w:sz w:val="32"/>
+          <w:szCs w:val="32"/>
+        </w:rPr>
+        <w:t>third is “AUTO”</w:t>
+      </w:r>
+      <w:r>
+        <w:rPr>
+          <w:sz w:val="32"/>
+          <w:szCs w:val="32"/>
+        </w:rPr>
+        <w:t xml:space="preserve">. </w:t>
+      </w:r>
+      <w:r>
+        <w:rPr>
+          <w:sz w:val="32"/>
+          <w:szCs w:val="32"/>
+        </w:rPr>
+        <w:t xml:space="preserve">If </w:t>
+      </w:r>
+      <w:r>
+        <w:rPr>
+          <w:sz w:val="32"/>
+          <w:szCs w:val="32"/>
+        </w:rPr>
+        <w:t>“</w:t>
+      </w:r>
+      <w:r>
+        <w:rPr>
+          <w:sz w:val="32"/>
+          <w:szCs w:val="32"/>
+        </w:rPr>
+        <w:t>As Requested</w:t>
+      </w:r>
+      <w:r>
+        <w:rPr>
+          <w:sz w:val="32"/>
+          <w:szCs w:val="32"/>
+        </w:rPr>
+        <w:t>”</w:t>
+      </w:r>
+      <w:r>
+        <w:rPr>
+          <w:sz w:val="32"/>
+          <w:szCs w:val="32"/>
+        </w:rPr>
+        <w:t xml:space="preserve"> or </w:t>
+      </w:r>
+      <w:r>
+        <w:rPr>
+          <w:sz w:val="32"/>
+          <w:szCs w:val="32"/>
+        </w:rPr>
+        <w:t>“</w:t>
+      </w:r>
+      <w:r>
+        <w:rPr>
+          <w:sz w:val="32"/>
+          <w:szCs w:val="32"/>
+        </w:rPr>
+        <w:t>AUTO</w:t>
+      </w:r>
+      <w:r>
+        <w:rPr>
+          <w:sz w:val="32"/>
+          <w:szCs w:val="32"/>
+        </w:rPr>
+        <w:t>”</w:t>
+      </w:r>
+      <w:r>
+        <w:rPr>
+          <w:sz w:val="32"/>
+          <w:szCs w:val="32"/>
+        </w:rPr>
+        <w:t xml:space="preserve"> is enabled, bids and domino</w:t>
       </w:r>
       <w:r>
         <w:rPr>
@@ -4352,93 +7203,56 @@
           <w:sz w:val="32"/>
           <w:szCs w:val="32"/>
         </w:rPr>
-        <w:t xml:space="preserve">with the full AI skills. The SKILL can be adjusted in 1 </w:t>
-      </w:r>
-      <w:proofErr w:type="gramStart"/>
-      <w:r>
-        <w:rPr>
-          <w:sz w:val="32"/>
-          <w:szCs w:val="32"/>
-        </w:rPr>
-        <w:t>increment</w:t>
-      </w:r>
-      <w:r>
-        <w:rPr>
-          <w:sz w:val="32"/>
-          <w:szCs w:val="32"/>
-        </w:rPr>
-        <w:t>s</w:t>
-      </w:r>
-      <w:proofErr w:type="gramEnd"/>
-      <w:r>
-        <w:rPr>
-          <w:sz w:val="32"/>
-          <w:szCs w:val="32"/>
-        </w:rPr>
-        <w:t xml:space="preserve"> down</w:t>
-      </w:r>
-      <w:r>
-        <w:rPr>
-          <w:sz w:val="32"/>
-          <w:szCs w:val="32"/>
-        </w:rPr>
-        <w:t xml:space="preserve"> to </w:t>
-      </w:r>
-      <w:r>
-        <w:rPr>
-          <w:sz w:val="32"/>
-          <w:szCs w:val="32"/>
-        </w:rPr>
-        <w:t>10</w:t>
-      </w:r>
-      <w:r>
-        <w:rPr>
-          <w:sz w:val="32"/>
-          <w:szCs w:val="32"/>
-        </w:rPr>
-        <w:t>0</w:t>
-      </w:r>
-      <w:r>
-        <w:rPr>
-          <w:sz w:val="32"/>
-          <w:szCs w:val="32"/>
-        </w:rPr>
-        <w:t>% random errors</w:t>
-      </w:r>
-      <w:r>
-        <w:rPr>
-          <w:sz w:val="32"/>
-          <w:szCs w:val="32"/>
-        </w:rPr>
-        <w:t xml:space="preserve"> (</w:t>
-      </w:r>
-      <w:r>
-        <w:rPr>
-          <w:sz w:val="32"/>
-          <w:szCs w:val="32"/>
-        </w:rPr>
-        <w:t>BEGINNER</w:t>
-      </w:r>
-      <w:r>
-        <w:rPr>
-          <w:sz w:val="32"/>
-          <w:szCs w:val="32"/>
-        </w:rPr>
-        <w:t>)</w:t>
-      </w:r>
-      <w:r>
-        <w:rPr>
-          <w:sz w:val="32"/>
-          <w:szCs w:val="32"/>
-        </w:rPr>
-        <w:t xml:space="preserve"> at a SKILL setting 1</w:t>
-      </w:r>
-      <w:r>
-        <w:rPr>
-          <w:sz w:val="32"/>
-          <w:szCs w:val="32"/>
-        </w:rPr>
-        <w:t>.</w:t>
+        <w:t>p</w:t>
+      </w:r>
+      <w:r>
+        <w:rPr>
+          <w:sz w:val="32"/>
+          <w:szCs w:val="32"/>
+        </w:rPr>
+        <w:t xml:space="preserve">lays will be calculated by the AI </w:t>
+      </w:r>
+      <w:r>
+        <w:rPr>
+          <w:sz w:val="32"/>
+          <w:szCs w:val="32"/>
+        </w:rPr>
+        <w:t xml:space="preserve">logic </w:t>
+      </w:r>
+      <w:r>
+        <w:rPr>
+          <w:sz w:val="32"/>
+          <w:szCs w:val="32"/>
+        </w:rPr>
+        <w:t>and a suggestion will be shown by filling in the bid field or highlighting a domino</w:t>
+      </w:r>
+      <w:r>
+        <w:rPr>
+          <w:sz w:val="32"/>
+          <w:szCs w:val="32"/>
+        </w:rPr>
+        <w:t xml:space="preserve"> to play</w:t>
+      </w:r>
+      <w:r>
+        <w:rPr>
+          <w:sz w:val="32"/>
+          <w:szCs w:val="32"/>
+        </w:rPr>
+        <w:t xml:space="preserve">. There will also be a line of text in the lower left </w:t>
+      </w:r>
+      <w:r>
+        <w:rPr>
+          <w:sz w:val="32"/>
+          <w:szCs w:val="32"/>
+        </w:rPr>
+        <w:t>Action line</w:t>
+      </w:r>
+      <w:r>
+        <w:rPr>
+          <w:sz w:val="32"/>
+          <w:szCs w:val="32"/>
+        </w:rPr>
+        <w:t xml:space="preserve"> justifying and explaining the suggested bid or play.</w:t>
       </w:r>
       <w:r>
         <w:rPr>
@@ -4452,274 +7266,28 @@
           <w:sz w:val="32"/>
           <w:szCs w:val="32"/>
         </w:rPr>
-        <w:t xml:space="preserve">All rules will be followed, but many mistakes will probably occur. </w:t>
-      </w:r>
-      <w:r>
-        <w:rPr>
-          <w:sz w:val="32"/>
-          <w:szCs w:val="32"/>
-        </w:rPr>
-        <w:t xml:space="preserve">The default will be </w:t>
-      </w:r>
-      <w:r>
-        <w:rPr>
-          <w:sz w:val="32"/>
-          <w:szCs w:val="32"/>
-        </w:rPr>
-        <w:t>a SKILL setting of 9</w:t>
-      </w:r>
-      <w:r>
-        <w:rPr>
-          <w:sz w:val="32"/>
-          <w:szCs w:val="32"/>
-        </w:rPr>
-        <w:t xml:space="preserve"> indicating </w:t>
-      </w:r>
-      <w:r>
-        <w:rPr>
-          <w:sz w:val="32"/>
-          <w:szCs w:val="32"/>
-        </w:rPr>
-        <w:t xml:space="preserve">10% random errors. </w:t>
-      </w:r>
-      <w:r>
-        <w:rPr>
-          <w:sz w:val="32"/>
-          <w:szCs w:val="32"/>
-        </w:rPr>
-        <w:t>It can be adjusted</w:t>
-      </w:r>
-      <w:r>
-        <w:rPr>
-          <w:sz w:val="32"/>
-          <w:szCs w:val="32"/>
-        </w:rPr>
-        <w:t xml:space="preserve"> as required to achiev</w:t>
-      </w:r>
-      <w:r>
-        <w:rPr>
-          <w:sz w:val="32"/>
-          <w:szCs w:val="32"/>
-        </w:rPr>
-        <w:t xml:space="preserve">e the desired level of imitating </w:t>
-      </w:r>
-      <w:r>
-        <w:rPr>
-          <w:sz w:val="32"/>
-          <w:szCs w:val="32"/>
-        </w:rPr>
-        <w:t xml:space="preserve">real </w:t>
-      </w:r>
-      <w:r>
-        <w:rPr>
-          <w:sz w:val="32"/>
-          <w:szCs w:val="32"/>
-        </w:rPr>
-        <w:t>human play</w:t>
-      </w:r>
-      <w:r>
-        <w:rPr>
-          <w:sz w:val="32"/>
-          <w:szCs w:val="32"/>
-        </w:rPr>
-        <w:t>.</w:t>
-      </w:r>
-      <w:r>
-        <w:rPr>
-          <w:sz w:val="32"/>
-          <w:szCs w:val="32"/>
-        </w:rPr>
-        <w:t xml:space="preserve"> This setting will </w:t>
-      </w:r>
-      <w:r>
-        <w:rPr>
-          <w:sz w:val="32"/>
-          <w:szCs w:val="32"/>
-        </w:rPr>
-        <w:t xml:space="preserve">be </w:t>
-      </w:r>
-      <w:r>
-        <w:rPr>
-          <w:sz w:val="32"/>
-          <w:szCs w:val="32"/>
-        </w:rPr>
-        <w:t>maintained</w:t>
-      </w:r>
-      <w:r>
-        <w:rPr>
-          <w:sz w:val="32"/>
-          <w:szCs w:val="32"/>
-        </w:rPr>
-        <w:t xml:space="preserve"> </w:t>
-      </w:r>
-      <w:r>
-        <w:rPr>
-          <w:sz w:val="32"/>
-          <w:szCs w:val="32"/>
-        </w:rPr>
-        <w:t xml:space="preserve">individually </w:t>
-      </w:r>
-      <w:r>
-        <w:rPr>
-          <w:sz w:val="32"/>
-          <w:szCs w:val="32"/>
-        </w:rPr>
-        <w:t>for each AI player until changed</w:t>
-      </w:r>
-      <w:r>
-        <w:rPr>
-          <w:sz w:val="32"/>
-          <w:szCs w:val="32"/>
-        </w:rPr>
-        <w:t xml:space="preserve"> in the settings</w:t>
-      </w:r>
-      <w:r>
-        <w:rPr>
-          <w:sz w:val="32"/>
-          <w:szCs w:val="32"/>
-        </w:rPr>
-        <w:t>.</w:t>
-      </w:r>
-      <w:r>
-        <w:rPr>
-          <w:sz w:val="32"/>
-          <w:szCs w:val="32"/>
-        </w:rPr>
-        <w:t xml:space="preserve"> </w:t>
-      </w:r>
-    </w:p>
-    <w:p>
-      <w:pPr>
-        <w:pStyle w:val="ListParagraph"/>
-        <w:numPr>
-          <w:ilvl w:val="2"/>
-          <w:numId w:val="1"/>
-        </w:numPr>
-        <w:rPr>
-          <w:sz w:val="32"/>
-          <w:szCs w:val="32"/>
-        </w:rPr>
-      </w:pPr>
-      <w:r>
-        <w:rPr>
-          <w:sz w:val="32"/>
-          <w:szCs w:val="32"/>
-        </w:rPr>
-        <w:t xml:space="preserve">AI LEARNING – The skill level of the AI </w:t>
-      </w:r>
-      <w:r>
-        <w:rPr>
-          <w:sz w:val="32"/>
-          <w:szCs w:val="32"/>
-        </w:rPr>
-        <w:t xml:space="preserve">should use machine learning routines and observation to </w:t>
-      </w:r>
-      <w:r>
-        <w:rPr>
-          <w:sz w:val="32"/>
-          <w:szCs w:val="32"/>
-        </w:rPr>
-        <w:t xml:space="preserve">always </w:t>
-      </w:r>
-      <w:r>
-        <w:rPr>
-          <w:sz w:val="32"/>
-          <w:szCs w:val="32"/>
-        </w:rPr>
-        <w:t xml:space="preserve">be </w:t>
-      </w:r>
-      <w:r>
-        <w:rPr>
-          <w:sz w:val="32"/>
-          <w:szCs w:val="32"/>
-        </w:rPr>
-        <w:t>learning and improving. The AI machine learning</w:t>
-      </w:r>
-      <w:r>
-        <w:rPr>
-          <w:sz w:val="32"/>
-          <w:szCs w:val="32"/>
-        </w:rPr>
-        <w:t xml:space="preserve"> will watch every hand played </w:t>
-      </w:r>
-      <w:r>
-        <w:rPr>
-          <w:sz w:val="32"/>
-          <w:szCs w:val="32"/>
-        </w:rPr>
-        <w:t xml:space="preserve">(Human or AI) </w:t>
-      </w:r>
-      <w:r>
-        <w:rPr>
-          <w:sz w:val="32"/>
-          <w:szCs w:val="32"/>
-        </w:rPr>
-        <w:t xml:space="preserve">and </w:t>
-      </w:r>
-      <w:r>
-        <w:rPr>
-          <w:sz w:val="32"/>
-          <w:szCs w:val="32"/>
-        </w:rPr>
-        <w:t xml:space="preserve">try </w:t>
-      </w:r>
-      <w:proofErr w:type="gramStart"/>
-      <w:r>
-        <w:rPr>
-          <w:sz w:val="32"/>
-          <w:szCs w:val="32"/>
-        </w:rPr>
-        <w:t>learn</w:t>
-      </w:r>
-      <w:proofErr w:type="gramEnd"/>
-      <w:r>
-        <w:rPr>
-          <w:sz w:val="32"/>
-          <w:szCs w:val="32"/>
-        </w:rPr>
-        <w:t xml:space="preserve"> from it. It will continuously adjust its calculation</w:t>
-      </w:r>
-      <w:r>
-        <w:rPr>
-          <w:sz w:val="32"/>
-          <w:szCs w:val="32"/>
-        </w:rPr>
-        <w:t>s</w:t>
-      </w:r>
-      <w:r>
-        <w:rPr>
-          <w:sz w:val="32"/>
-          <w:szCs w:val="32"/>
-        </w:rPr>
-        <w:t xml:space="preserve">, weighting, </w:t>
-      </w:r>
-      <w:r>
-        <w:rPr>
-          <w:sz w:val="32"/>
-          <w:szCs w:val="32"/>
-        </w:rPr>
-        <w:t>variable starting values, and more</w:t>
-      </w:r>
-      <w:r>
-        <w:rPr>
-          <w:sz w:val="32"/>
-          <w:szCs w:val="32"/>
-        </w:rPr>
-        <w:t xml:space="preserve"> to </w:t>
-      </w:r>
-      <w:r>
-        <w:rPr>
-          <w:sz w:val="32"/>
-          <w:szCs w:val="32"/>
-        </w:rPr>
-        <w:t>become a more skilled player</w:t>
-      </w:r>
-      <w:r>
-        <w:rPr>
-          <w:sz w:val="32"/>
-          <w:szCs w:val="32"/>
-        </w:rPr>
-        <w:t xml:space="preserve">. </w:t>
+        <w:t xml:space="preserve">This should be generated </w:t>
+      </w:r>
+      <w:r>
+        <w:rPr>
+          <w:sz w:val="32"/>
+          <w:szCs w:val="32"/>
+        </w:rPr>
+        <w:t xml:space="preserve">using the AI logic and forming a sentence explaining why the AI thinks this is the best bid or play. </w:t>
+      </w:r>
+      <w:r>
+        <w:rPr>
+          <w:sz w:val="32"/>
+          <w:szCs w:val="32"/>
+        </w:rPr>
+        <w:t>It is up to the player to either choose to make that bid or play that domino.</w:t>
+      </w:r>
+      <w:r>
+        <w:rPr>
+          <w:sz w:val="32"/>
+          <w:szCs w:val="32"/>
+        </w:rPr>
+        <w:t xml:space="preserve"> This is the primary player </w:t>
       </w:r>
       <w:r>
         <w:rPr>
@@ -4727,2509 +7295,7 @@
           <w:szCs w:val="32"/>
         </w:rPr>
         <w:lastRenderedPageBreak/>
-        <w:t>These improvements are</w:t>
-      </w:r>
-      <w:r>
-        <w:rPr>
-          <w:sz w:val="32"/>
-          <w:szCs w:val="32"/>
-        </w:rPr>
-        <w:t xml:space="preserve"> permanently imbedded in the new </w:t>
-      </w:r>
-      <w:r>
-        <w:rPr>
-          <w:sz w:val="32"/>
-          <w:szCs w:val="32"/>
-        </w:rPr>
-        <w:t xml:space="preserve">program </w:t>
-      </w:r>
-      <w:r>
-        <w:rPr>
-          <w:sz w:val="32"/>
-          <w:szCs w:val="32"/>
-        </w:rPr>
-        <w:t>code as it plays. The AI game play will get increasingly more ski</w:t>
-      </w:r>
-      <w:r>
-        <w:rPr>
-          <w:sz w:val="32"/>
-          <w:szCs w:val="32"/>
-        </w:rPr>
-        <w:t xml:space="preserve">lled and become harder to beat the more </w:t>
-      </w:r>
-      <w:r>
-        <w:rPr>
-          <w:sz w:val="32"/>
-          <w:szCs w:val="32"/>
-        </w:rPr>
-        <w:t>it observes and plays</w:t>
-      </w:r>
-      <w:r>
-        <w:rPr>
-          <w:sz w:val="32"/>
-          <w:szCs w:val="32"/>
-        </w:rPr>
-        <w:t>.</w:t>
-      </w:r>
-      <w:r>
-        <w:rPr>
-          <w:sz w:val="32"/>
-          <w:szCs w:val="32"/>
-        </w:rPr>
-        <w:t xml:space="preserve"> A game on a computer after 1</w:t>
-      </w:r>
-      <w:r>
-        <w:rPr>
-          <w:sz w:val="32"/>
-          <w:szCs w:val="32"/>
-        </w:rPr>
-        <w:t>0,</w:t>
-      </w:r>
-      <w:r>
-        <w:rPr>
-          <w:sz w:val="32"/>
-          <w:szCs w:val="32"/>
-        </w:rPr>
-        <w:t>000 games played should be much more skilled than when it was initially installed. The only way to clear to the original AI skill level is to uninstall/reinstall the program.</w:t>
-      </w:r>
-      <w:r>
-        <w:rPr>
-          <w:sz w:val="32"/>
-          <w:szCs w:val="32"/>
-        </w:rPr>
-        <w:t xml:space="preserve"> These weights and parameters are labelled and maintained in </w:t>
-      </w:r>
-      <w:proofErr w:type="spellStart"/>
-      <w:r>
-        <w:rPr>
-          <w:sz w:val="32"/>
-          <w:szCs w:val="32"/>
-        </w:rPr>
-        <w:t>AI</w:t>
-      </w:r>
-      <w:r>
-        <w:rPr>
-          <w:sz w:val="32"/>
-          <w:szCs w:val="32"/>
-        </w:rPr>
-        <w:t>Manager</w:t>
-      </w:r>
-      <w:r>
-        <w:rPr>
-          <w:sz w:val="32"/>
-          <w:szCs w:val="32"/>
-        </w:rPr>
-        <w:t>.cs</w:t>
-      </w:r>
-      <w:proofErr w:type="spellEnd"/>
-      <w:r>
-        <w:rPr>
-          <w:sz w:val="32"/>
-          <w:szCs w:val="32"/>
-        </w:rPr>
-        <w:t xml:space="preserve"> and can be observed</w:t>
-      </w:r>
-      <w:r>
-        <w:rPr>
-          <w:sz w:val="32"/>
-          <w:szCs w:val="32"/>
-        </w:rPr>
-        <w:t xml:space="preserve"> or saved</w:t>
-      </w:r>
-      <w:r>
-        <w:rPr>
-          <w:sz w:val="32"/>
-          <w:szCs w:val="32"/>
-        </w:rPr>
-        <w:t xml:space="preserve"> as required.</w:t>
-      </w:r>
-    </w:p>
-    <w:p>
-      <w:pPr>
-        <w:rPr>
-          <w:sz w:val="32"/>
-          <w:szCs w:val="32"/>
-        </w:rPr>
-      </w:pPr>
-    </w:p>
-    <w:p>
-      <w:pPr>
-        <w:pStyle w:val="ListParagraph"/>
-        <w:numPr>
-          <w:ilvl w:val="0"/>
-          <w:numId w:val="1"/>
-        </w:numPr>
-        <w:rPr>
-          <w:sz w:val="32"/>
-          <w:szCs w:val="32"/>
-        </w:rPr>
-      </w:pPr>
-      <w:r>
-        <w:rPr>
-          <w:sz w:val="32"/>
-          <w:szCs w:val="32"/>
-        </w:rPr>
-        <w:t>GAME SETUP and GENERAL OVERVIEW</w:t>
-      </w:r>
-    </w:p>
-    <w:p>
-      <w:pPr>
-        <w:pStyle w:val="ListParagraph"/>
-        <w:numPr>
-          <w:ilvl w:val="1"/>
-          <w:numId w:val="1"/>
-        </w:numPr>
-        <w:rPr>
-          <w:sz w:val="32"/>
-          <w:szCs w:val="32"/>
-        </w:rPr>
-      </w:pPr>
-      <w:r>
-        <w:rPr>
-          <w:sz w:val="32"/>
-          <w:szCs w:val="32"/>
-        </w:rPr>
-        <w:t xml:space="preserve">4 players </w:t>
-      </w:r>
-      <w:r>
-        <w:rPr>
-          <w:sz w:val="32"/>
-          <w:szCs w:val="32"/>
-        </w:rPr>
-        <w:t xml:space="preserve">will </w:t>
-      </w:r>
-      <w:r>
-        <w:rPr>
-          <w:sz w:val="32"/>
-          <w:szCs w:val="32"/>
-        </w:rPr>
-        <w:t>play each game</w:t>
-      </w:r>
-      <w:r>
-        <w:rPr>
-          <w:sz w:val="32"/>
-          <w:szCs w:val="32"/>
-        </w:rPr>
-        <w:t xml:space="preserve"> (any player can be a human with a name or AI with a skill level to play automatically).</w:t>
-      </w:r>
-    </w:p>
-    <w:p>
-      <w:pPr>
-        <w:pStyle w:val="ListParagraph"/>
-        <w:numPr>
-          <w:ilvl w:val="1"/>
-          <w:numId w:val="1"/>
-        </w:numPr>
-        <w:rPr>
-          <w:sz w:val="32"/>
-          <w:szCs w:val="32"/>
-        </w:rPr>
-      </w:pPr>
-      <w:r>
-        <w:rPr>
-          <w:sz w:val="32"/>
-          <w:szCs w:val="32"/>
-        </w:rPr>
-        <w:t>Each player sits on one side of a square table</w:t>
-      </w:r>
-      <w:r>
-        <w:rPr>
-          <w:sz w:val="32"/>
-          <w:szCs w:val="32"/>
-        </w:rPr>
-        <w:t>.</w:t>
-      </w:r>
-    </w:p>
-    <w:p>
-      <w:pPr>
-        <w:pStyle w:val="ListParagraph"/>
-        <w:numPr>
-          <w:ilvl w:val="1"/>
-          <w:numId w:val="1"/>
-        </w:numPr>
-        <w:rPr>
-          <w:sz w:val="32"/>
-          <w:szCs w:val="32"/>
-        </w:rPr>
-      </w:pPr>
-      <w:r>
-        <w:rPr>
-          <w:sz w:val="32"/>
-          <w:szCs w:val="32"/>
-        </w:rPr>
-        <w:t>Players across from each other are called partners or a team. There are two sets of partners.</w:t>
-      </w:r>
-      <w:r>
-        <w:rPr>
-          <w:sz w:val="32"/>
-          <w:szCs w:val="32"/>
-        </w:rPr>
-        <w:t xml:space="preserve"> They are named US (bottom/top) and THEM (left/right)</w:t>
-      </w:r>
-    </w:p>
-    <w:p>
-      <w:pPr>
-        <w:pStyle w:val="ListParagraph"/>
-        <w:numPr>
-          <w:ilvl w:val="1"/>
-          <w:numId w:val="1"/>
-        </w:numPr>
-        <w:rPr>
-          <w:sz w:val="32"/>
-          <w:szCs w:val="32"/>
-        </w:rPr>
-      </w:pPr>
-      <w:r>
-        <w:rPr>
-          <w:sz w:val="32"/>
-          <w:szCs w:val="32"/>
-        </w:rPr>
-        <w:t>The sets of partners are in opposition to each other. They are working</w:t>
-      </w:r>
-      <w:r>
-        <w:rPr>
-          <w:sz w:val="32"/>
-          <w:szCs w:val="32"/>
-        </w:rPr>
-        <w:t xml:space="preserve"> </w:t>
-      </w:r>
-      <w:r>
-        <w:rPr>
-          <w:sz w:val="32"/>
-          <w:szCs w:val="32"/>
-        </w:rPr>
-        <w:t xml:space="preserve">together </w:t>
-      </w:r>
-      <w:r>
-        <w:rPr>
-          <w:sz w:val="32"/>
-          <w:szCs w:val="32"/>
-        </w:rPr>
-        <w:t xml:space="preserve">as a team </w:t>
-      </w:r>
-      <w:r>
-        <w:rPr>
-          <w:sz w:val="32"/>
-          <w:szCs w:val="32"/>
-        </w:rPr>
-        <w:t>to try to make their bid or set the opposition.</w:t>
-      </w:r>
-      <w:r>
-        <w:rPr>
-          <w:sz w:val="32"/>
-          <w:szCs w:val="32"/>
-        </w:rPr>
-        <w:t xml:space="preserve"> Talking or any cheating is not allowed. No player knows what is in any other </w:t>
-      </w:r>
-      <w:r>
-        <w:rPr>
-          <w:sz w:val="32"/>
-          <w:szCs w:val="32"/>
-        </w:rPr>
-        <w:t>player’s</w:t>
-      </w:r>
-      <w:r>
-        <w:rPr>
-          <w:sz w:val="32"/>
-          <w:szCs w:val="32"/>
-        </w:rPr>
-        <w:t xml:space="preserve"> hand (including the AI).</w:t>
-      </w:r>
-    </w:p>
-    <w:p>
-      <w:pPr>
-        <w:pStyle w:val="ListParagraph"/>
-        <w:numPr>
-          <w:ilvl w:val="1"/>
-          <w:numId w:val="1"/>
-        </w:numPr>
-        <w:rPr>
-          <w:sz w:val="32"/>
-          <w:szCs w:val="32"/>
-        </w:rPr>
-      </w:pPr>
-      <w:r>
-        <w:rPr>
-          <w:sz w:val="32"/>
-          <w:szCs w:val="32"/>
-        </w:rPr>
-        <w:t xml:space="preserve">If one of the partners wins the bid </w:t>
-      </w:r>
-      <w:r>
-        <w:rPr>
-          <w:sz w:val="32"/>
-          <w:szCs w:val="32"/>
-        </w:rPr>
-        <w:t xml:space="preserve">for </w:t>
-      </w:r>
-      <w:r>
-        <w:rPr>
-          <w:sz w:val="32"/>
-          <w:szCs w:val="32"/>
-        </w:rPr>
-        <w:t xml:space="preserve">anything between </w:t>
-      </w:r>
-      <w:r>
-        <w:rPr>
-          <w:sz w:val="32"/>
-          <w:szCs w:val="32"/>
-        </w:rPr>
-        <w:t>30</w:t>
-      </w:r>
-      <w:r>
-        <w:rPr>
-          <w:sz w:val="32"/>
-          <w:szCs w:val="32"/>
-        </w:rPr>
-        <w:t xml:space="preserve"> and </w:t>
-      </w:r>
-      <w:r>
-        <w:rPr>
-          <w:sz w:val="32"/>
-          <w:szCs w:val="32"/>
-        </w:rPr>
-        <w:t>41</w:t>
-      </w:r>
-      <w:r>
-        <w:rPr>
-          <w:sz w:val="32"/>
-          <w:szCs w:val="32"/>
-        </w:rPr>
-        <w:t>,</w:t>
-      </w:r>
-      <w:r>
-        <w:rPr>
-          <w:sz w:val="32"/>
-          <w:szCs w:val="32"/>
-        </w:rPr>
-        <w:t xml:space="preserve"> that team will try to </w:t>
-      </w:r>
-      <w:r>
-        <w:rPr>
-          <w:sz w:val="32"/>
-          <w:szCs w:val="32"/>
-        </w:rPr>
-        <w:t xml:space="preserve">win </w:t>
-      </w:r>
-      <w:r>
-        <w:rPr>
-          <w:sz w:val="32"/>
-          <w:szCs w:val="32"/>
-        </w:rPr>
-        <w:t>(</w:t>
-      </w:r>
-      <w:r>
-        <w:rPr>
-          <w:sz w:val="32"/>
-          <w:szCs w:val="32"/>
-        </w:rPr>
-        <w:t>“catch”</w:t>
-      </w:r>
-      <w:r>
-        <w:rPr>
-          <w:sz w:val="32"/>
-          <w:szCs w:val="32"/>
-        </w:rPr>
-        <w:t xml:space="preserve">) </w:t>
-      </w:r>
-      <w:r>
-        <w:rPr>
-          <w:sz w:val="32"/>
-          <w:szCs w:val="32"/>
-        </w:rPr>
-        <w:t xml:space="preserve">all or most of the 7 </w:t>
-      </w:r>
-      <w:r>
-        <w:rPr>
-          <w:sz w:val="32"/>
-          <w:szCs w:val="32"/>
-        </w:rPr>
-        <w:t>rounds “</w:t>
-      </w:r>
-      <w:r>
-        <w:rPr>
-          <w:sz w:val="32"/>
-          <w:szCs w:val="32"/>
-        </w:rPr>
-        <w:t>tricks</w:t>
-      </w:r>
-      <w:r>
-        <w:rPr>
-          <w:sz w:val="32"/>
-          <w:szCs w:val="32"/>
-        </w:rPr>
-        <w:t>”</w:t>
-      </w:r>
-      <w:r>
-        <w:rPr>
-          <w:sz w:val="32"/>
-          <w:szCs w:val="32"/>
-        </w:rPr>
-        <w:t xml:space="preserve"> </w:t>
-      </w:r>
-      <w:r>
-        <w:rPr>
-          <w:sz w:val="32"/>
-          <w:szCs w:val="32"/>
-        </w:rPr>
-        <w:t xml:space="preserve">in a hand  </w:t>
-      </w:r>
-      <w:r>
-        <w:rPr>
-          <w:sz w:val="32"/>
-          <w:szCs w:val="32"/>
-        </w:rPr>
-        <w:t>(</w:t>
-      </w:r>
-      <w:r>
-        <w:rPr>
-          <w:sz w:val="32"/>
-          <w:szCs w:val="32"/>
-        </w:rPr>
-        <w:t xml:space="preserve">1 point for each trick, </w:t>
-      </w:r>
-      <w:r>
-        <w:rPr>
-          <w:sz w:val="32"/>
-          <w:szCs w:val="32"/>
-        </w:rPr>
-        <w:t>totaling 7 points)</w:t>
-      </w:r>
-      <w:r>
-        <w:rPr>
-          <w:sz w:val="32"/>
-          <w:szCs w:val="32"/>
-        </w:rPr>
-        <w:t xml:space="preserve">, catch </w:t>
-      </w:r>
-      <w:r>
-        <w:rPr>
-          <w:sz w:val="32"/>
-          <w:szCs w:val="32"/>
-        </w:rPr>
-        <w:t xml:space="preserve">the three 5 count dominoes (0-5, 1-4, 3-2), </w:t>
-      </w:r>
-      <w:r>
-        <w:rPr>
-          <w:sz w:val="32"/>
-          <w:szCs w:val="32"/>
-        </w:rPr>
-        <w:t xml:space="preserve">or </w:t>
-      </w:r>
-      <w:r>
-        <w:rPr>
-          <w:sz w:val="32"/>
-          <w:szCs w:val="32"/>
-        </w:rPr>
-        <w:t xml:space="preserve">the two </w:t>
-      </w:r>
-      <w:r>
-        <w:rPr>
-          <w:sz w:val="32"/>
-          <w:szCs w:val="32"/>
-        </w:rPr>
-        <w:t>10 count dominoes</w:t>
-      </w:r>
-      <w:r>
-        <w:rPr>
-          <w:sz w:val="32"/>
-          <w:szCs w:val="32"/>
-        </w:rPr>
-        <w:t xml:space="preserve"> (4-6, 5-5). A total of 42 points (7+15+20) </w:t>
-      </w:r>
-      <w:r>
-        <w:rPr>
-          <w:sz w:val="32"/>
-          <w:szCs w:val="32"/>
-        </w:rPr>
-        <w:t>is</w:t>
-      </w:r>
-      <w:r>
-        <w:rPr>
-          <w:sz w:val="32"/>
-          <w:szCs w:val="32"/>
-        </w:rPr>
-        <w:t xml:space="preserve"> available for every </w:t>
-      </w:r>
-      <w:r>
-        <w:rPr>
-          <w:sz w:val="32"/>
-          <w:szCs w:val="32"/>
-        </w:rPr>
-        <w:t xml:space="preserve">STRAIGHT-42 </w:t>
-      </w:r>
-      <w:r>
-        <w:rPr>
-          <w:sz w:val="32"/>
-          <w:szCs w:val="32"/>
-        </w:rPr>
-        <w:t xml:space="preserve">hand. The winning </w:t>
-      </w:r>
-      <w:r>
-        <w:rPr>
-          <w:sz w:val="32"/>
-          <w:szCs w:val="32"/>
-        </w:rPr>
-        <w:t xml:space="preserve">bid </w:t>
-      </w:r>
-      <w:r>
-        <w:rPr>
-          <w:sz w:val="32"/>
-          <w:szCs w:val="32"/>
-        </w:rPr>
-        <w:t xml:space="preserve">team is </w:t>
-      </w:r>
-      <w:r>
-        <w:rPr>
-          <w:sz w:val="32"/>
-          <w:szCs w:val="32"/>
-        </w:rPr>
-        <w:t>hoping</w:t>
-      </w:r>
-      <w:r>
-        <w:rPr>
-          <w:sz w:val="32"/>
-          <w:szCs w:val="32"/>
-        </w:rPr>
-        <w:t xml:space="preserve"> to succes</w:t>
-      </w:r>
-      <w:r>
-        <w:rPr>
-          <w:sz w:val="32"/>
-          <w:szCs w:val="32"/>
-        </w:rPr>
-        <w:t xml:space="preserve">sfully meet or exceed the bid number and </w:t>
-      </w:r>
-      <w:r>
-        <w:rPr>
-          <w:sz w:val="32"/>
-          <w:szCs w:val="32"/>
-        </w:rPr>
-        <w:lastRenderedPageBreak/>
-        <w:t>“make” their bid to win the hand</w:t>
-      </w:r>
-      <w:r>
-        <w:rPr>
-          <w:sz w:val="32"/>
-          <w:szCs w:val="32"/>
-        </w:rPr>
-        <w:t xml:space="preserve"> and</w:t>
-      </w:r>
-      <w:r>
-        <w:rPr>
-          <w:sz w:val="32"/>
-          <w:szCs w:val="32"/>
-        </w:rPr>
-        <w:t xml:space="preserve"> </w:t>
-      </w:r>
-      <w:r>
-        <w:rPr>
-          <w:sz w:val="32"/>
-          <w:szCs w:val="32"/>
-        </w:rPr>
-        <w:t xml:space="preserve">score </w:t>
-      </w:r>
-      <w:r>
-        <w:rPr>
-          <w:sz w:val="32"/>
-          <w:szCs w:val="32"/>
-        </w:rPr>
-        <w:t>1 mark</w:t>
-      </w:r>
-      <w:r>
-        <w:rPr>
-          <w:sz w:val="32"/>
-          <w:szCs w:val="32"/>
-        </w:rPr>
-        <w:t xml:space="preserve">. </w:t>
-      </w:r>
-      <w:r>
-        <w:rPr>
-          <w:sz w:val="32"/>
-          <w:szCs w:val="32"/>
-        </w:rPr>
-        <w:t>I</w:t>
-      </w:r>
-      <w:r>
-        <w:rPr>
-          <w:sz w:val="32"/>
-          <w:szCs w:val="32"/>
-        </w:rPr>
-        <w:t>f the</w:t>
-      </w:r>
-      <w:r>
-        <w:rPr>
-          <w:sz w:val="32"/>
-          <w:szCs w:val="32"/>
-        </w:rPr>
-        <w:t xml:space="preserve"> winning bid is</w:t>
-      </w:r>
-      <w:r>
-        <w:rPr>
-          <w:sz w:val="32"/>
-          <w:szCs w:val="32"/>
-        </w:rPr>
-        <w:t xml:space="preserve"> 1 mark (42), </w:t>
-      </w:r>
-      <w:r>
-        <w:rPr>
-          <w:sz w:val="32"/>
-          <w:szCs w:val="32"/>
-        </w:rPr>
-        <w:t>2</w:t>
-      </w:r>
-      <w:r>
-        <w:rPr>
-          <w:sz w:val="32"/>
-          <w:szCs w:val="32"/>
-        </w:rPr>
-        <w:t xml:space="preserve"> marks (</w:t>
-      </w:r>
-      <w:r>
-        <w:rPr>
-          <w:sz w:val="32"/>
-          <w:szCs w:val="32"/>
-        </w:rPr>
-        <w:t>84</w:t>
-      </w:r>
-      <w:r>
-        <w:rPr>
-          <w:sz w:val="32"/>
-          <w:szCs w:val="32"/>
-        </w:rPr>
-        <w:t>)</w:t>
-      </w:r>
-      <w:r>
-        <w:rPr>
-          <w:sz w:val="32"/>
-          <w:szCs w:val="32"/>
-        </w:rPr>
-        <w:t>, 3</w:t>
-      </w:r>
-      <w:r>
-        <w:rPr>
-          <w:sz w:val="32"/>
-          <w:szCs w:val="32"/>
-        </w:rPr>
-        <w:t xml:space="preserve"> marks (</w:t>
-      </w:r>
-      <w:r>
-        <w:rPr>
-          <w:sz w:val="32"/>
-          <w:szCs w:val="32"/>
-        </w:rPr>
-        <w:t>126</w:t>
-      </w:r>
-      <w:r>
-        <w:rPr>
-          <w:sz w:val="32"/>
-          <w:szCs w:val="32"/>
-        </w:rPr>
-        <w:t>)</w:t>
-      </w:r>
-      <w:r>
-        <w:rPr>
-          <w:sz w:val="32"/>
-          <w:szCs w:val="32"/>
-        </w:rPr>
-        <w:t>, 4</w:t>
-      </w:r>
-      <w:r>
-        <w:rPr>
-          <w:sz w:val="32"/>
-          <w:szCs w:val="32"/>
-        </w:rPr>
-        <w:t xml:space="preserve"> marks (</w:t>
-      </w:r>
-      <w:r>
-        <w:rPr>
-          <w:sz w:val="32"/>
-          <w:szCs w:val="32"/>
-        </w:rPr>
-        <w:t>168</w:t>
-      </w:r>
-      <w:r>
-        <w:rPr>
-          <w:sz w:val="32"/>
-          <w:szCs w:val="32"/>
-        </w:rPr>
-        <w:t>)</w:t>
-      </w:r>
-      <w:r>
-        <w:rPr>
-          <w:sz w:val="32"/>
-          <w:szCs w:val="32"/>
-        </w:rPr>
-        <w:t>, or 5</w:t>
-      </w:r>
-      <w:r>
-        <w:rPr>
-          <w:sz w:val="32"/>
-          <w:szCs w:val="32"/>
-        </w:rPr>
-        <w:t xml:space="preserve"> marks (</w:t>
-      </w:r>
-      <w:r>
-        <w:rPr>
-          <w:sz w:val="32"/>
-          <w:szCs w:val="32"/>
-        </w:rPr>
-        <w:t>2</w:t>
-      </w:r>
-      <w:r>
-        <w:rPr>
-          <w:sz w:val="32"/>
-          <w:szCs w:val="32"/>
-        </w:rPr>
-        <w:t>1</w:t>
-      </w:r>
-      <w:r>
-        <w:rPr>
-          <w:sz w:val="32"/>
-          <w:szCs w:val="32"/>
-        </w:rPr>
-        <w:t xml:space="preserve">0), they must catch all 7 of the tricks in a hand. </w:t>
-      </w:r>
-      <w:r>
-        <w:rPr>
-          <w:sz w:val="32"/>
-          <w:szCs w:val="32"/>
-        </w:rPr>
-        <w:t xml:space="preserve">In this situation, the point count dominoes are of no value except for their denomination in the suits. </w:t>
-      </w:r>
-      <w:r>
-        <w:rPr>
-          <w:sz w:val="32"/>
-          <w:szCs w:val="32"/>
-        </w:rPr>
-        <w:t xml:space="preserve">If </w:t>
-      </w:r>
-      <w:r>
-        <w:rPr>
-          <w:sz w:val="32"/>
-          <w:szCs w:val="32"/>
-        </w:rPr>
-        <w:t>either team</w:t>
-      </w:r>
-      <w:r>
-        <w:rPr>
-          <w:sz w:val="32"/>
-          <w:szCs w:val="32"/>
-        </w:rPr>
-        <w:t xml:space="preserve"> can score 7 marks before the opposition, they win the game.</w:t>
-      </w:r>
-    </w:p>
-    <w:p>
-      <w:pPr>
-        <w:pStyle w:val="ListParagraph"/>
-        <w:numPr>
-          <w:ilvl w:val="1"/>
-          <w:numId w:val="1"/>
-        </w:numPr>
-        <w:rPr>
-          <w:sz w:val="32"/>
-          <w:szCs w:val="32"/>
-        </w:rPr>
-      </w:pPr>
-      <w:r>
-        <w:rPr>
-          <w:sz w:val="32"/>
-          <w:szCs w:val="32"/>
-        </w:rPr>
-        <w:t xml:space="preserve">If one of the opposing partners wins the bid, the non-winning partners will work together to try to </w:t>
-      </w:r>
-      <w:r>
-        <w:rPr>
-          <w:sz w:val="32"/>
-          <w:szCs w:val="32"/>
-        </w:rPr>
-        <w:t>win</w:t>
-      </w:r>
-      <w:r>
-        <w:rPr>
-          <w:sz w:val="32"/>
-          <w:szCs w:val="32"/>
-        </w:rPr>
-        <w:t xml:space="preserve"> </w:t>
-      </w:r>
-      <w:r>
-        <w:rPr>
-          <w:sz w:val="32"/>
-          <w:szCs w:val="32"/>
-        </w:rPr>
-        <w:t xml:space="preserve">points </w:t>
-      </w:r>
-      <w:r>
-        <w:rPr>
-          <w:sz w:val="32"/>
-          <w:szCs w:val="32"/>
-        </w:rPr>
-        <w:t>totaling</w:t>
-      </w:r>
-      <w:r>
-        <w:rPr>
-          <w:sz w:val="32"/>
-          <w:szCs w:val="32"/>
-        </w:rPr>
-        <w:t xml:space="preserve"> enough to prevent the opposition </w:t>
-      </w:r>
-      <w:r>
-        <w:rPr>
-          <w:sz w:val="32"/>
-          <w:szCs w:val="32"/>
-        </w:rPr>
-        <w:t xml:space="preserve">partners </w:t>
-      </w:r>
-      <w:r>
-        <w:rPr>
-          <w:sz w:val="32"/>
-          <w:szCs w:val="32"/>
-        </w:rPr>
-        <w:t xml:space="preserve">from making their bid. </w:t>
-      </w:r>
-      <w:r>
-        <w:rPr>
-          <w:sz w:val="32"/>
-          <w:szCs w:val="32"/>
-        </w:rPr>
-        <w:t xml:space="preserve">Or, they will try to </w:t>
-      </w:r>
-      <w:r>
-        <w:rPr>
-          <w:sz w:val="32"/>
-          <w:szCs w:val="32"/>
-        </w:rPr>
-        <w:t>win</w:t>
-      </w:r>
-      <w:r>
-        <w:rPr>
-          <w:sz w:val="32"/>
-          <w:szCs w:val="32"/>
-        </w:rPr>
-        <w:t xml:space="preserve"> at least one trick for bids greater than 1 mark (42). </w:t>
-      </w:r>
-      <w:r>
-        <w:rPr>
-          <w:sz w:val="32"/>
-          <w:szCs w:val="32"/>
-        </w:rPr>
-        <w:t>T</w:t>
-      </w:r>
-      <w:r>
-        <w:rPr>
-          <w:sz w:val="32"/>
-          <w:szCs w:val="32"/>
-        </w:rPr>
-        <w:t>his means t</w:t>
-      </w:r>
-      <w:r>
-        <w:rPr>
-          <w:sz w:val="32"/>
-          <w:szCs w:val="32"/>
-        </w:rPr>
-        <w:t xml:space="preserve">he opposition has been </w:t>
-      </w:r>
-      <w:r>
-        <w:rPr>
-          <w:sz w:val="32"/>
-          <w:szCs w:val="32"/>
-        </w:rPr>
-        <w:t>“</w:t>
-      </w:r>
-      <w:r>
-        <w:rPr>
-          <w:sz w:val="32"/>
-          <w:szCs w:val="32"/>
-        </w:rPr>
-        <w:t>set</w:t>
-      </w:r>
-      <w:r>
-        <w:rPr>
-          <w:sz w:val="32"/>
-          <w:szCs w:val="32"/>
-        </w:rPr>
-        <w:t>”</w:t>
-      </w:r>
-      <w:r>
-        <w:rPr>
-          <w:sz w:val="32"/>
-          <w:szCs w:val="32"/>
-        </w:rPr>
-        <w:t xml:space="preserve"> and did not make their bid.</w:t>
-      </w:r>
-      <w:r>
-        <w:rPr>
-          <w:sz w:val="32"/>
-          <w:szCs w:val="32"/>
-        </w:rPr>
-        <w:t xml:space="preserve"> The “setting” team gets the mark</w:t>
-      </w:r>
-      <w:r>
-        <w:rPr>
-          <w:sz w:val="32"/>
-          <w:szCs w:val="32"/>
-        </w:rPr>
-        <w:t>(</w:t>
-      </w:r>
-      <w:r>
-        <w:rPr>
-          <w:sz w:val="32"/>
-          <w:szCs w:val="32"/>
-        </w:rPr>
-        <w:t>s</w:t>
-      </w:r>
-      <w:r>
-        <w:rPr>
-          <w:sz w:val="32"/>
-          <w:szCs w:val="32"/>
-        </w:rPr>
-        <w:t>)</w:t>
-      </w:r>
-      <w:r>
-        <w:rPr>
-          <w:sz w:val="32"/>
-          <w:szCs w:val="32"/>
-        </w:rPr>
-        <w:t>.</w:t>
-      </w:r>
-    </w:p>
-    <w:p>
-      <w:pPr>
-        <w:pStyle w:val="ListParagraph"/>
-        <w:numPr>
-          <w:ilvl w:val="1"/>
-          <w:numId w:val="1"/>
-        </w:numPr>
-        <w:rPr>
-          <w:sz w:val="32"/>
-          <w:szCs w:val="32"/>
-        </w:rPr>
-      </w:pPr>
-      <w:r>
-        <w:rPr>
-          <w:sz w:val="32"/>
-          <w:szCs w:val="32"/>
-        </w:rPr>
-        <w:t xml:space="preserve">This back and forth battle </w:t>
-      </w:r>
-      <w:r>
-        <w:rPr>
-          <w:sz w:val="32"/>
-          <w:szCs w:val="32"/>
-        </w:rPr>
-        <w:t xml:space="preserve">in bidding and </w:t>
-      </w:r>
-      <w:r>
-        <w:rPr>
-          <w:sz w:val="32"/>
-          <w:szCs w:val="32"/>
-        </w:rPr>
-        <w:t xml:space="preserve">as each domino is played </w:t>
-      </w:r>
-      <w:r>
-        <w:rPr>
-          <w:sz w:val="32"/>
-          <w:szCs w:val="32"/>
-        </w:rPr>
-        <w:t>in the</w:t>
-      </w:r>
-      <w:r>
-        <w:rPr>
-          <w:sz w:val="32"/>
-          <w:szCs w:val="32"/>
-        </w:rPr>
-        <w:t xml:space="preserve"> trick</w:t>
-      </w:r>
-      <w:r>
-        <w:rPr>
-          <w:sz w:val="32"/>
-          <w:szCs w:val="32"/>
-        </w:rPr>
-        <w:t>s</w:t>
-      </w:r>
-      <w:r>
-        <w:rPr>
-          <w:sz w:val="32"/>
-          <w:szCs w:val="32"/>
-        </w:rPr>
-        <w:t xml:space="preserve"> involves careful strategy. </w:t>
-      </w:r>
-      <w:r>
-        <w:rPr>
-          <w:sz w:val="32"/>
-          <w:szCs w:val="32"/>
-        </w:rPr>
-        <w:t>Every</w:t>
-      </w:r>
-      <w:r>
-        <w:rPr>
-          <w:sz w:val="32"/>
-          <w:szCs w:val="32"/>
-        </w:rPr>
-        <w:t xml:space="preserve"> player is always trying to play smart, cooperate with his partner</w:t>
-      </w:r>
-      <w:r>
-        <w:rPr>
-          <w:sz w:val="32"/>
-          <w:szCs w:val="32"/>
-        </w:rPr>
-        <w:t>, outsmart</w:t>
-      </w:r>
-      <w:r>
-        <w:rPr>
-          <w:sz w:val="32"/>
-          <w:szCs w:val="32"/>
-        </w:rPr>
-        <w:t xml:space="preserve"> and defeat the opposition.</w:t>
-      </w:r>
-    </w:p>
-    <w:p>
-      <w:pPr>
-        <w:pStyle w:val="ListParagraph"/>
-        <w:ind w:left="792"/>
-        <w:rPr>
-          <w:sz w:val="32"/>
-          <w:szCs w:val="32"/>
-        </w:rPr>
-      </w:pPr>
-    </w:p>
-    <w:p>
-      <w:pPr>
-        <w:pStyle w:val="ListParagraph"/>
-        <w:numPr>
-          <w:ilvl w:val="0"/>
-          <w:numId w:val="1"/>
-        </w:numPr>
-        <w:rPr>
-          <w:sz w:val="32"/>
-          <w:szCs w:val="32"/>
-        </w:rPr>
-      </w:pPr>
-      <w:r>
-        <w:rPr>
-          <w:sz w:val="32"/>
-          <w:szCs w:val="32"/>
-        </w:rPr>
-        <w:t>SCORING</w:t>
-      </w:r>
-    </w:p>
-    <w:p>
-      <w:pPr>
-        <w:pStyle w:val="ListParagraph"/>
-        <w:numPr>
-          <w:ilvl w:val="1"/>
-          <w:numId w:val="1"/>
-        </w:numPr>
-        <w:rPr>
-          <w:sz w:val="32"/>
-          <w:szCs w:val="32"/>
-        </w:rPr>
-      </w:pPr>
-      <w:r>
-        <w:rPr>
-          <w:sz w:val="32"/>
-          <w:szCs w:val="32"/>
-        </w:rPr>
-        <w:t xml:space="preserve">Scoring will be in the simplified format of marks per </w:t>
-      </w:r>
-      <w:r>
-        <w:rPr>
-          <w:sz w:val="32"/>
-          <w:szCs w:val="32"/>
-        </w:rPr>
-        <w:t xml:space="preserve">hand. A total of 7 marks </w:t>
-      </w:r>
-      <w:proofErr w:type="gramStart"/>
-      <w:r>
-        <w:rPr>
-          <w:sz w:val="32"/>
-          <w:szCs w:val="32"/>
-        </w:rPr>
-        <w:t>wins</w:t>
-      </w:r>
-      <w:proofErr w:type="gramEnd"/>
-      <w:r>
-        <w:rPr>
-          <w:sz w:val="32"/>
-          <w:szCs w:val="32"/>
-        </w:rPr>
-        <w:t xml:space="preserve"> the game. </w:t>
-      </w:r>
-      <w:r>
-        <w:rPr>
-          <w:sz w:val="32"/>
-          <w:szCs w:val="32"/>
-        </w:rPr>
-        <w:t>A 30 to 41 bid e</w:t>
-      </w:r>
-      <w:r>
-        <w:rPr>
-          <w:sz w:val="32"/>
-          <w:szCs w:val="32"/>
-        </w:rPr>
-        <w:t xml:space="preserve">quals 1 mark. 1, 2, 3, 4, 5, </w:t>
-      </w:r>
-      <w:r>
-        <w:rPr>
-          <w:sz w:val="32"/>
-          <w:szCs w:val="32"/>
-        </w:rPr>
-        <w:t>6</w:t>
-      </w:r>
-      <w:r>
-        <w:rPr>
-          <w:sz w:val="32"/>
-          <w:szCs w:val="32"/>
-        </w:rPr>
-        <w:t>, or 7</w:t>
-      </w:r>
-      <w:r>
-        <w:rPr>
-          <w:sz w:val="32"/>
-          <w:szCs w:val="32"/>
-        </w:rPr>
-        <w:t xml:space="preserve"> mark bids result in that number of marks scored depending on making or setting the bidder.</w:t>
-      </w:r>
-    </w:p>
-    <w:p>
-      <w:pPr>
-        <w:pStyle w:val="ListParagraph"/>
-        <w:numPr>
-          <w:ilvl w:val="1"/>
-          <w:numId w:val="1"/>
-        </w:numPr>
-        <w:rPr>
-          <w:sz w:val="32"/>
-          <w:szCs w:val="32"/>
-        </w:rPr>
-      </w:pPr>
-      <w:r>
-        <w:rPr>
-          <w:sz w:val="32"/>
-          <w:szCs w:val="32"/>
-        </w:rPr>
-        <w:t xml:space="preserve">The score keeping visual representation </w:t>
-      </w:r>
-      <w:r>
-        <w:rPr>
-          <w:sz w:val="32"/>
-          <w:szCs w:val="32"/>
-        </w:rPr>
-        <w:t xml:space="preserve">in the SCORING area </w:t>
-      </w:r>
-      <w:r>
-        <w:rPr>
-          <w:sz w:val="32"/>
-          <w:szCs w:val="32"/>
-        </w:rPr>
-        <w:t xml:space="preserve">of “marks” can be selected </w:t>
-      </w:r>
-      <w:r>
-        <w:rPr>
-          <w:sz w:val="32"/>
-          <w:szCs w:val="32"/>
-        </w:rPr>
-        <w:t xml:space="preserve">in the settings menu </w:t>
-      </w:r>
-      <w:r>
-        <w:rPr>
-          <w:sz w:val="32"/>
-          <w:szCs w:val="32"/>
-        </w:rPr>
-        <w:t xml:space="preserve">to be either of two ways. </w:t>
-      </w:r>
-    </w:p>
-    <w:p>
-      <w:pPr>
-        <w:pStyle w:val="ListParagraph"/>
-        <w:numPr>
-          <w:ilvl w:val="2"/>
-          <w:numId w:val="1"/>
-        </w:numPr>
-        <w:rPr>
-          <w:sz w:val="32"/>
-          <w:szCs w:val="32"/>
-        </w:rPr>
-      </w:pPr>
-      <w:r>
-        <w:rPr>
-          <w:sz w:val="32"/>
-          <w:szCs w:val="32"/>
-        </w:rPr>
-        <w:t>“ALL” type score keeping - T</w:t>
-      </w:r>
-      <w:r>
-        <w:rPr>
-          <w:sz w:val="32"/>
-          <w:szCs w:val="32"/>
-        </w:rPr>
-        <w:t xml:space="preserve">he </w:t>
-      </w:r>
-      <w:r>
-        <w:rPr>
-          <w:sz w:val="32"/>
-          <w:szCs w:val="32"/>
-        </w:rPr>
-        <w:t xml:space="preserve">winning </w:t>
-      </w:r>
-      <w:r>
-        <w:rPr>
-          <w:sz w:val="32"/>
-          <w:szCs w:val="32"/>
-        </w:rPr>
-        <w:t>score is indicated with an “</w:t>
-      </w:r>
-      <w:r>
-        <w:rPr>
-          <w:sz w:val="32"/>
-          <w:szCs w:val="32"/>
-        </w:rPr>
-        <w:t>ALL</w:t>
-      </w:r>
-      <w:r>
-        <w:rPr>
-          <w:sz w:val="32"/>
-          <w:szCs w:val="32"/>
-        </w:rPr>
-        <w:t>”.  O</w:t>
-      </w:r>
-      <w:r>
-        <w:rPr>
-          <w:sz w:val="32"/>
-          <w:szCs w:val="32"/>
-        </w:rPr>
-        <w:t>n</w:t>
-      </w:r>
-      <w:r>
-        <w:rPr>
-          <w:sz w:val="32"/>
-          <w:szCs w:val="32"/>
-        </w:rPr>
-        <w:t>e stroke of each letter equals</w:t>
-      </w:r>
-      <w:r>
-        <w:rPr>
-          <w:sz w:val="32"/>
-          <w:szCs w:val="32"/>
-        </w:rPr>
-        <w:t xml:space="preserve"> one mark</w:t>
-      </w:r>
-      <w:r>
-        <w:rPr>
-          <w:sz w:val="32"/>
-          <w:szCs w:val="32"/>
-        </w:rPr>
-        <w:t xml:space="preserve">. This totals the seven marks required to win a game. For </w:t>
-      </w:r>
-      <w:r>
-        <w:rPr>
-          <w:sz w:val="32"/>
-          <w:szCs w:val="32"/>
-        </w:rPr>
-        <w:lastRenderedPageBreak/>
-        <w:t xml:space="preserve">example, </w:t>
-      </w:r>
-      <w:r>
-        <w:rPr>
-          <w:sz w:val="32"/>
-          <w:szCs w:val="32"/>
-        </w:rPr>
-        <w:t>the first left stroke of the A “</w:t>
-      </w:r>
-      <w:r>
-        <w:rPr>
-          <w:sz w:val="32"/>
-          <w:szCs w:val="32"/>
-        </w:rPr>
-        <w:t>/</w:t>
-      </w:r>
-      <w:r>
-        <w:rPr>
-          <w:sz w:val="32"/>
-          <w:szCs w:val="32"/>
-        </w:rPr>
-        <w:t>”</w:t>
-      </w:r>
-      <w:r>
-        <w:rPr>
-          <w:sz w:val="32"/>
-          <w:szCs w:val="32"/>
-        </w:rPr>
-        <w:t xml:space="preserve"> = 1 mark, </w:t>
-      </w:r>
-      <w:r>
-        <w:rPr>
-          <w:sz w:val="32"/>
-          <w:szCs w:val="32"/>
-        </w:rPr>
-        <w:t xml:space="preserve">all three strokes of the </w:t>
-      </w:r>
-      <w:r>
-        <w:rPr>
-          <w:sz w:val="32"/>
-          <w:szCs w:val="32"/>
-        </w:rPr>
-        <w:t xml:space="preserve">A = 3 marks, </w:t>
-      </w:r>
-      <w:r>
-        <w:rPr>
-          <w:sz w:val="32"/>
-          <w:szCs w:val="32"/>
-        </w:rPr>
-        <w:t xml:space="preserve">an </w:t>
-      </w:r>
-      <w:r>
-        <w:rPr>
-          <w:sz w:val="32"/>
-          <w:szCs w:val="32"/>
-        </w:rPr>
-        <w:t>AL = 5 marks, AL/</w:t>
-      </w:r>
-      <w:r>
-        <w:rPr>
-          <w:sz w:val="32"/>
-          <w:szCs w:val="32"/>
-        </w:rPr>
-        <w:t xml:space="preserve"> = 6 marks and </w:t>
-      </w:r>
-      <w:r>
-        <w:rPr>
-          <w:sz w:val="32"/>
-          <w:szCs w:val="32"/>
-        </w:rPr>
-        <w:t xml:space="preserve">the seven strokes of ALL is </w:t>
-      </w:r>
-      <w:r>
-        <w:rPr>
-          <w:sz w:val="32"/>
-          <w:szCs w:val="32"/>
-        </w:rPr>
-        <w:t>seven marks.</w:t>
-      </w:r>
-    </w:p>
-    <w:p>
-      <w:pPr>
-        <w:pStyle w:val="ListParagraph"/>
-        <w:numPr>
-          <w:ilvl w:val="2"/>
-          <w:numId w:val="1"/>
-        </w:numPr>
-        <w:rPr>
-          <w:sz w:val="32"/>
-          <w:szCs w:val="32"/>
-        </w:rPr>
-      </w:pPr>
-      <w:r>
-        <w:rPr>
-          <w:sz w:val="32"/>
-          <w:szCs w:val="32"/>
-        </w:rPr>
-        <w:t>“TICKS” type score keeping - The</w:t>
-      </w:r>
-      <w:r>
-        <w:rPr>
-          <w:sz w:val="32"/>
-          <w:szCs w:val="32"/>
-        </w:rPr>
-        <w:t xml:space="preserve"> TICKS form </w:t>
-      </w:r>
-      <w:r>
-        <w:rPr>
-          <w:sz w:val="32"/>
-          <w:szCs w:val="32"/>
-        </w:rPr>
-        <w:t xml:space="preserve">is indicated </w:t>
-      </w:r>
-      <w:r>
-        <w:rPr>
-          <w:sz w:val="32"/>
-          <w:szCs w:val="32"/>
-        </w:rPr>
-        <w:t xml:space="preserve">with an arrangement of </w:t>
-      </w:r>
-      <w:r>
-        <w:rPr>
-          <w:sz w:val="32"/>
-          <w:szCs w:val="32"/>
-        </w:rPr>
-        <w:t xml:space="preserve">lines </w:t>
-      </w:r>
-      <w:r>
-        <w:rPr>
-          <w:sz w:val="32"/>
-          <w:szCs w:val="32"/>
-        </w:rPr>
-        <w:t xml:space="preserve">(tally marks) </w:t>
-      </w:r>
-      <w:r>
-        <w:rPr>
-          <w:sz w:val="32"/>
-          <w:szCs w:val="32"/>
-        </w:rPr>
-        <w:t xml:space="preserve">for each mark. </w:t>
-      </w:r>
-      <w:r>
-        <w:rPr>
-          <w:sz w:val="32"/>
-          <w:szCs w:val="32"/>
-        </w:rPr>
-        <w:t xml:space="preserve">4 </w:t>
-      </w:r>
-      <w:r>
-        <w:rPr>
-          <w:sz w:val="32"/>
-          <w:szCs w:val="32"/>
-        </w:rPr>
-        <w:t xml:space="preserve">parallel </w:t>
-      </w:r>
-      <w:r>
-        <w:rPr>
-          <w:sz w:val="32"/>
-          <w:szCs w:val="32"/>
-        </w:rPr>
-        <w:t xml:space="preserve">vertical ticks, then an angled </w:t>
-      </w:r>
-      <w:r>
-        <w:rPr>
-          <w:sz w:val="32"/>
-          <w:szCs w:val="32"/>
-        </w:rPr>
-        <w:t>crossing fifth tick</w:t>
-      </w:r>
-      <w:r>
-        <w:rPr>
-          <w:sz w:val="32"/>
-          <w:szCs w:val="32"/>
-        </w:rPr>
-        <w:t xml:space="preserve"> on top of the four</w:t>
-      </w:r>
-      <w:r>
-        <w:rPr>
-          <w:sz w:val="32"/>
-          <w:szCs w:val="32"/>
-        </w:rPr>
-        <w:t xml:space="preserve">, and then two more </w:t>
-      </w:r>
-      <w:r>
-        <w:rPr>
-          <w:sz w:val="32"/>
-          <w:szCs w:val="32"/>
-        </w:rPr>
-        <w:t xml:space="preserve">parallel vertical </w:t>
-      </w:r>
-      <w:r>
-        <w:rPr>
-          <w:sz w:val="32"/>
-          <w:szCs w:val="32"/>
-        </w:rPr>
-        <w:t>ticks to the right.</w:t>
-      </w:r>
-      <w:r>
-        <w:rPr>
-          <w:sz w:val="32"/>
-          <w:szCs w:val="32"/>
-        </w:rPr>
-        <w:t xml:space="preserve"> This totals the seven ticks to win a game.</w:t>
-      </w:r>
-    </w:p>
-    <w:p>
-      <w:pPr>
-        <w:pStyle w:val="ListParagraph"/>
-        <w:numPr>
-          <w:ilvl w:val="1"/>
-          <w:numId w:val="1"/>
-        </w:numPr>
-        <w:rPr>
-          <w:sz w:val="32"/>
-          <w:szCs w:val="32"/>
-        </w:rPr>
-      </w:pPr>
-      <w:r>
-        <w:rPr>
-          <w:sz w:val="32"/>
-          <w:szCs w:val="32"/>
-        </w:rPr>
-        <w:t xml:space="preserve">In </w:t>
-      </w:r>
-      <w:r>
-        <w:rPr>
-          <w:sz w:val="32"/>
-          <w:szCs w:val="32"/>
-        </w:rPr>
-        <w:t xml:space="preserve">physical </w:t>
-      </w:r>
-      <w:r>
-        <w:rPr>
-          <w:sz w:val="32"/>
-          <w:szCs w:val="32"/>
-        </w:rPr>
-        <w:t xml:space="preserve">human </w:t>
-      </w:r>
-      <w:r>
-        <w:rPr>
-          <w:sz w:val="32"/>
-          <w:szCs w:val="32"/>
-        </w:rPr>
-        <w:t>play, t</w:t>
-      </w:r>
-      <w:r>
-        <w:rPr>
-          <w:sz w:val="32"/>
-          <w:szCs w:val="32"/>
-        </w:rPr>
-        <w:t>here will be no talking across the table (other than light ba</w:t>
-      </w:r>
-      <w:r>
-        <w:rPr>
-          <w:sz w:val="32"/>
-          <w:szCs w:val="32"/>
-        </w:rPr>
-        <w:t>nter in recreational play). A</w:t>
-      </w:r>
-      <w:r>
-        <w:rPr>
-          <w:sz w:val="32"/>
-          <w:szCs w:val="32"/>
-        </w:rPr>
-        <w:t>ny other movements or actions that might be deemed as communication to any of the other players</w:t>
-      </w:r>
-      <w:r>
-        <w:rPr>
-          <w:sz w:val="32"/>
-          <w:szCs w:val="32"/>
-        </w:rPr>
-        <w:t>,</w:t>
-      </w:r>
-      <w:r>
-        <w:rPr>
-          <w:sz w:val="32"/>
-          <w:szCs w:val="32"/>
-        </w:rPr>
-        <w:t xml:space="preserve"> is prohibited</w:t>
-      </w:r>
-      <w:r>
-        <w:rPr>
-          <w:sz w:val="32"/>
-          <w:szCs w:val="32"/>
-        </w:rPr>
-        <w:t>.</w:t>
-      </w:r>
-      <w:r>
-        <w:rPr>
-          <w:sz w:val="32"/>
-          <w:szCs w:val="32"/>
-        </w:rPr>
-        <w:t xml:space="preserve"> AI42 has some random phrases that can be spoken at appropriate times and if sound is enabled.</w:t>
-      </w:r>
-    </w:p>
-    <w:p>
-      <w:pPr>
-        <w:pStyle w:val="ListParagraph"/>
-        <w:numPr>
-          <w:ilvl w:val="1"/>
-          <w:numId w:val="1"/>
-        </w:numPr>
-        <w:rPr>
-          <w:sz w:val="32"/>
-          <w:szCs w:val="32"/>
-        </w:rPr>
-      </w:pPr>
-      <w:r>
-        <w:rPr>
-          <w:sz w:val="32"/>
-          <w:szCs w:val="32"/>
-        </w:rPr>
-        <w:t>Each play</w:t>
-      </w:r>
-      <w:r>
-        <w:rPr>
-          <w:sz w:val="32"/>
-          <w:szCs w:val="32"/>
-        </w:rPr>
-        <w:t>er</w:t>
-      </w:r>
-      <w:r>
-        <w:rPr>
-          <w:sz w:val="32"/>
-          <w:szCs w:val="32"/>
-        </w:rPr>
-        <w:t xml:space="preserve"> can only see the dominoes he ha</w:t>
-      </w:r>
-      <w:r>
-        <w:rPr>
-          <w:sz w:val="32"/>
-          <w:szCs w:val="32"/>
-        </w:rPr>
-        <w:t>s</w:t>
-      </w:r>
-      <w:r>
-        <w:rPr>
-          <w:sz w:val="32"/>
-          <w:szCs w:val="32"/>
-        </w:rPr>
-        <w:t xml:space="preserve"> drawn to his hand from th</w:t>
-      </w:r>
-      <w:r>
-        <w:rPr>
-          <w:sz w:val="32"/>
-          <w:szCs w:val="32"/>
-        </w:rPr>
-        <w:t>e center pile after the shuffle and</w:t>
-      </w:r>
-      <w:r>
-        <w:rPr>
-          <w:sz w:val="32"/>
-          <w:szCs w:val="32"/>
-        </w:rPr>
-        <w:t xml:space="preserve"> </w:t>
-      </w:r>
-      <w:r>
-        <w:rPr>
-          <w:sz w:val="32"/>
-          <w:szCs w:val="32"/>
-        </w:rPr>
-        <w:t>is not</w:t>
-      </w:r>
-      <w:r>
-        <w:rPr>
-          <w:sz w:val="32"/>
-          <w:szCs w:val="32"/>
-        </w:rPr>
-        <w:t xml:space="preserve"> aware of any domino in another player’s hand.</w:t>
-      </w:r>
-      <w:r>
-        <w:rPr>
-          <w:sz w:val="32"/>
-          <w:szCs w:val="32"/>
-        </w:rPr>
-        <w:t xml:space="preserve"> The player is free to rearrange or rotate any of his dominoes at any time.</w:t>
-      </w:r>
-      <w:r>
-        <w:rPr>
-          <w:sz w:val="32"/>
-          <w:szCs w:val="32"/>
-        </w:rPr>
-        <w:t xml:space="preserve"> A menu setting can be use</w:t>
-      </w:r>
-      <w:r>
-        <w:rPr>
-          <w:sz w:val="32"/>
-          <w:szCs w:val="32"/>
-        </w:rPr>
-        <w:t>d</w:t>
-      </w:r>
-      <w:r>
-        <w:rPr>
-          <w:sz w:val="32"/>
-          <w:szCs w:val="32"/>
-        </w:rPr>
-        <w:t xml:space="preserve"> to override this. Setting “View All Hands” to ON</w:t>
-      </w:r>
-      <w:r>
-        <w:rPr>
-          <w:sz w:val="32"/>
-          <w:szCs w:val="32"/>
-        </w:rPr>
-        <w:t>,</w:t>
-      </w:r>
-      <w:r>
-        <w:rPr>
-          <w:sz w:val="32"/>
-          <w:szCs w:val="32"/>
-        </w:rPr>
-        <w:t xml:space="preserve"> places all dominos in each hand face up.</w:t>
-      </w:r>
-      <w:r>
-        <w:rPr>
-          <w:sz w:val="32"/>
-          <w:szCs w:val="32"/>
-        </w:rPr>
-        <w:t xml:space="preserve"> There is also an option to “Play All Hands”. This allows the human player to see all the dominos in each hand and play them with suggestions as set.</w:t>
-      </w:r>
-    </w:p>
-    <w:p>
-      <w:pPr>
-        <w:rPr>
-          <w:sz w:val="32"/>
-          <w:szCs w:val="32"/>
-        </w:rPr>
-      </w:pPr>
-    </w:p>
-    <w:p>
-      <w:pPr>
-        <w:pStyle w:val="ListParagraph"/>
-        <w:numPr>
-          <w:ilvl w:val="0"/>
-          <w:numId w:val="1"/>
-        </w:numPr>
-        <w:rPr>
-          <w:sz w:val="32"/>
-          <w:szCs w:val="32"/>
-        </w:rPr>
-      </w:pPr>
-      <w:r>
-        <w:rPr>
-          <w:sz w:val="32"/>
-          <w:szCs w:val="32"/>
-        </w:rPr>
-        <w:t>OTHER AI42 FEATURES</w:t>
-      </w:r>
-    </w:p>
-    <w:p>
-      <w:pPr>
-        <w:pStyle w:val="ListParagraph"/>
-        <w:numPr>
-          <w:ilvl w:val="1"/>
-          <w:numId w:val="1"/>
-        </w:numPr>
-        <w:rPr>
-          <w:sz w:val="32"/>
-          <w:szCs w:val="32"/>
-        </w:rPr>
-      </w:pPr>
-      <w:r>
-        <w:rPr>
-          <w:sz w:val="32"/>
-          <w:szCs w:val="32"/>
-        </w:rPr>
-        <w:t>Action Bar</w:t>
-      </w:r>
-      <w:r>
-        <w:rPr>
-          <w:sz w:val="32"/>
-          <w:szCs w:val="32"/>
-        </w:rPr>
-        <w:t xml:space="preserve"> – </w:t>
-      </w:r>
-      <w:r>
-        <w:rPr>
-          <w:sz w:val="32"/>
-          <w:szCs w:val="32"/>
-        </w:rPr>
-        <w:t>A</w:t>
-      </w:r>
-      <w:r>
-        <w:rPr>
-          <w:sz w:val="32"/>
-          <w:szCs w:val="32"/>
-        </w:rPr>
-        <w:t xml:space="preserve"> line of text in the lower left corner is used to indicate the next action or the result of the last action. For example “Select your dominoes from the center pile”, “Select and place a bid”, “Select a domino to play”, etc. This will also contain </w:t>
-      </w:r>
-      <w:r>
-        <w:rPr>
-          <w:sz w:val="32"/>
-          <w:szCs w:val="32"/>
-        </w:rPr>
-        <w:lastRenderedPageBreak/>
-        <w:t>the justification or explanation of a bid or domino suggestion as required.</w:t>
-      </w:r>
-      <w:r>
-        <w:rPr>
-          <w:sz w:val="32"/>
-          <w:szCs w:val="32"/>
-        </w:rPr>
-        <w:t xml:space="preserve"> Examples include; “I wouldn’t bid 30 on this hand because you don’t have any good trumps”, “I would bid 31 on this hand in </w:t>
-      </w:r>
-      <w:r>
-        <w:rPr>
-          <w:sz w:val="32"/>
-          <w:szCs w:val="32"/>
-        </w:rPr>
-        <w:t xml:space="preserve">4’s”, “You must follow suit with a 3”, “Lead the 6-6 hoping to catch the 6-4”, and </w:t>
-      </w:r>
-      <w:r>
-        <w:rPr>
-          <w:sz w:val="32"/>
-          <w:szCs w:val="32"/>
-        </w:rPr>
-        <w:t xml:space="preserve">as </w:t>
-      </w:r>
-      <w:r>
-        <w:rPr>
-          <w:sz w:val="32"/>
-          <w:szCs w:val="32"/>
-        </w:rPr>
-        <w:t>many more as can be generated in the AI. Most of the suggestions will result from what the AI logic would play if it was in charge of selecting the bid or play. Just formatted in an</w:t>
-      </w:r>
-      <w:r>
-        <w:rPr>
-          <w:sz w:val="32"/>
-          <w:szCs w:val="32"/>
-        </w:rPr>
-        <w:t xml:space="preserve"> English</w:t>
-      </w:r>
-      <w:r>
-        <w:rPr>
-          <w:sz w:val="32"/>
-          <w:szCs w:val="32"/>
-        </w:rPr>
-        <w:t xml:space="preserve"> sentence. The purpose is to teach a </w:t>
-      </w:r>
-      <w:r>
-        <w:rPr>
-          <w:sz w:val="32"/>
-          <w:szCs w:val="32"/>
-        </w:rPr>
-        <w:t>beginning</w:t>
-      </w:r>
-      <w:r>
-        <w:rPr>
-          <w:sz w:val="32"/>
-          <w:szCs w:val="32"/>
-        </w:rPr>
-        <w:t xml:space="preserve"> player how to follow the rules and give some clues as to the logic of good bidding and play. </w:t>
-      </w:r>
-    </w:p>
-    <w:p>
-      <w:pPr>
-        <w:pStyle w:val="ListParagraph"/>
-        <w:numPr>
-          <w:ilvl w:val="1"/>
-          <w:numId w:val="1"/>
-        </w:numPr>
-        <w:rPr>
-          <w:sz w:val="32"/>
-          <w:szCs w:val="32"/>
-        </w:rPr>
-      </w:pPr>
-      <w:r>
-        <w:rPr>
-          <w:sz w:val="32"/>
-          <w:szCs w:val="32"/>
-        </w:rPr>
-        <w:t xml:space="preserve">Save Game – This will save the current game in a file located in the specified directory. Everything up to this point will be saved. If enabled </w:t>
-      </w:r>
-      <w:r>
-        <w:rPr>
-          <w:sz w:val="32"/>
-          <w:szCs w:val="32"/>
-        </w:rPr>
-        <w:t>in the setting</w:t>
-      </w:r>
-      <w:r>
-        <w:rPr>
-          <w:sz w:val="32"/>
-          <w:szCs w:val="32"/>
-        </w:rPr>
-        <w:t>s</w:t>
-      </w:r>
-      <w:r>
-        <w:rPr>
-          <w:sz w:val="32"/>
-          <w:szCs w:val="32"/>
-        </w:rPr>
-        <w:t xml:space="preserve"> menu, </w:t>
-      </w:r>
-      <w:r>
-        <w:rPr>
-          <w:sz w:val="32"/>
-          <w:szCs w:val="32"/>
-        </w:rPr>
-        <w:t>restarting the program will automatically load the last saved game.</w:t>
-      </w:r>
-      <w:r>
-        <w:rPr>
-          <w:sz w:val="32"/>
-          <w:szCs w:val="32"/>
-        </w:rPr>
-        <w:t xml:space="preserve"> The default name should be “</w:t>
-      </w:r>
-      <w:r>
-        <w:rPr>
-          <w:sz w:val="32"/>
-          <w:szCs w:val="32"/>
-        </w:rPr>
-        <w:t>AI42Saved</w:t>
-      </w:r>
-      <w:r>
-        <w:rPr>
-          <w:sz w:val="32"/>
-          <w:szCs w:val="32"/>
-        </w:rPr>
-        <w:t>.4</w:t>
-      </w:r>
-      <w:r>
-        <w:rPr>
-          <w:sz w:val="32"/>
-          <w:szCs w:val="32"/>
-        </w:rPr>
-        <w:t>2”. The filename</w:t>
-      </w:r>
-      <w:r>
-        <w:rPr>
-          <w:sz w:val="32"/>
-          <w:szCs w:val="32"/>
-        </w:rPr>
-        <w:t xml:space="preserve"> can be changed by the user, but the extension should always be “.42”</w:t>
-      </w:r>
-    </w:p>
-    <w:p>
-      <w:pPr>
-        <w:pStyle w:val="ListParagraph"/>
-        <w:numPr>
-          <w:ilvl w:val="1"/>
-          <w:numId w:val="1"/>
-        </w:numPr>
-        <w:rPr>
-          <w:sz w:val="32"/>
-          <w:szCs w:val="32"/>
-        </w:rPr>
-      </w:pPr>
-      <w:r>
-        <w:rPr>
-          <w:sz w:val="32"/>
-          <w:szCs w:val="32"/>
-        </w:rPr>
-        <w:t xml:space="preserve">Replay a hand – AI42 will keep a running track of all dominoes played in </w:t>
-      </w:r>
-      <w:r>
-        <w:rPr>
-          <w:sz w:val="32"/>
-          <w:szCs w:val="32"/>
-        </w:rPr>
-        <w:t>each trick during a game sorted by the trick and player</w:t>
-      </w:r>
-      <w:r>
-        <w:rPr>
-          <w:sz w:val="32"/>
-          <w:szCs w:val="32"/>
-        </w:rPr>
-        <w:t xml:space="preserve">. </w:t>
-      </w:r>
-      <w:r>
-        <w:rPr>
-          <w:sz w:val="32"/>
-          <w:szCs w:val="32"/>
-        </w:rPr>
-        <w:t>A listing of the tricks played</w:t>
-      </w:r>
-      <w:r>
-        <w:rPr>
-          <w:sz w:val="32"/>
-          <w:szCs w:val="32"/>
-        </w:rPr>
-        <w:t xml:space="preserve"> can be found in the settings </w:t>
-      </w:r>
-      <w:r>
-        <w:rPr>
-          <w:sz w:val="32"/>
-          <w:szCs w:val="32"/>
-        </w:rPr>
-        <w:t xml:space="preserve">pull down </w:t>
-      </w:r>
-      <w:r>
-        <w:rPr>
-          <w:sz w:val="32"/>
-          <w:szCs w:val="32"/>
-        </w:rPr>
-        <w:t>menu</w:t>
-      </w:r>
-      <w:r>
-        <w:rPr>
-          <w:sz w:val="32"/>
-          <w:szCs w:val="32"/>
-        </w:rPr>
-        <w:t xml:space="preserve"> box</w:t>
-      </w:r>
-      <w:r>
-        <w:rPr>
-          <w:sz w:val="32"/>
-          <w:szCs w:val="32"/>
-        </w:rPr>
-        <w:t xml:space="preserve">. Any previous </w:t>
-      </w:r>
-      <w:r>
-        <w:rPr>
-          <w:sz w:val="32"/>
-          <w:szCs w:val="32"/>
-        </w:rPr>
-        <w:t>trick</w:t>
-      </w:r>
-      <w:r>
-        <w:rPr>
-          <w:sz w:val="32"/>
-          <w:szCs w:val="32"/>
-        </w:rPr>
-        <w:t xml:space="preserve"> can be selected for replay as a learning experience. </w:t>
-      </w:r>
-      <w:r>
-        <w:rPr>
-          <w:sz w:val="32"/>
-          <w:szCs w:val="32"/>
-        </w:rPr>
-        <w:t xml:space="preserve">The game will restore the dominos from that trick to the appropriate players and allow play as normal. </w:t>
-      </w:r>
-      <w:r>
-        <w:rPr>
-          <w:sz w:val="32"/>
-          <w:szCs w:val="32"/>
-        </w:rPr>
-        <w:t>There is also a selection to replay the hand with the same bid. The played hands will be cleared at the end of the game.</w:t>
-      </w:r>
-    </w:p>
-    <w:p>
-      <w:pPr>
-        <w:pStyle w:val="ListParagraph"/>
-        <w:numPr>
-          <w:ilvl w:val="1"/>
-          <w:numId w:val="1"/>
-        </w:numPr>
-        <w:rPr>
-          <w:sz w:val="32"/>
-          <w:szCs w:val="32"/>
-        </w:rPr>
-      </w:pPr>
-      <w:r>
-        <w:rPr>
-          <w:sz w:val="32"/>
-          <w:szCs w:val="32"/>
-        </w:rPr>
-        <w:t>Show All Dominoes – If enable</w:t>
-      </w:r>
-      <w:r>
-        <w:rPr>
-          <w:sz w:val="32"/>
-          <w:szCs w:val="32"/>
-        </w:rPr>
-        <w:t>d</w:t>
-      </w:r>
-      <w:r>
-        <w:rPr>
-          <w:sz w:val="32"/>
-          <w:szCs w:val="32"/>
-        </w:rPr>
-        <w:t xml:space="preserve"> in the settings menu, all the domino faces in all four hands are exposed face up so the human </w:t>
-      </w:r>
-      <w:r>
-        <w:rPr>
-          <w:sz w:val="32"/>
-          <w:szCs w:val="32"/>
-        </w:rPr>
-        <w:lastRenderedPageBreak/>
-        <w:t xml:space="preserve">players can see them. Play continues as before, but the dominoes are exposed. This can be </w:t>
-      </w:r>
-      <w:r>
-        <w:rPr>
-          <w:sz w:val="32"/>
-          <w:szCs w:val="32"/>
-        </w:rPr>
-        <w:t xml:space="preserve">used as </w:t>
-      </w:r>
-      <w:r>
-        <w:rPr>
-          <w:sz w:val="32"/>
-          <w:szCs w:val="32"/>
-        </w:rPr>
-        <w:t xml:space="preserve">a tool for </w:t>
-      </w:r>
-      <w:r>
-        <w:rPr>
-          <w:sz w:val="32"/>
-          <w:szCs w:val="32"/>
-        </w:rPr>
-        <w:t xml:space="preserve">teaching and </w:t>
-      </w:r>
-      <w:r>
-        <w:rPr>
-          <w:sz w:val="32"/>
-          <w:szCs w:val="32"/>
-        </w:rPr>
-        <w:t>learning.</w:t>
-      </w:r>
-    </w:p>
-    <w:p>
-      <w:pPr>
-        <w:pStyle w:val="ListParagraph"/>
-        <w:numPr>
-          <w:ilvl w:val="1"/>
-          <w:numId w:val="1"/>
-        </w:numPr>
-        <w:rPr>
-          <w:sz w:val="32"/>
-          <w:szCs w:val="32"/>
-        </w:rPr>
-      </w:pPr>
-      <w:r>
-        <w:rPr>
-          <w:sz w:val="32"/>
-          <w:szCs w:val="32"/>
-        </w:rPr>
-        <w:t xml:space="preserve">Play all hands – If enabled in the settings menu, all dominoes will be shown face up and any AI automatic play disabled. This will allow the human player to play or replay any hand. This can be a </w:t>
-      </w:r>
-      <w:r>
-        <w:rPr>
-          <w:sz w:val="32"/>
-          <w:szCs w:val="32"/>
-        </w:rPr>
-        <w:t xml:space="preserve">teaching and </w:t>
-      </w:r>
-      <w:r>
-        <w:rPr>
-          <w:sz w:val="32"/>
-          <w:szCs w:val="32"/>
-        </w:rPr>
-        <w:t>learning tool.</w:t>
-      </w:r>
-    </w:p>
-    <w:p>
-      <w:pPr>
-        <w:pStyle w:val="ListParagraph"/>
-        <w:numPr>
-          <w:ilvl w:val="1"/>
-          <w:numId w:val="1"/>
-        </w:numPr>
-        <w:rPr>
-          <w:sz w:val="32"/>
-          <w:szCs w:val="32"/>
-        </w:rPr>
-      </w:pPr>
-      <w:r>
-        <w:rPr>
-          <w:sz w:val="32"/>
-          <w:szCs w:val="32"/>
-        </w:rPr>
-        <w:t>BID/PLAY Suggestion Modes</w:t>
-      </w:r>
-    </w:p>
-    <w:p>
-      <w:pPr>
-        <w:pStyle w:val="ListParagraph"/>
-        <w:numPr>
-          <w:ilvl w:val="2"/>
-          <w:numId w:val="1"/>
-        </w:numPr>
-        <w:rPr>
-          <w:sz w:val="32"/>
-          <w:szCs w:val="32"/>
-        </w:rPr>
-      </w:pPr>
-      <w:r>
-        <w:rPr>
-          <w:sz w:val="32"/>
-          <w:szCs w:val="32"/>
-        </w:rPr>
-        <w:t xml:space="preserve">There are two suggestion modes. One for BID and one for PLAY. </w:t>
-      </w:r>
-    </w:p>
-    <w:p>
-      <w:pPr>
-        <w:pStyle w:val="ListParagraph"/>
-        <w:numPr>
-          <w:ilvl w:val="2"/>
-          <w:numId w:val="1"/>
-        </w:numPr>
-        <w:rPr>
-          <w:sz w:val="32"/>
-          <w:szCs w:val="32"/>
-        </w:rPr>
-      </w:pPr>
-      <w:r>
-        <w:rPr>
-          <w:sz w:val="32"/>
-          <w:szCs w:val="32"/>
-        </w:rPr>
-        <w:t xml:space="preserve">There are three </w:t>
-      </w:r>
-      <w:r>
-        <w:rPr>
-          <w:sz w:val="32"/>
-          <w:szCs w:val="32"/>
-        </w:rPr>
-        <w:t xml:space="preserve">menu </w:t>
-      </w:r>
-      <w:r>
-        <w:rPr>
-          <w:sz w:val="32"/>
-          <w:szCs w:val="32"/>
-        </w:rPr>
-        <w:t xml:space="preserve">settings for each </w:t>
-      </w:r>
-      <w:r>
-        <w:rPr>
-          <w:sz w:val="32"/>
-          <w:szCs w:val="32"/>
-        </w:rPr>
-        <w:t xml:space="preserve">BID and PLAY </w:t>
-      </w:r>
-      <w:r>
-        <w:rPr>
-          <w:sz w:val="32"/>
-          <w:szCs w:val="32"/>
-        </w:rPr>
-        <w:t xml:space="preserve">mode. The first is </w:t>
-      </w:r>
-      <w:r>
-        <w:rPr>
-          <w:sz w:val="32"/>
-          <w:szCs w:val="32"/>
-        </w:rPr>
-        <w:t>“</w:t>
-      </w:r>
-      <w:r>
-        <w:rPr>
-          <w:sz w:val="32"/>
-          <w:szCs w:val="32"/>
-        </w:rPr>
-        <w:t>OFF</w:t>
-      </w:r>
-      <w:r>
-        <w:rPr>
-          <w:sz w:val="32"/>
-          <w:szCs w:val="32"/>
-        </w:rPr>
-        <w:t>”</w:t>
-      </w:r>
-      <w:r>
-        <w:rPr>
-          <w:sz w:val="32"/>
-          <w:szCs w:val="32"/>
-        </w:rPr>
-        <w:t xml:space="preserve"> (disabled), </w:t>
-      </w:r>
-      <w:r>
-        <w:rPr>
-          <w:sz w:val="32"/>
-          <w:szCs w:val="32"/>
-        </w:rPr>
-        <w:t>the second</w:t>
-      </w:r>
-      <w:r>
-        <w:rPr>
-          <w:sz w:val="32"/>
-          <w:szCs w:val="32"/>
-        </w:rPr>
-        <w:t xml:space="preserve"> is </w:t>
-      </w:r>
-      <w:r>
-        <w:rPr>
-          <w:sz w:val="32"/>
-          <w:szCs w:val="32"/>
-        </w:rPr>
-        <w:t>“As R</w:t>
-      </w:r>
-      <w:r>
-        <w:rPr>
-          <w:sz w:val="32"/>
-          <w:szCs w:val="32"/>
-        </w:rPr>
-        <w:t>equested</w:t>
-      </w:r>
-      <w:r>
-        <w:rPr>
-          <w:sz w:val="32"/>
-          <w:szCs w:val="32"/>
-        </w:rPr>
-        <w:t>”</w:t>
-      </w:r>
-      <w:r>
-        <w:rPr>
-          <w:sz w:val="32"/>
-          <w:szCs w:val="32"/>
-        </w:rPr>
-        <w:t xml:space="preserve"> (show a question mark </w:t>
-      </w:r>
-      <w:r>
-        <w:rPr>
-          <w:sz w:val="32"/>
-          <w:szCs w:val="32"/>
-        </w:rPr>
-        <w:t>“</w:t>
-      </w:r>
-      <w:r>
-        <w:rPr>
-          <w:sz w:val="32"/>
-          <w:szCs w:val="32"/>
-        </w:rPr>
-        <w:t>?</w:t>
-      </w:r>
-      <w:r>
-        <w:rPr>
-          <w:sz w:val="32"/>
-          <w:szCs w:val="32"/>
-        </w:rPr>
-        <w:t>”</w:t>
-      </w:r>
-      <w:r>
-        <w:rPr>
-          <w:sz w:val="32"/>
-          <w:szCs w:val="32"/>
-        </w:rPr>
-        <w:t xml:space="preserve">), and the </w:t>
-      </w:r>
-      <w:r>
-        <w:rPr>
-          <w:sz w:val="32"/>
-          <w:szCs w:val="32"/>
-        </w:rPr>
-        <w:t>third is “AUTO”</w:t>
-      </w:r>
-      <w:r>
-        <w:rPr>
-          <w:sz w:val="32"/>
-          <w:szCs w:val="32"/>
-        </w:rPr>
-        <w:t xml:space="preserve">. </w:t>
-      </w:r>
-      <w:r>
-        <w:rPr>
-          <w:sz w:val="32"/>
-          <w:szCs w:val="32"/>
-        </w:rPr>
-        <w:t xml:space="preserve">If </w:t>
-      </w:r>
-      <w:r>
-        <w:rPr>
-          <w:sz w:val="32"/>
-          <w:szCs w:val="32"/>
-        </w:rPr>
-        <w:t>“</w:t>
-      </w:r>
-      <w:r>
-        <w:rPr>
-          <w:sz w:val="32"/>
-          <w:szCs w:val="32"/>
-        </w:rPr>
-        <w:t>As Requested</w:t>
-      </w:r>
-      <w:r>
-        <w:rPr>
-          <w:sz w:val="32"/>
-          <w:szCs w:val="32"/>
-        </w:rPr>
-        <w:t>”</w:t>
-      </w:r>
-      <w:r>
-        <w:rPr>
-          <w:sz w:val="32"/>
-          <w:szCs w:val="32"/>
-        </w:rPr>
-        <w:t xml:space="preserve"> or </w:t>
-      </w:r>
-      <w:r>
-        <w:rPr>
-          <w:sz w:val="32"/>
-          <w:szCs w:val="32"/>
-        </w:rPr>
-        <w:t>“</w:t>
-      </w:r>
-      <w:r>
-        <w:rPr>
-          <w:sz w:val="32"/>
-          <w:szCs w:val="32"/>
-        </w:rPr>
-        <w:t>AUTO</w:t>
-      </w:r>
-      <w:r>
-        <w:rPr>
-          <w:sz w:val="32"/>
-          <w:szCs w:val="32"/>
-        </w:rPr>
-        <w:t>”</w:t>
-      </w:r>
-      <w:r>
-        <w:rPr>
-          <w:sz w:val="32"/>
-          <w:szCs w:val="32"/>
-        </w:rPr>
-        <w:t xml:space="preserve"> is enabled, bids and domino</w:t>
-      </w:r>
-      <w:r>
-        <w:rPr>
-          <w:sz w:val="32"/>
-          <w:szCs w:val="32"/>
-        </w:rPr>
-        <w:t xml:space="preserve"> </w:t>
-      </w:r>
-      <w:r>
-        <w:rPr>
-          <w:sz w:val="32"/>
-          <w:szCs w:val="32"/>
-        </w:rPr>
-        <w:t>p</w:t>
-      </w:r>
-      <w:r>
-        <w:rPr>
-          <w:sz w:val="32"/>
-          <w:szCs w:val="32"/>
-        </w:rPr>
-        <w:t xml:space="preserve">lays will be calculated by the AI </w:t>
-      </w:r>
-      <w:r>
-        <w:rPr>
-          <w:sz w:val="32"/>
-          <w:szCs w:val="32"/>
-        </w:rPr>
-        <w:t xml:space="preserve">logic </w:t>
-      </w:r>
-      <w:r>
-        <w:rPr>
-          <w:sz w:val="32"/>
-          <w:szCs w:val="32"/>
-        </w:rPr>
-        <w:t>and a suggestion will be shown by filling in the bid field or highlighting a domino</w:t>
-      </w:r>
-      <w:r>
-        <w:rPr>
-          <w:sz w:val="32"/>
-          <w:szCs w:val="32"/>
-        </w:rPr>
-        <w:t xml:space="preserve"> to play</w:t>
-      </w:r>
-      <w:r>
-        <w:rPr>
-          <w:sz w:val="32"/>
-          <w:szCs w:val="32"/>
-        </w:rPr>
-        <w:t xml:space="preserve">. There will also be a line of text in the lower left </w:t>
-      </w:r>
-      <w:r>
-        <w:rPr>
-          <w:sz w:val="32"/>
-          <w:szCs w:val="32"/>
-        </w:rPr>
-        <w:t>Action line</w:t>
-      </w:r>
-      <w:r>
-        <w:rPr>
-          <w:sz w:val="32"/>
-          <w:szCs w:val="32"/>
-        </w:rPr>
-        <w:t xml:space="preserve"> justifying and explaining the suggested bid or play.</w:t>
-      </w:r>
-      <w:r>
-        <w:rPr>
-          <w:sz w:val="32"/>
-          <w:szCs w:val="32"/>
-        </w:rPr>
-        <w:t xml:space="preserve"> </w:t>
-      </w:r>
-      <w:r>
-        <w:rPr>
-          <w:sz w:val="32"/>
-          <w:szCs w:val="32"/>
-        </w:rPr>
-        <w:t xml:space="preserve">This should be generated </w:t>
-      </w:r>
-      <w:r>
-        <w:rPr>
-          <w:sz w:val="32"/>
-          <w:szCs w:val="32"/>
-        </w:rPr>
-        <w:t xml:space="preserve">using the AI logic and forming a sentence explaining why the AI thinks this is the best bid or play. </w:t>
-      </w:r>
-      <w:r>
-        <w:rPr>
-          <w:sz w:val="32"/>
-          <w:szCs w:val="32"/>
-        </w:rPr>
-        <w:t>It is up to the player to either choose to make that bid or play that domino.</w:t>
-      </w:r>
-      <w:r>
-        <w:rPr>
-          <w:sz w:val="32"/>
-          <w:szCs w:val="32"/>
-        </w:rPr>
-        <w:t xml:space="preserve"> This is the primary player learning mode of the game.</w:t>
+        <w:t>learning mode of the game.</w:t>
       </w:r>
       <w:r>
         <w:rPr>
@@ -9052,14 +9118,7 @@
           <w:sz w:val="32"/>
           <w:szCs w:val="32"/>
         </w:rPr>
-        <w:t>Once selected, the</w:t>
-      </w:r>
-      <w:r>
-        <w:rPr>
-          <w:sz w:val="32"/>
-          <w:szCs w:val="32"/>
-        </w:rPr>
-        <w:t xml:space="preserve"> trump is shown in the SCORING box.</w:t>
+        <w:t>Once selected, the trump is shown in the SCORING box.</w:t>
       </w:r>
     </w:p>
     <w:p>
